--- a/Lab_git.docx
+++ b/Lab_git.docx
@@ -161,6 +161,7 @@
           <w:shd w:val="clear" w:color="auto" w:fill="FFFFFF"/>
         </w:rPr>
       </w:pPr>
+      <w:proofErr w:type="gramStart"/>
       <w:r>
         <w:rPr>
           <w:rFonts w:ascii="Times New Roman" w:hAnsi="Times New Roman" w:cs="Times New Roman"/>
@@ -179,7 +180,18 @@
           <w:szCs w:val="24"/>
           <w:shd w:val="clear" w:color="auto" w:fill="FFFFFF"/>
         </w:rPr>
-        <w:t xml:space="preserve">. </w:t>
+        <w:t>.</w:t>
+      </w:r>
+      <w:proofErr w:type="gramEnd"/>
+      <w:r>
+        <w:rPr>
+          <w:rFonts w:ascii="Times New Roman" w:hAnsi="Times New Roman" w:cs="Times New Roman"/>
+          <w:b/>
+          <w:sz w:val="24"/>
+          <w:szCs w:val="24"/>
+          <w:shd w:val="clear" w:color="auto" w:fill="FFFFFF"/>
+        </w:rPr>
+        <w:t xml:space="preserve"> </w:t>
       </w:r>
     </w:p>
     <w:p>
@@ -217,7 +229,27 @@
           <w:szCs w:val="24"/>
           <w:shd w:val="clear" w:color="auto" w:fill="FFFFFF"/>
         </w:rPr>
-        <w:t xml:space="preserve">, если нет . </w:t>
+        <w:t xml:space="preserve">, если </w:t>
+      </w:r>
+      <w:proofErr w:type="gramStart"/>
+      <w:r>
+        <w:rPr>
+          <w:rFonts w:ascii="Times New Roman" w:hAnsi="Times New Roman" w:cs="Times New Roman"/>
+          <w:sz w:val="24"/>
+          <w:szCs w:val="24"/>
+          <w:shd w:val="clear" w:color="auto" w:fill="FFFFFF"/>
+        </w:rPr>
+        <w:t>нет .</w:t>
+      </w:r>
+      <w:proofErr w:type="gramEnd"/>
+      <w:r>
+        <w:rPr>
+          <w:rFonts w:ascii="Times New Roman" w:hAnsi="Times New Roman" w:cs="Times New Roman"/>
+          <w:sz w:val="24"/>
+          <w:szCs w:val="24"/>
+          <w:shd w:val="clear" w:color="auto" w:fill="FFFFFF"/>
+        </w:rPr>
+        <w:t xml:space="preserve"> </w:t>
       </w:r>
       <w:r>
         <w:rPr>
@@ -360,7 +392,27 @@
           <w:szCs w:val="24"/>
           <w:shd w:val="clear" w:color="auto" w:fill="FFFFFF"/>
         </w:rPr>
-        <w:t>Посмотреть справку по команде(не менее двух способов).</w:t>
+        <w:t xml:space="preserve">Посмотреть справку по </w:t>
+      </w:r>
+      <w:proofErr w:type="gramStart"/>
+      <w:r>
+        <w:rPr>
+          <w:rFonts w:ascii="Times New Roman" w:hAnsi="Times New Roman" w:cs="Times New Roman"/>
+          <w:sz w:val="24"/>
+          <w:szCs w:val="24"/>
+          <w:shd w:val="clear" w:color="auto" w:fill="FFFFFF"/>
+        </w:rPr>
+        <w:t>команде(</w:t>
+      </w:r>
+      <w:proofErr w:type="gramEnd"/>
+      <w:r>
+        <w:rPr>
+          <w:rFonts w:ascii="Times New Roman" w:hAnsi="Times New Roman" w:cs="Times New Roman"/>
+          <w:sz w:val="24"/>
+          <w:szCs w:val="24"/>
+          <w:shd w:val="clear" w:color="auto" w:fill="FFFFFF"/>
+        </w:rPr>
+        <w:t>не менее двух способов).</w:t>
       </w:r>
     </w:p>
     <w:p>
@@ -630,7 +682,27 @@
           <w:szCs w:val="24"/>
           <w:shd w:val="clear" w:color="auto" w:fill="FFFFFF"/>
         </w:rPr>
-        <w:t xml:space="preserve">открывается поле редактирования и чтобы сохранить </w:t>
+        <w:t xml:space="preserve">открывается поле </w:t>
+      </w:r>
+      <w:proofErr w:type="gramStart"/>
+      <w:r>
+        <w:rPr>
+          <w:rFonts w:ascii="Times New Roman" w:hAnsi="Times New Roman" w:cs="Times New Roman"/>
+          <w:sz w:val="24"/>
+          <w:szCs w:val="24"/>
+          <w:shd w:val="clear" w:color="auto" w:fill="FFFFFF"/>
+        </w:rPr>
+        <w:t>редактирования</w:t>
+      </w:r>
+      <w:proofErr w:type="gramEnd"/>
+      <w:r>
+        <w:rPr>
+          <w:rFonts w:ascii="Times New Roman" w:hAnsi="Times New Roman" w:cs="Times New Roman"/>
+          <w:sz w:val="24"/>
+          <w:szCs w:val="24"/>
+          <w:shd w:val="clear" w:color="auto" w:fill="FFFFFF"/>
+        </w:rPr>
+        <w:t xml:space="preserve"> и чтобы сохранить </w:t>
       </w:r>
       <w:r>
         <w:rPr>
@@ -1530,8 +1602,39 @@
           <w:szCs w:val="24"/>
           <w:shd w:val="clear" w:color="auto" w:fill="FFFFFF"/>
         </w:rPr>
-        <w:t>Создать локальный git-репозиторий с именем hello-world</w:t>
-      </w:r>
+        <w:t xml:space="preserve">Создать локальный </w:t>
+      </w:r>
+      <w:proofErr w:type="spellStart"/>
+      <w:r>
+        <w:rPr>
+          <w:rFonts w:ascii="Times New Roman" w:hAnsi="Times New Roman" w:cs="Times New Roman"/>
+          <w:sz w:val="24"/>
+          <w:szCs w:val="24"/>
+          <w:shd w:val="clear" w:color="auto" w:fill="FFFFFF"/>
+        </w:rPr>
+        <w:t>git</w:t>
+      </w:r>
+      <w:proofErr w:type="spellEnd"/>
+      <w:r>
+        <w:rPr>
+          <w:rFonts w:ascii="Times New Roman" w:hAnsi="Times New Roman" w:cs="Times New Roman"/>
+          <w:sz w:val="24"/>
+          <w:szCs w:val="24"/>
+          <w:shd w:val="clear" w:color="auto" w:fill="FFFFFF"/>
+        </w:rPr>
+        <w:t>-репозиторий с именем </w:t>
+      </w:r>
+      <w:proofErr w:type="spellStart"/>
+      <w:r>
+        <w:rPr>
+          <w:rFonts w:ascii="Times New Roman" w:hAnsi="Times New Roman" w:cs="Times New Roman"/>
+          <w:sz w:val="24"/>
+          <w:szCs w:val="24"/>
+          <w:shd w:val="clear" w:color="auto" w:fill="FFFFFF"/>
+        </w:rPr>
+        <w:t>hello-world</w:t>
+      </w:r>
+      <w:proofErr w:type="spellEnd"/>
     </w:p>
     <w:p>
       <w:pPr>
@@ -1619,7 +1722,87 @@
           <w:szCs w:val="24"/>
           <w:shd w:val="clear" w:color="auto" w:fill="FFFFFF"/>
         </w:rPr>
-        <w:t>Провести инициализацию репозитория в созданной папке. Для этого, открыть программу Git Bash, перейти в созданную папку. Установить настройки имени и e-mail’а.</w:t>
+        <w:t xml:space="preserve">Провести инициализацию репозитория в созданной папке. </w:t>
+      </w:r>
+      <w:proofErr w:type="gramStart"/>
+      <w:r>
+        <w:rPr>
+          <w:rFonts w:ascii="Times New Roman" w:hAnsi="Times New Roman" w:cs="Times New Roman"/>
+          <w:sz w:val="24"/>
+          <w:szCs w:val="24"/>
+          <w:shd w:val="clear" w:color="auto" w:fill="FFFFFF"/>
+        </w:rPr>
+        <w:t>Для этого,</w:t>
+      </w:r>
+      <w:proofErr w:type="gramEnd"/>
+      <w:r>
+        <w:rPr>
+          <w:rFonts w:ascii="Times New Roman" w:hAnsi="Times New Roman" w:cs="Times New Roman"/>
+          <w:sz w:val="24"/>
+          <w:szCs w:val="24"/>
+          <w:shd w:val="clear" w:color="auto" w:fill="FFFFFF"/>
+        </w:rPr>
+        <w:t xml:space="preserve"> открыть программу </w:t>
+      </w:r>
+      <w:proofErr w:type="spellStart"/>
+      <w:r>
+        <w:rPr>
+          <w:rFonts w:ascii="Times New Roman" w:hAnsi="Times New Roman" w:cs="Times New Roman"/>
+          <w:sz w:val="24"/>
+          <w:szCs w:val="24"/>
+          <w:shd w:val="clear" w:color="auto" w:fill="FFFFFF"/>
+        </w:rPr>
+        <w:t>Git</w:t>
+      </w:r>
+      <w:proofErr w:type="spellEnd"/>
+      <w:r>
+        <w:rPr>
+          <w:rFonts w:ascii="Times New Roman" w:hAnsi="Times New Roman" w:cs="Times New Roman"/>
+          <w:sz w:val="24"/>
+          <w:szCs w:val="24"/>
+          <w:shd w:val="clear" w:color="auto" w:fill="FFFFFF"/>
+        </w:rPr>
+        <w:t xml:space="preserve"> </w:t>
+      </w:r>
+      <w:proofErr w:type="spellStart"/>
+      <w:r>
+        <w:rPr>
+          <w:rFonts w:ascii="Times New Roman" w:hAnsi="Times New Roman" w:cs="Times New Roman"/>
+          <w:sz w:val="24"/>
+          <w:szCs w:val="24"/>
+          <w:shd w:val="clear" w:color="auto" w:fill="FFFFFF"/>
+        </w:rPr>
+        <w:t>Bash</w:t>
+      </w:r>
+      <w:proofErr w:type="spellEnd"/>
+      <w:r>
+        <w:rPr>
+          <w:rFonts w:ascii="Times New Roman" w:hAnsi="Times New Roman" w:cs="Times New Roman"/>
+          <w:sz w:val="24"/>
+          <w:szCs w:val="24"/>
+          <w:shd w:val="clear" w:color="auto" w:fill="FFFFFF"/>
+        </w:rPr>
+        <w:t>, перейти в созданную папку. Установить настройки имени и e-</w:t>
+      </w:r>
+      <w:proofErr w:type="spellStart"/>
+      <w:r>
+        <w:rPr>
+          <w:rFonts w:ascii="Times New Roman" w:hAnsi="Times New Roman" w:cs="Times New Roman"/>
+          <w:sz w:val="24"/>
+          <w:szCs w:val="24"/>
+          <w:shd w:val="clear" w:color="auto" w:fill="FFFFFF"/>
+        </w:rPr>
+        <w:t>mail’а</w:t>
+      </w:r>
+      <w:proofErr w:type="spellEnd"/>
+      <w:r>
+        <w:rPr>
+          <w:rFonts w:ascii="Times New Roman" w:hAnsi="Times New Roman" w:cs="Times New Roman"/>
+          <w:sz w:val="24"/>
+          <w:szCs w:val="24"/>
+          <w:shd w:val="clear" w:color="auto" w:fill="FFFFFF"/>
+        </w:rPr>
+        <w:t>.</w:t>
       </w:r>
     </w:p>
     <w:p>
@@ -1813,7 +1996,27 @@
           <w:szCs w:val="24"/>
           <w:shd w:val="clear" w:color="auto" w:fill="FFFFFF"/>
         </w:rPr>
-        <w:t>Сформируйте этот документ, создавая commit для каждого абзаца.</w:t>
+        <w:t xml:space="preserve">Сформируйте этот документ, создавая </w:t>
+      </w:r>
+      <w:proofErr w:type="spellStart"/>
+      <w:r>
+        <w:rPr>
+          <w:rFonts w:ascii="Times New Roman" w:hAnsi="Times New Roman" w:cs="Times New Roman"/>
+          <w:sz w:val="24"/>
+          <w:szCs w:val="24"/>
+          <w:shd w:val="clear" w:color="auto" w:fill="FFFFFF"/>
+        </w:rPr>
+        <w:t>commit</w:t>
+      </w:r>
+      <w:proofErr w:type="spellEnd"/>
+      <w:r>
+        <w:rPr>
+          <w:rFonts w:ascii="Times New Roman" w:hAnsi="Times New Roman" w:cs="Times New Roman"/>
+          <w:sz w:val="24"/>
+          <w:szCs w:val="24"/>
+          <w:shd w:val="clear" w:color="auto" w:fill="FFFFFF"/>
+        </w:rPr>
+        <w:t xml:space="preserve"> для каждого абзаца.</w:t>
       </w:r>
     </w:p>
     <w:p>
@@ -1962,7 +2165,27 @@
           <w:szCs w:val="24"/>
           <w:shd w:val="clear" w:color="auto" w:fill="FFFFFF"/>
         </w:rPr>
-        <w:t>Разработать приложение Hello, World. Работу выполнить в несколько коммитов. Например:</w:t>
+        <w:t xml:space="preserve">Разработать приложение </w:t>
+      </w:r>
+      <w:proofErr w:type="spellStart"/>
+      <w:r>
+        <w:rPr>
+          <w:rFonts w:ascii="Times New Roman" w:hAnsi="Times New Roman" w:cs="Times New Roman"/>
+          <w:sz w:val="24"/>
+          <w:szCs w:val="24"/>
+          <w:shd w:val="clear" w:color="auto" w:fill="FFFFFF"/>
+        </w:rPr>
+        <w:t>Hello</w:t>
+      </w:r>
+      <w:proofErr w:type="spellEnd"/>
+      <w:r>
+        <w:rPr>
+          <w:rFonts w:ascii="Times New Roman" w:hAnsi="Times New Roman" w:cs="Times New Roman"/>
+          <w:sz w:val="24"/>
+          <w:szCs w:val="24"/>
+          <w:shd w:val="clear" w:color="auto" w:fill="FFFFFF"/>
+        </w:rPr>
+        <w:t>, World. Работу выполнить в несколько коммитов. Например:</w:t>
       </w:r>
     </w:p>
     <w:p>
@@ -2012,8 +2235,19 @@
           <w:szCs w:val="24"/>
           <w:shd w:val="clear" w:color="auto" w:fill="FFFFFF"/>
         </w:rPr>
-        <w:t>Добавить функцию main</w:t>
-      </w:r>
+        <w:t>Добавить функцию </w:t>
+      </w:r>
+      <w:proofErr w:type="spellStart"/>
+      <w:r>
+        <w:rPr>
+          <w:rFonts w:ascii="Times New Roman" w:hAnsi="Times New Roman" w:cs="Times New Roman"/>
+          <w:sz w:val="24"/>
+          <w:szCs w:val="24"/>
+          <w:shd w:val="clear" w:color="auto" w:fill="FFFFFF"/>
+        </w:rPr>
+        <w:t>main</w:t>
+      </w:r>
+      <w:proofErr w:type="spellEnd"/>
     </w:p>
     <w:p>
       <w:pPr>
@@ -2130,7 +2364,27 @@
           <w:shd w:val="clear" w:color="auto" w:fill="FFFFFF"/>
         </w:rPr>
         <w:lastRenderedPageBreak/>
-        <w:t>Реализовать вывод строки «Hello, World»</w:t>
+        <w:t>Реализовать вывод строки «</w:t>
+      </w:r>
+      <w:proofErr w:type="spellStart"/>
+      <w:r>
+        <w:rPr>
+          <w:rFonts w:ascii="Times New Roman" w:hAnsi="Times New Roman" w:cs="Times New Roman"/>
+          <w:sz w:val="24"/>
+          <w:szCs w:val="24"/>
+          <w:shd w:val="clear" w:color="auto" w:fill="FFFFFF"/>
+        </w:rPr>
+        <w:t>Hello</w:t>
+      </w:r>
+      <w:proofErr w:type="spellEnd"/>
+      <w:r>
+        <w:rPr>
+          <w:rFonts w:ascii="Times New Roman" w:hAnsi="Times New Roman" w:cs="Times New Roman"/>
+          <w:sz w:val="24"/>
+          <w:szCs w:val="24"/>
+          <w:shd w:val="clear" w:color="auto" w:fill="FFFFFF"/>
+        </w:rPr>
+        <w:t>, World»</w:t>
       </w:r>
     </w:p>
     <w:p>
@@ -2211,8 +2465,19 @@
           <w:szCs w:val="24"/>
           <w:shd w:val="clear" w:color="auto" w:fill="FFFFFF"/>
         </w:rPr>
-        <w:t>Создать проект на GitHub</w:t>
-      </w:r>
+        <w:t xml:space="preserve">Создать проект на </w:t>
+      </w:r>
+      <w:proofErr w:type="spellStart"/>
+      <w:r>
+        <w:rPr>
+          <w:rFonts w:ascii="Times New Roman" w:hAnsi="Times New Roman" w:cs="Times New Roman"/>
+          <w:sz w:val="24"/>
+          <w:szCs w:val="24"/>
+          <w:shd w:val="clear" w:color="auto" w:fill="FFFFFF"/>
+        </w:rPr>
+        <w:t>GitHub</w:t>
+      </w:r>
+      <w:proofErr w:type="spellEnd"/>
     </w:p>
     <w:p>
       <w:pPr>
@@ -2236,8 +2501,59 @@
           <w:szCs w:val="24"/>
           <w:shd w:val="clear" w:color="auto" w:fill="FFFFFF"/>
         </w:rPr>
-        <w:t>Создать удаленный репозиторий (на github). Cвязать локальный репозиторий с проектом на GitHub</w:t>
-      </w:r>
+        <w:t xml:space="preserve">Создать удаленный репозиторий (на </w:t>
+      </w:r>
+      <w:proofErr w:type="spellStart"/>
+      <w:r>
+        <w:rPr>
+          <w:rFonts w:ascii="Times New Roman" w:hAnsi="Times New Roman" w:cs="Times New Roman"/>
+          <w:sz w:val="24"/>
+          <w:szCs w:val="24"/>
+          <w:shd w:val="clear" w:color="auto" w:fill="FFFFFF"/>
+        </w:rPr>
+        <w:t>github</w:t>
+      </w:r>
+      <w:proofErr w:type="spellEnd"/>
+      <w:r>
+        <w:rPr>
+          <w:rFonts w:ascii="Times New Roman" w:hAnsi="Times New Roman" w:cs="Times New Roman"/>
+          <w:sz w:val="24"/>
+          <w:szCs w:val="24"/>
+          <w:shd w:val="clear" w:color="auto" w:fill="FFFFFF"/>
+        </w:rPr>
+        <w:t xml:space="preserve">). </w:t>
+      </w:r>
+      <w:proofErr w:type="spellStart"/>
+      <w:r>
+        <w:rPr>
+          <w:rFonts w:ascii="Times New Roman" w:hAnsi="Times New Roman" w:cs="Times New Roman"/>
+          <w:sz w:val="24"/>
+          <w:szCs w:val="24"/>
+          <w:shd w:val="clear" w:color="auto" w:fill="FFFFFF"/>
+        </w:rPr>
+        <w:t>Cвязать</w:t>
+      </w:r>
+      <w:proofErr w:type="spellEnd"/>
+      <w:r>
+        <w:rPr>
+          <w:rFonts w:ascii="Times New Roman" w:hAnsi="Times New Roman" w:cs="Times New Roman"/>
+          <w:sz w:val="24"/>
+          <w:szCs w:val="24"/>
+          <w:shd w:val="clear" w:color="auto" w:fill="FFFFFF"/>
+        </w:rPr>
+        <w:t xml:space="preserve"> локальный репозиторий с проектом на </w:t>
+      </w:r>
+      <w:proofErr w:type="spellStart"/>
+      <w:r>
+        <w:rPr>
+          <w:rFonts w:ascii="Times New Roman" w:hAnsi="Times New Roman" w:cs="Times New Roman"/>
+          <w:sz w:val="24"/>
+          <w:szCs w:val="24"/>
+          <w:shd w:val="clear" w:color="auto" w:fill="FFFFFF"/>
+        </w:rPr>
+        <w:t>GitHub</w:t>
+      </w:r>
+      <w:proofErr w:type="spellEnd"/>
       <w:r>
         <w:rPr>
           <w:rFonts w:ascii="Times New Roman" w:hAnsi="Times New Roman" w:cs="Times New Roman"/>
@@ -2571,7 +2887,27 @@
           <w:shd w:val="clear" w:color="auto" w:fill="FFFFFF"/>
         </w:rPr>
         <w:br/>
-        <w:t xml:space="preserve">но изначально нужно перейти в своем репозитории в гитхабе </w:t>
+        <w:t xml:space="preserve">но изначально нужно перейти в своем репозитории в </w:t>
+      </w:r>
+      <w:proofErr w:type="spellStart"/>
+      <w:r>
+        <w:rPr>
+          <w:rFonts w:ascii="Times New Roman" w:hAnsi="Times New Roman" w:cs="Times New Roman"/>
+          <w:sz w:val="24"/>
+          <w:szCs w:val="24"/>
+          <w:shd w:val="clear" w:color="auto" w:fill="FFFFFF"/>
+        </w:rPr>
+        <w:t>гитхабе</w:t>
+      </w:r>
+      <w:proofErr w:type="spellEnd"/>
+      <w:r>
+        <w:rPr>
+          <w:rFonts w:ascii="Times New Roman" w:hAnsi="Times New Roman" w:cs="Times New Roman"/>
+          <w:sz w:val="24"/>
+          <w:szCs w:val="24"/>
+          <w:shd w:val="clear" w:color="auto" w:fill="FFFFFF"/>
+        </w:rPr>
+        <w:t xml:space="preserve"> </w:t>
       </w:r>
       <w:r>
         <w:rPr>
@@ -2601,6 +2937,7 @@
         </w:rPr>
         <w:br/>
       </w:r>
+      <w:proofErr w:type="spellStart"/>
       <w:r>
         <w:rPr>
           <w:rFonts w:ascii="Times New Roman" w:hAnsi="Times New Roman" w:cs="Times New Roman"/>
@@ -2621,6 +2958,7 @@
         </w:rPr>
         <w:t>loborators</w:t>
       </w:r>
+      <w:proofErr w:type="spellEnd"/>
       <w:r>
         <w:rPr>
           <w:rFonts w:ascii="Times New Roman" w:hAnsi="Times New Roman" w:cs="Times New Roman"/>
@@ -2637,8 +2975,19 @@
           <w:szCs w:val="24"/>
           <w:shd w:val="clear" w:color="auto" w:fill="FFFFFF"/>
         </w:rPr>
-        <w:t>и добавить товариша</w:t>
-      </w:r>
+        <w:t xml:space="preserve">и добавить </w:t>
+      </w:r>
+      <w:proofErr w:type="spellStart"/>
+      <w:r>
+        <w:rPr>
+          <w:rFonts w:ascii="Times New Roman" w:hAnsi="Times New Roman" w:cs="Times New Roman"/>
+          <w:sz w:val="24"/>
+          <w:szCs w:val="24"/>
+          <w:shd w:val="clear" w:color="auto" w:fill="FFFFFF"/>
+        </w:rPr>
+        <w:t>товариша</w:t>
+      </w:r>
+      <w:proofErr w:type="spellEnd"/>
       <w:r>
         <w:rPr>
           <w:rFonts w:ascii="Times New Roman" w:hAnsi="Times New Roman" w:cs="Times New Roman"/>
@@ -2793,16 +3142,56 @@
           <w:szCs w:val="24"/>
           <w:shd w:val="clear" w:color="auto" w:fill="FFFFFF"/>
         </w:rPr>
-        <w:t xml:space="preserve"> него новый абзац и закоммитить </w:t>
-      </w:r>
-      <w:r>
-        <w:rPr>
-          <w:rFonts w:ascii="Times New Roman" w:hAnsi="Times New Roman" w:cs="Times New Roman"/>
-          <w:sz w:val="24"/>
-          <w:szCs w:val="24"/>
-          <w:shd w:val="clear" w:color="auto" w:fill="FFFFFF"/>
-        </w:rPr>
-        <w:t>“изменения от ФИО”(свои данные)</w:t>
+        <w:t xml:space="preserve"> него новый абзац и </w:t>
+      </w:r>
+      <w:proofErr w:type="spellStart"/>
+      <w:r>
+        <w:rPr>
+          <w:rFonts w:ascii="Times New Roman" w:hAnsi="Times New Roman" w:cs="Times New Roman"/>
+          <w:sz w:val="24"/>
+          <w:szCs w:val="24"/>
+          <w:shd w:val="clear" w:color="auto" w:fill="FFFFFF"/>
+        </w:rPr>
+        <w:t>закоммитить</w:t>
+      </w:r>
+      <w:proofErr w:type="spellEnd"/>
+      <w:r>
+        <w:rPr>
+          <w:rFonts w:ascii="Times New Roman" w:hAnsi="Times New Roman" w:cs="Times New Roman"/>
+          <w:sz w:val="24"/>
+          <w:szCs w:val="24"/>
+          <w:shd w:val="clear" w:color="auto" w:fill="FFFFFF"/>
+        </w:rPr>
+        <w:t xml:space="preserve"> </w:t>
+      </w:r>
+      <w:r>
+        <w:rPr>
+          <w:rFonts w:ascii="Times New Roman" w:hAnsi="Times New Roman" w:cs="Times New Roman"/>
+          <w:sz w:val="24"/>
+          <w:szCs w:val="24"/>
+          <w:shd w:val="clear" w:color="auto" w:fill="FFFFFF"/>
+        </w:rPr>
+        <w:t xml:space="preserve">“изменения от </w:t>
+      </w:r>
+      <w:proofErr w:type="gramStart"/>
+      <w:r>
+        <w:rPr>
+          <w:rFonts w:ascii="Times New Roman" w:hAnsi="Times New Roman" w:cs="Times New Roman"/>
+          <w:sz w:val="24"/>
+          <w:szCs w:val="24"/>
+          <w:shd w:val="clear" w:color="auto" w:fill="FFFFFF"/>
+        </w:rPr>
+        <w:t>ФИО”(</w:t>
+      </w:r>
+      <w:proofErr w:type="gramEnd"/>
+      <w:r>
+        <w:rPr>
+          <w:rFonts w:ascii="Times New Roman" w:hAnsi="Times New Roman" w:cs="Times New Roman"/>
+          <w:sz w:val="24"/>
+          <w:szCs w:val="24"/>
+          <w:shd w:val="clear" w:color="auto" w:fill="FFFFFF"/>
+        </w:rPr>
+        <w:t>свои данные)</w:t>
       </w:r>
       <w:r>
         <w:rPr>
@@ -3134,6 +3523,7 @@
         </w:rPr>
       </w:pPr>
       <w:hyperlink r:id="rId35" w:history="1">
+        <w:proofErr w:type="spellStart"/>
         <w:r>
           <w:rPr>
             <w:rFonts w:ascii="Times New Roman" w:eastAsia="Times New Roman" w:hAnsi="Times New Roman" w:cs="Times New Roman"/>
@@ -3143,28 +3533,9 @@
             <w:u w:val="single"/>
             <w:lang w:eastAsia="ru-RU"/>
           </w:rPr>
-          <w:t>Getting Started</w:t>
+          <w:t>Getting</w:t>
         </w:r>
-      </w:hyperlink>
-    </w:p>
-    <w:p>
-      <w:pPr>
-        <w:numPr>
-          <w:ilvl w:val="0"/>
-          <w:numId w:val="2"/>
-        </w:numPr>
-        <w:shd w:val="clear" w:color="auto" w:fill="FFFFFF"/>
-        <w:spacing w:before="100" w:beforeAutospacing="1" w:after="100" w:afterAutospacing="1" w:line="336" w:lineRule="atLeast"/>
-        <w:ind w:left="0" w:firstLine="0"/>
-        <w:rPr>
-          <w:rFonts w:ascii="Times New Roman" w:eastAsia="Times New Roman" w:hAnsi="Times New Roman" w:cs="Times New Roman"/>
-          <w:color w:val="3E4349"/>
-          <w:sz w:val="24"/>
-          <w:szCs w:val="24"/>
-          <w:lang w:eastAsia="ru-RU"/>
-        </w:rPr>
-      </w:pPr>
-      <w:hyperlink r:id="rId36" w:history="1">
+        <w:proofErr w:type="spellEnd"/>
         <w:r>
           <w:rPr>
             <w:rFonts w:ascii="Times New Roman" w:eastAsia="Times New Roman" w:hAnsi="Times New Roman" w:cs="Times New Roman"/>
@@ -3174,8 +3545,78 @@
             <w:u w:val="single"/>
             <w:lang w:eastAsia="ru-RU"/>
           </w:rPr>
-          <w:t>Git Basics</w:t>
+          <w:t xml:space="preserve"> </w:t>
         </w:r>
+        <w:proofErr w:type="spellStart"/>
+        <w:r>
+          <w:rPr>
+            <w:rFonts w:ascii="Times New Roman" w:eastAsia="Times New Roman" w:hAnsi="Times New Roman" w:cs="Times New Roman"/>
+            <w:color w:val="004B6B"/>
+            <w:sz w:val="24"/>
+            <w:szCs w:val="24"/>
+            <w:u w:val="single"/>
+            <w:lang w:eastAsia="ru-RU"/>
+          </w:rPr>
+          <w:t>Started</w:t>
+        </w:r>
+        <w:proofErr w:type="spellEnd"/>
+      </w:hyperlink>
+    </w:p>
+    <w:p>
+      <w:pPr>
+        <w:numPr>
+          <w:ilvl w:val="0"/>
+          <w:numId w:val="2"/>
+        </w:numPr>
+        <w:shd w:val="clear" w:color="auto" w:fill="FFFFFF"/>
+        <w:spacing w:before="100" w:beforeAutospacing="1" w:after="100" w:afterAutospacing="1" w:line="336" w:lineRule="atLeast"/>
+        <w:ind w:left="0" w:firstLine="0"/>
+        <w:rPr>
+          <w:rFonts w:ascii="Times New Roman" w:eastAsia="Times New Roman" w:hAnsi="Times New Roman" w:cs="Times New Roman"/>
+          <w:color w:val="3E4349"/>
+          <w:sz w:val="24"/>
+          <w:szCs w:val="24"/>
+          <w:lang w:eastAsia="ru-RU"/>
+        </w:rPr>
+      </w:pPr>
+      <w:hyperlink r:id="rId36" w:history="1">
+        <w:proofErr w:type="spellStart"/>
+        <w:r>
+          <w:rPr>
+            <w:rFonts w:ascii="Times New Roman" w:eastAsia="Times New Roman" w:hAnsi="Times New Roman" w:cs="Times New Roman"/>
+            <w:color w:val="004B6B"/>
+            <w:sz w:val="24"/>
+            <w:szCs w:val="24"/>
+            <w:u w:val="single"/>
+            <w:lang w:eastAsia="ru-RU"/>
+          </w:rPr>
+          <w:t>Git</w:t>
+        </w:r>
+        <w:proofErr w:type="spellEnd"/>
+        <w:r>
+          <w:rPr>
+            <w:rFonts w:ascii="Times New Roman" w:eastAsia="Times New Roman" w:hAnsi="Times New Roman" w:cs="Times New Roman"/>
+            <w:color w:val="004B6B"/>
+            <w:sz w:val="24"/>
+            <w:szCs w:val="24"/>
+            <w:u w:val="single"/>
+            <w:lang w:eastAsia="ru-RU"/>
+          </w:rPr>
+          <w:t xml:space="preserve"> </w:t>
+        </w:r>
+        <w:proofErr w:type="spellStart"/>
+        <w:r>
+          <w:rPr>
+            <w:rFonts w:ascii="Times New Roman" w:eastAsia="Times New Roman" w:hAnsi="Times New Roman" w:cs="Times New Roman"/>
+            <w:color w:val="004B6B"/>
+            <w:sz w:val="24"/>
+            <w:szCs w:val="24"/>
+            <w:u w:val="single"/>
+            <w:lang w:eastAsia="ru-RU"/>
+          </w:rPr>
+          <w:t>Basics</w:t>
+        </w:r>
+        <w:proofErr w:type="spellEnd"/>
       </w:hyperlink>
     </w:p>
     <w:p>
@@ -3231,6 +3672,7 @@
         </w:rPr>
       </w:pPr>
       <w:hyperlink r:id="rId37" w:history="1">
+        <w:proofErr w:type="spellStart"/>
         <w:r>
           <w:rPr>
             <w:rStyle w:val="a3"/>
@@ -3239,36 +3681,9 @@
             <w:sz w:val="24"/>
             <w:szCs w:val="24"/>
           </w:rPr>
-          <w:t>git init</w:t>
+          <w:t>git</w:t>
         </w:r>
-      </w:hyperlink>
-      <w:r>
-        <w:rPr>
-          <w:rFonts w:ascii="Times New Roman" w:hAnsi="Times New Roman" w:cs="Times New Roman"/>
-          <w:color w:val="3E4349"/>
-          <w:sz w:val="24"/>
-          <w:szCs w:val="24"/>
-        </w:rPr>
-        <w:t> — инициализация локального репозитория</w:t>
-      </w:r>
-    </w:p>
-    <w:p>
-      <w:pPr>
-        <w:numPr>
-          <w:ilvl w:val="0"/>
-          <w:numId w:val="3"/>
-        </w:numPr>
-        <w:shd w:val="clear" w:color="auto" w:fill="FFFFFF"/>
-        <w:spacing w:before="100" w:beforeAutospacing="1" w:after="100" w:afterAutospacing="1" w:line="336" w:lineRule="atLeast"/>
-        <w:ind w:left="0" w:firstLine="0"/>
-        <w:rPr>
-          <w:rFonts w:ascii="Times New Roman" w:hAnsi="Times New Roman" w:cs="Times New Roman"/>
-          <w:color w:val="3E4349"/>
-          <w:sz w:val="24"/>
-          <w:szCs w:val="24"/>
-        </w:rPr>
-      </w:pPr>
-      <w:hyperlink r:id="rId38" w:history="1">
+        <w:proofErr w:type="spellEnd"/>
         <w:r>
           <w:rPr>
             <w:rStyle w:val="a3"/>
@@ -3277,36 +3692,9 @@
             <w:sz w:val="24"/>
             <w:szCs w:val="24"/>
           </w:rPr>
-          <w:t>git status</w:t>
+          <w:t xml:space="preserve"> </w:t>
         </w:r>
-      </w:hyperlink>
-      <w:r>
-        <w:rPr>
-          <w:rFonts w:ascii="Times New Roman" w:hAnsi="Times New Roman" w:cs="Times New Roman"/>
-          <w:color w:val="3E4349"/>
-          <w:sz w:val="24"/>
-          <w:szCs w:val="24"/>
-        </w:rPr>
-        <w:t> — просмотр состояния файлов в локальном репозитории</w:t>
-      </w:r>
-    </w:p>
-    <w:p>
-      <w:pPr>
-        <w:numPr>
-          <w:ilvl w:val="0"/>
-          <w:numId w:val="3"/>
-        </w:numPr>
-        <w:shd w:val="clear" w:color="auto" w:fill="FFFFFF"/>
-        <w:spacing w:before="100" w:beforeAutospacing="1" w:after="100" w:afterAutospacing="1" w:line="336" w:lineRule="atLeast"/>
-        <w:ind w:left="0" w:firstLine="0"/>
-        <w:rPr>
-          <w:rFonts w:ascii="Times New Roman" w:hAnsi="Times New Roman" w:cs="Times New Roman"/>
-          <w:color w:val="3E4349"/>
-          <w:sz w:val="24"/>
-          <w:szCs w:val="24"/>
-        </w:rPr>
-      </w:pPr>
-      <w:hyperlink r:id="rId39" w:history="1">
+        <w:proofErr w:type="spellStart"/>
         <w:r>
           <w:rPr>
             <w:rStyle w:val="a3"/>
@@ -3315,8 +3703,9 @@
             <w:sz w:val="24"/>
             <w:szCs w:val="24"/>
           </w:rPr>
-          <w:t>git log</w:t>
+          <w:t>init</w:t>
         </w:r>
+        <w:proofErr w:type="spellEnd"/>
       </w:hyperlink>
       <w:r>
         <w:rPr>
@@ -3325,7 +3714,7 @@
           <w:sz w:val="24"/>
           <w:szCs w:val="24"/>
         </w:rPr>
-        <w:t> — просмотр истории изменений</w:t>
+        <w:t> — инициализация локального репозитория</w:t>
       </w:r>
     </w:p>
     <w:p>
@@ -3344,7 +3733,8 @@
           <w:szCs w:val="24"/>
         </w:rPr>
       </w:pPr>
-      <w:hyperlink r:id="rId40" w:history="1">
+      <w:hyperlink r:id="rId38" w:history="1">
+        <w:proofErr w:type="spellStart"/>
         <w:r>
           <w:rPr>
             <w:rStyle w:val="a3"/>
@@ -3353,36 +3743,9 @@
             <w:sz w:val="24"/>
             <w:szCs w:val="24"/>
           </w:rPr>
-          <w:t>git add</w:t>
+          <w:t>git</w:t>
         </w:r>
-      </w:hyperlink>
-      <w:r>
-        <w:rPr>
-          <w:rFonts w:ascii="Times New Roman" w:hAnsi="Times New Roman" w:cs="Times New Roman"/>
-          <w:color w:val="3E4349"/>
-          <w:sz w:val="24"/>
-          <w:szCs w:val="24"/>
-        </w:rPr>
-        <w:t> — индексация файлов</w:t>
-      </w:r>
-    </w:p>
-    <w:p>
-      <w:pPr>
-        <w:numPr>
-          <w:ilvl w:val="0"/>
-          <w:numId w:val="3"/>
-        </w:numPr>
-        <w:shd w:val="clear" w:color="auto" w:fill="FFFFFF"/>
-        <w:spacing w:before="100" w:beforeAutospacing="1" w:after="100" w:afterAutospacing="1" w:line="336" w:lineRule="atLeast"/>
-        <w:ind w:left="0" w:firstLine="0"/>
-        <w:rPr>
-          <w:rFonts w:ascii="Times New Roman" w:hAnsi="Times New Roman" w:cs="Times New Roman"/>
-          <w:color w:val="3E4349"/>
-          <w:sz w:val="24"/>
-          <w:szCs w:val="24"/>
-        </w:rPr>
-      </w:pPr>
-      <w:hyperlink r:id="rId41" w:history="1">
+        <w:proofErr w:type="spellEnd"/>
         <w:r>
           <w:rPr>
             <w:rStyle w:val="a3"/>
@@ -3391,36 +3754,9 @@
             <w:sz w:val="24"/>
             <w:szCs w:val="24"/>
           </w:rPr>
-          <w:t>git commit</w:t>
+          <w:t xml:space="preserve"> </w:t>
         </w:r>
-      </w:hyperlink>
-      <w:r>
-        <w:rPr>
-          <w:rFonts w:ascii="Times New Roman" w:hAnsi="Times New Roman" w:cs="Times New Roman"/>
-          <w:color w:val="3E4349"/>
-          <w:sz w:val="24"/>
-          <w:szCs w:val="24"/>
-        </w:rPr>
-        <w:t> — создание коммита</w:t>
-      </w:r>
-    </w:p>
-    <w:p>
-      <w:pPr>
-        <w:numPr>
-          <w:ilvl w:val="0"/>
-          <w:numId w:val="3"/>
-        </w:numPr>
-        <w:shd w:val="clear" w:color="auto" w:fill="FFFFFF"/>
-        <w:spacing w:before="100" w:beforeAutospacing="1" w:after="100" w:afterAutospacing="1" w:line="336" w:lineRule="atLeast"/>
-        <w:ind w:left="0" w:firstLine="0"/>
-        <w:rPr>
-          <w:rFonts w:ascii="Times New Roman" w:hAnsi="Times New Roman" w:cs="Times New Roman"/>
-          <w:color w:val="3E4349"/>
-          <w:sz w:val="24"/>
-          <w:szCs w:val="24"/>
-        </w:rPr>
-      </w:pPr>
-      <w:hyperlink r:id="rId42" w:history="1">
+        <w:proofErr w:type="spellStart"/>
         <w:r>
           <w:rPr>
             <w:rStyle w:val="a3"/>
@@ -3429,8 +3765,9 @@
             <w:sz w:val="24"/>
             <w:szCs w:val="24"/>
           </w:rPr>
-          <w:t>git remote</w:t>
+          <w:t>status</w:t>
         </w:r>
+        <w:proofErr w:type="spellEnd"/>
       </w:hyperlink>
       <w:r>
         <w:rPr>
@@ -3439,7 +3776,7 @@
           <w:sz w:val="24"/>
           <w:szCs w:val="24"/>
         </w:rPr>
-        <w:t> — управление связанными удаленными репозиториями</w:t>
+        <w:t> — просмотр состояния файлов в локальном репозитории</w:t>
       </w:r>
     </w:p>
     <w:p>
@@ -3458,7 +3795,8 @@
           <w:szCs w:val="24"/>
         </w:rPr>
       </w:pPr>
-      <w:hyperlink r:id="rId43" w:history="1">
+      <w:hyperlink r:id="rId39" w:history="1">
+        <w:proofErr w:type="spellStart"/>
         <w:r>
           <w:rPr>
             <w:rStyle w:val="a3"/>
@@ -3467,8 +3805,31 @@
             <w:sz w:val="24"/>
             <w:szCs w:val="24"/>
           </w:rPr>
-          <w:t>git push</w:t>
+          <w:t>git</w:t>
         </w:r>
+        <w:proofErr w:type="spellEnd"/>
+        <w:r>
+          <w:rPr>
+            <w:rStyle w:val="a3"/>
+            <w:rFonts w:ascii="Times New Roman" w:hAnsi="Times New Roman" w:cs="Times New Roman"/>
+            <w:color w:val="004B6B"/>
+            <w:sz w:val="24"/>
+            <w:szCs w:val="24"/>
+          </w:rPr>
+          <w:t xml:space="preserve"> </w:t>
+        </w:r>
+        <w:proofErr w:type="spellStart"/>
+        <w:r>
+          <w:rPr>
+            <w:rStyle w:val="a3"/>
+            <w:rFonts w:ascii="Times New Roman" w:hAnsi="Times New Roman" w:cs="Times New Roman"/>
+            <w:color w:val="004B6B"/>
+            <w:sz w:val="24"/>
+            <w:szCs w:val="24"/>
+          </w:rPr>
+          <w:t>log</w:t>
+        </w:r>
+        <w:proofErr w:type="spellEnd"/>
       </w:hyperlink>
       <w:r>
         <w:rPr>
@@ -3477,6 +3838,254 @@
           <w:sz w:val="24"/>
           <w:szCs w:val="24"/>
         </w:rPr>
+        <w:t> — просмотр истории изменений</w:t>
+      </w:r>
+    </w:p>
+    <w:p>
+      <w:pPr>
+        <w:numPr>
+          <w:ilvl w:val="0"/>
+          <w:numId w:val="3"/>
+        </w:numPr>
+        <w:shd w:val="clear" w:color="auto" w:fill="FFFFFF"/>
+        <w:spacing w:before="100" w:beforeAutospacing="1" w:after="100" w:afterAutospacing="1" w:line="336" w:lineRule="atLeast"/>
+        <w:ind w:left="0" w:firstLine="0"/>
+        <w:rPr>
+          <w:rFonts w:ascii="Times New Roman" w:hAnsi="Times New Roman" w:cs="Times New Roman"/>
+          <w:color w:val="3E4349"/>
+          <w:sz w:val="24"/>
+          <w:szCs w:val="24"/>
+        </w:rPr>
+      </w:pPr>
+      <w:hyperlink r:id="rId40" w:history="1">
+        <w:proofErr w:type="spellStart"/>
+        <w:r>
+          <w:rPr>
+            <w:rStyle w:val="a3"/>
+            <w:rFonts w:ascii="Times New Roman" w:hAnsi="Times New Roman" w:cs="Times New Roman"/>
+            <w:color w:val="004B6B"/>
+            <w:sz w:val="24"/>
+            <w:szCs w:val="24"/>
+          </w:rPr>
+          <w:t>git</w:t>
+        </w:r>
+        <w:proofErr w:type="spellEnd"/>
+        <w:r>
+          <w:rPr>
+            <w:rStyle w:val="a3"/>
+            <w:rFonts w:ascii="Times New Roman" w:hAnsi="Times New Roman" w:cs="Times New Roman"/>
+            <w:color w:val="004B6B"/>
+            <w:sz w:val="24"/>
+            <w:szCs w:val="24"/>
+          </w:rPr>
+          <w:t xml:space="preserve"> </w:t>
+        </w:r>
+        <w:proofErr w:type="spellStart"/>
+        <w:r>
+          <w:rPr>
+            <w:rStyle w:val="a3"/>
+            <w:rFonts w:ascii="Times New Roman" w:hAnsi="Times New Roman" w:cs="Times New Roman"/>
+            <w:color w:val="004B6B"/>
+            <w:sz w:val="24"/>
+            <w:szCs w:val="24"/>
+          </w:rPr>
+          <w:t>add</w:t>
+        </w:r>
+        <w:proofErr w:type="spellEnd"/>
+      </w:hyperlink>
+      <w:r>
+        <w:rPr>
+          <w:rFonts w:ascii="Times New Roman" w:hAnsi="Times New Roman" w:cs="Times New Roman"/>
+          <w:color w:val="3E4349"/>
+          <w:sz w:val="24"/>
+          <w:szCs w:val="24"/>
+        </w:rPr>
+        <w:t> — индексация файлов</w:t>
+      </w:r>
+    </w:p>
+    <w:p>
+      <w:pPr>
+        <w:numPr>
+          <w:ilvl w:val="0"/>
+          <w:numId w:val="3"/>
+        </w:numPr>
+        <w:shd w:val="clear" w:color="auto" w:fill="FFFFFF"/>
+        <w:spacing w:before="100" w:beforeAutospacing="1" w:after="100" w:afterAutospacing="1" w:line="336" w:lineRule="atLeast"/>
+        <w:ind w:left="0" w:firstLine="0"/>
+        <w:rPr>
+          <w:rFonts w:ascii="Times New Roman" w:hAnsi="Times New Roman" w:cs="Times New Roman"/>
+          <w:color w:val="3E4349"/>
+          <w:sz w:val="24"/>
+          <w:szCs w:val="24"/>
+        </w:rPr>
+      </w:pPr>
+      <w:hyperlink r:id="rId41" w:history="1">
+        <w:proofErr w:type="spellStart"/>
+        <w:r>
+          <w:rPr>
+            <w:rStyle w:val="a3"/>
+            <w:rFonts w:ascii="Times New Roman" w:hAnsi="Times New Roman" w:cs="Times New Roman"/>
+            <w:color w:val="004B6B"/>
+            <w:sz w:val="24"/>
+            <w:szCs w:val="24"/>
+          </w:rPr>
+          <w:t>git</w:t>
+        </w:r>
+        <w:proofErr w:type="spellEnd"/>
+        <w:r>
+          <w:rPr>
+            <w:rStyle w:val="a3"/>
+            <w:rFonts w:ascii="Times New Roman" w:hAnsi="Times New Roman" w:cs="Times New Roman"/>
+            <w:color w:val="004B6B"/>
+            <w:sz w:val="24"/>
+            <w:szCs w:val="24"/>
+          </w:rPr>
+          <w:t xml:space="preserve"> </w:t>
+        </w:r>
+        <w:proofErr w:type="spellStart"/>
+        <w:r>
+          <w:rPr>
+            <w:rStyle w:val="a3"/>
+            <w:rFonts w:ascii="Times New Roman" w:hAnsi="Times New Roman" w:cs="Times New Roman"/>
+            <w:color w:val="004B6B"/>
+            <w:sz w:val="24"/>
+            <w:szCs w:val="24"/>
+          </w:rPr>
+          <w:t>commit</w:t>
+        </w:r>
+        <w:proofErr w:type="spellEnd"/>
+      </w:hyperlink>
+      <w:r>
+        <w:rPr>
+          <w:rFonts w:ascii="Times New Roman" w:hAnsi="Times New Roman" w:cs="Times New Roman"/>
+          <w:color w:val="3E4349"/>
+          <w:sz w:val="24"/>
+          <w:szCs w:val="24"/>
+        </w:rPr>
+        <w:t> — создание коммита</w:t>
+      </w:r>
+    </w:p>
+    <w:p>
+      <w:pPr>
+        <w:numPr>
+          <w:ilvl w:val="0"/>
+          <w:numId w:val="3"/>
+        </w:numPr>
+        <w:shd w:val="clear" w:color="auto" w:fill="FFFFFF"/>
+        <w:spacing w:before="100" w:beforeAutospacing="1" w:after="100" w:afterAutospacing="1" w:line="336" w:lineRule="atLeast"/>
+        <w:ind w:left="0" w:firstLine="0"/>
+        <w:rPr>
+          <w:rFonts w:ascii="Times New Roman" w:hAnsi="Times New Roman" w:cs="Times New Roman"/>
+          <w:color w:val="3E4349"/>
+          <w:sz w:val="24"/>
+          <w:szCs w:val="24"/>
+        </w:rPr>
+      </w:pPr>
+      <w:hyperlink r:id="rId42" w:history="1">
+        <w:proofErr w:type="spellStart"/>
+        <w:r>
+          <w:rPr>
+            <w:rStyle w:val="a3"/>
+            <w:rFonts w:ascii="Times New Roman" w:hAnsi="Times New Roman" w:cs="Times New Roman"/>
+            <w:color w:val="004B6B"/>
+            <w:sz w:val="24"/>
+            <w:szCs w:val="24"/>
+          </w:rPr>
+          <w:t>git</w:t>
+        </w:r>
+        <w:proofErr w:type="spellEnd"/>
+        <w:r>
+          <w:rPr>
+            <w:rStyle w:val="a3"/>
+            <w:rFonts w:ascii="Times New Roman" w:hAnsi="Times New Roman" w:cs="Times New Roman"/>
+            <w:color w:val="004B6B"/>
+            <w:sz w:val="24"/>
+            <w:szCs w:val="24"/>
+          </w:rPr>
+          <w:t xml:space="preserve"> </w:t>
+        </w:r>
+        <w:proofErr w:type="spellStart"/>
+        <w:r>
+          <w:rPr>
+            <w:rStyle w:val="a3"/>
+            <w:rFonts w:ascii="Times New Roman" w:hAnsi="Times New Roman" w:cs="Times New Roman"/>
+            <w:color w:val="004B6B"/>
+            <w:sz w:val="24"/>
+            <w:szCs w:val="24"/>
+          </w:rPr>
+          <w:t>remote</w:t>
+        </w:r>
+        <w:proofErr w:type="spellEnd"/>
+      </w:hyperlink>
+      <w:r>
+        <w:rPr>
+          <w:rFonts w:ascii="Times New Roman" w:hAnsi="Times New Roman" w:cs="Times New Roman"/>
+          <w:color w:val="3E4349"/>
+          <w:sz w:val="24"/>
+          <w:szCs w:val="24"/>
+        </w:rPr>
+        <w:t> — управление связанными удаленными репозиториями</w:t>
+      </w:r>
+    </w:p>
+    <w:p>
+      <w:pPr>
+        <w:numPr>
+          <w:ilvl w:val="0"/>
+          <w:numId w:val="3"/>
+        </w:numPr>
+        <w:shd w:val="clear" w:color="auto" w:fill="FFFFFF"/>
+        <w:spacing w:before="100" w:beforeAutospacing="1" w:after="100" w:afterAutospacing="1" w:line="336" w:lineRule="atLeast"/>
+        <w:ind w:left="0" w:firstLine="0"/>
+        <w:rPr>
+          <w:rFonts w:ascii="Times New Roman" w:hAnsi="Times New Roman" w:cs="Times New Roman"/>
+          <w:color w:val="3E4349"/>
+          <w:sz w:val="24"/>
+          <w:szCs w:val="24"/>
+        </w:rPr>
+      </w:pPr>
+      <w:hyperlink r:id="rId43" w:history="1">
+        <w:proofErr w:type="spellStart"/>
+        <w:r>
+          <w:rPr>
+            <w:rStyle w:val="a3"/>
+            <w:rFonts w:ascii="Times New Roman" w:hAnsi="Times New Roman" w:cs="Times New Roman"/>
+            <w:color w:val="004B6B"/>
+            <w:sz w:val="24"/>
+            <w:szCs w:val="24"/>
+          </w:rPr>
+          <w:t>git</w:t>
+        </w:r>
+        <w:proofErr w:type="spellEnd"/>
+        <w:r>
+          <w:rPr>
+            <w:rStyle w:val="a3"/>
+            <w:rFonts w:ascii="Times New Roman" w:hAnsi="Times New Roman" w:cs="Times New Roman"/>
+            <w:color w:val="004B6B"/>
+            <w:sz w:val="24"/>
+            <w:szCs w:val="24"/>
+          </w:rPr>
+          <w:t xml:space="preserve"> </w:t>
+        </w:r>
+        <w:proofErr w:type="spellStart"/>
+        <w:r>
+          <w:rPr>
+            <w:rStyle w:val="a3"/>
+            <w:rFonts w:ascii="Times New Roman" w:hAnsi="Times New Roman" w:cs="Times New Roman"/>
+            <w:color w:val="004B6B"/>
+            <w:sz w:val="24"/>
+            <w:szCs w:val="24"/>
+          </w:rPr>
+          <w:t>push</w:t>
+        </w:r>
+        <w:proofErr w:type="spellEnd"/>
+      </w:hyperlink>
+      <w:r>
+        <w:rPr>
+          <w:rFonts w:ascii="Times New Roman" w:hAnsi="Times New Roman" w:cs="Times New Roman"/>
+          <w:color w:val="3E4349"/>
+          <w:sz w:val="24"/>
+          <w:szCs w:val="24"/>
+        </w:rPr>
         <w:t> — обновление ссылок в удаленном репозитории</w:t>
       </w:r>
     </w:p>
@@ -3544,8 +4153,141 @@
           <w:szCs w:val="24"/>
           <w:shd w:val="clear" w:color="auto" w:fill="FFFFFF"/>
         </w:rPr>
-        <w:t>Ветка в git'е —это просто легковесный подвижный указатель на один из коммитов. Ветка по умолчанию в git'е называется master. Когда происходит создание коммита на начальном этапе, доступна ветка master, указывающая на последний сделанный коммит. При каждом новом коммите она сдвигается вперёд автоматически. Для того чтобы создать новую ветку используется команда gitbranch.Эта команда создаст новый указатель на тот самый коммит,на котором сейчас находится git</w:t>
-      </w:r>
+        <w:t xml:space="preserve">Ветка в </w:t>
+      </w:r>
+      <w:proofErr w:type="spellStart"/>
+      <w:r>
+        <w:rPr>
+          <w:rFonts w:ascii="Times New Roman" w:hAnsi="Times New Roman" w:cs="Times New Roman"/>
+          <w:sz w:val="24"/>
+          <w:szCs w:val="24"/>
+          <w:shd w:val="clear" w:color="auto" w:fill="FFFFFF"/>
+        </w:rPr>
+        <w:t>git'е</w:t>
+      </w:r>
+      <w:proofErr w:type="spellEnd"/>
+      <w:r>
+        <w:rPr>
+          <w:rFonts w:ascii="Times New Roman" w:hAnsi="Times New Roman" w:cs="Times New Roman"/>
+          <w:sz w:val="24"/>
+          <w:szCs w:val="24"/>
+          <w:shd w:val="clear" w:color="auto" w:fill="FFFFFF"/>
+        </w:rPr>
+        <w:t xml:space="preserve"> —это просто легковесный подвижный указатель на один из коммитов. Ветка по умолчанию в </w:t>
+      </w:r>
+      <w:proofErr w:type="spellStart"/>
+      <w:r>
+        <w:rPr>
+          <w:rFonts w:ascii="Times New Roman" w:hAnsi="Times New Roman" w:cs="Times New Roman"/>
+          <w:sz w:val="24"/>
+          <w:szCs w:val="24"/>
+          <w:shd w:val="clear" w:color="auto" w:fill="FFFFFF"/>
+        </w:rPr>
+        <w:t>git'е</w:t>
+      </w:r>
+      <w:proofErr w:type="spellEnd"/>
+      <w:r>
+        <w:rPr>
+          <w:rFonts w:ascii="Times New Roman" w:hAnsi="Times New Roman" w:cs="Times New Roman"/>
+          <w:sz w:val="24"/>
+          <w:szCs w:val="24"/>
+          <w:shd w:val="clear" w:color="auto" w:fill="FFFFFF"/>
+        </w:rPr>
+        <w:t xml:space="preserve"> называется </w:t>
+      </w:r>
+      <w:proofErr w:type="spellStart"/>
+      <w:r>
+        <w:rPr>
+          <w:rFonts w:ascii="Times New Roman" w:hAnsi="Times New Roman" w:cs="Times New Roman"/>
+          <w:sz w:val="24"/>
+          <w:szCs w:val="24"/>
+          <w:shd w:val="clear" w:color="auto" w:fill="FFFFFF"/>
+        </w:rPr>
+        <w:t>master</w:t>
+      </w:r>
+      <w:proofErr w:type="spellEnd"/>
+      <w:r>
+        <w:rPr>
+          <w:rFonts w:ascii="Times New Roman" w:hAnsi="Times New Roman" w:cs="Times New Roman"/>
+          <w:sz w:val="24"/>
+          <w:szCs w:val="24"/>
+          <w:shd w:val="clear" w:color="auto" w:fill="FFFFFF"/>
+        </w:rPr>
+        <w:t xml:space="preserve">. Когда происходит создание коммита на начальном этапе, доступна ветка </w:t>
+      </w:r>
+      <w:proofErr w:type="spellStart"/>
+      <w:r>
+        <w:rPr>
+          <w:rFonts w:ascii="Times New Roman" w:hAnsi="Times New Roman" w:cs="Times New Roman"/>
+          <w:sz w:val="24"/>
+          <w:szCs w:val="24"/>
+          <w:shd w:val="clear" w:color="auto" w:fill="FFFFFF"/>
+        </w:rPr>
+        <w:t>master</w:t>
+      </w:r>
+      <w:proofErr w:type="spellEnd"/>
+      <w:r>
+        <w:rPr>
+          <w:rFonts w:ascii="Times New Roman" w:hAnsi="Times New Roman" w:cs="Times New Roman"/>
+          <w:sz w:val="24"/>
+          <w:szCs w:val="24"/>
+          <w:shd w:val="clear" w:color="auto" w:fill="FFFFFF"/>
+        </w:rPr>
+        <w:t xml:space="preserve">, указывающая на последний сделанный коммит. При каждом новом коммите она сдвигается вперёд автоматически. Для того чтобы создать новую ветку используется команда </w:t>
+      </w:r>
+      <w:proofErr w:type="spellStart"/>
+      <w:proofErr w:type="gramStart"/>
+      <w:r>
+        <w:rPr>
+          <w:rFonts w:ascii="Times New Roman" w:hAnsi="Times New Roman" w:cs="Times New Roman"/>
+          <w:sz w:val="24"/>
+          <w:szCs w:val="24"/>
+          <w:shd w:val="clear" w:color="auto" w:fill="FFFFFF"/>
+        </w:rPr>
+        <w:t>gitbranch.Эта</w:t>
+      </w:r>
+      <w:proofErr w:type="spellEnd"/>
+      <w:proofErr w:type="gramEnd"/>
+      <w:r>
+        <w:rPr>
+          <w:rFonts w:ascii="Times New Roman" w:hAnsi="Times New Roman" w:cs="Times New Roman"/>
+          <w:sz w:val="24"/>
+          <w:szCs w:val="24"/>
+          <w:shd w:val="clear" w:color="auto" w:fill="FFFFFF"/>
+        </w:rPr>
+        <w:t xml:space="preserve"> команда создаст новый указатель на тот самый </w:t>
+      </w:r>
+      <w:proofErr w:type="spellStart"/>
+      <w:r>
+        <w:rPr>
+          <w:rFonts w:ascii="Times New Roman" w:hAnsi="Times New Roman" w:cs="Times New Roman"/>
+          <w:sz w:val="24"/>
+          <w:szCs w:val="24"/>
+          <w:shd w:val="clear" w:color="auto" w:fill="FFFFFF"/>
+        </w:rPr>
+        <w:t>коммит,на</w:t>
+      </w:r>
+      <w:proofErr w:type="spellEnd"/>
+      <w:r>
+        <w:rPr>
+          <w:rFonts w:ascii="Times New Roman" w:hAnsi="Times New Roman" w:cs="Times New Roman"/>
+          <w:sz w:val="24"/>
+          <w:szCs w:val="24"/>
+          <w:shd w:val="clear" w:color="auto" w:fill="FFFFFF"/>
+        </w:rPr>
+        <w:t xml:space="preserve"> котором сейчас находится </w:t>
+      </w:r>
+      <w:proofErr w:type="spellStart"/>
+      <w:r>
+        <w:rPr>
+          <w:rFonts w:ascii="Times New Roman" w:hAnsi="Times New Roman" w:cs="Times New Roman"/>
+          <w:sz w:val="24"/>
+          <w:szCs w:val="24"/>
+          <w:shd w:val="clear" w:color="auto" w:fill="FFFFFF"/>
+        </w:rPr>
+        <w:t>git</w:t>
+      </w:r>
+      <w:proofErr w:type="spellEnd"/>
     </w:p>
     <w:p>
       <w:pPr>
@@ -3585,6 +4327,7 @@
         </w:rPr>
         <w:t>Создать новый репозиторий </w:t>
       </w:r>
+      <w:proofErr w:type="spellStart"/>
       <w:r>
         <w:rPr>
           <w:rFonts w:ascii="Times New Roman" w:eastAsia="Times New Roman" w:hAnsi="Times New Roman" w:cs="Times New Roman"/>
@@ -3596,6 +4339,7 @@
         </w:rPr>
         <w:t>branches-basics</w:t>
       </w:r>
+      <w:proofErr w:type="spellEnd"/>
       <w:r>
         <w:rPr>
           <w:rFonts w:ascii="Times New Roman" w:eastAsia="Times New Roman" w:hAnsi="Times New Roman" w:cs="Times New Roman"/>
@@ -3801,6 +4545,7 @@
         <w:lastRenderedPageBreak/>
         <w:t>В основной ветке </w:t>
       </w:r>
+      <w:proofErr w:type="spellStart"/>
       <w:r>
         <w:rPr>
           <w:rFonts w:ascii="Times New Roman" w:eastAsia="Times New Roman" w:hAnsi="Times New Roman" w:cs="Times New Roman"/>
@@ -3812,6 +4557,7 @@
         </w:rPr>
         <w:t>master</w:t>
       </w:r>
+      <w:proofErr w:type="spellEnd"/>
       <w:r>
         <w:rPr>
           <w:rFonts w:ascii="Times New Roman" w:eastAsia="Times New Roman" w:hAnsi="Times New Roman" w:cs="Times New Roman"/>
@@ -3926,6 +4672,7 @@
         </w:rPr>
         <w:t>Создать новую ветку </w:t>
       </w:r>
+      <w:proofErr w:type="spellStart"/>
       <w:r>
         <w:rPr>
           <w:rFonts w:ascii="Times New Roman" w:eastAsia="Times New Roman" w:hAnsi="Times New Roman" w:cs="Times New Roman"/>
@@ -3937,6 +4684,7 @@
         </w:rPr>
         <w:t>develop</w:t>
       </w:r>
+      <w:proofErr w:type="spellEnd"/>
       <w:r>
         <w:rPr>
           <w:rFonts w:ascii="Times New Roman" w:eastAsia="Times New Roman" w:hAnsi="Times New Roman" w:cs="Times New Roman"/>
@@ -3947,6 +4695,16 @@
         </w:rPr>
         <w:t>. Выполнить несколько коммитов.</w:t>
       </w:r>
+      <w:r>
+        <w:rPr>
+          <w:rFonts w:ascii="Times New Roman" w:eastAsia="Times New Roman" w:hAnsi="Times New Roman" w:cs="Times New Roman"/>
+          <w:color w:val="3E4349"/>
+          <w:sz w:val="24"/>
+          <w:szCs w:val="24"/>
+          <w:lang w:val="en-US" w:eastAsia="ru-RU"/>
+        </w:rPr>
+        <w:t>\</w:t>
+      </w:r>
     </w:p>
     <w:p>
       <w:pPr>
@@ -3959,23 +4717,22 @@
           <w:color w:val="3E4349"/>
           <w:sz w:val="24"/>
           <w:szCs w:val="24"/>
-          <w:lang w:val="en-US" w:eastAsia="ru-RU"/>
+          <w:lang w:eastAsia="ru-RU"/>
         </w:rPr>
       </w:pPr>
       <w:r>
         <w:rPr>
           <w:rFonts w:ascii="Times New Roman" w:eastAsia="Times New Roman" w:hAnsi="Times New Roman" w:cs="Times New Roman"/>
-          <w:noProof/>
           <w:color w:val="3E4349"/>
           <w:sz w:val="24"/>
           <w:szCs w:val="24"/>
-          <w:lang w:val="en-US" w:eastAsia="ru-RU"/>
+          <w:lang w:eastAsia="ru-RU"/>
         </w:rPr>
         <w:drawing>
-          <wp:inline distT="0" distB="0" distL="0" distR="0" wp14:anchorId="2220506B" wp14:editId="4CB9F076">
-            <wp:extent cx="3894157" cy="2552921"/>
-            <wp:effectExtent l="0" t="0" r="0" b="0"/>
-            <wp:docPr id="32" name="Рисунок 32"/>
+          <wp:inline distT="0" distB="0" distL="0" distR="0" wp14:anchorId="6C3459E8" wp14:editId="2F6A081A">
+            <wp:extent cx="1876687" cy="466790"/>
+            <wp:effectExtent l="0" t="0" r="9525" b="9525"/>
+            <wp:docPr id="41" name="Рисунок 41"/>
             <wp:cNvGraphicFramePr>
               <a:graphicFrameLocks xmlns:a="http://schemas.openxmlformats.org/drawingml/2006/main" noChangeAspect="1"/>
             </wp:cNvGraphicFramePr>
@@ -3995,7 +4752,7 @@
                   <pic:spPr>
                     <a:xfrm>
                       <a:off x="0" y="0"/>
-                      <a:ext cx="3894157" cy="2552921"/>
+                      <a:ext cx="1876687" cy="466790"/>
                     </a:xfrm>
                     <a:prstGeom prst="rect">
                       <a:avLst/>
@@ -4010,63 +4767,16 @@
     </w:p>
     <w:p>
       <w:pPr>
-        <w:numPr>
-          <w:ilvl w:val="0"/>
-          <w:numId w:val="6"/>
-        </w:numPr>
+        <w:pStyle w:val="a5"/>
         <w:shd w:val="clear" w:color="auto" w:fill="FFFFFF"/>
         <w:spacing w:before="100" w:beforeAutospacing="1" w:after="100" w:afterAutospacing="1" w:line="336" w:lineRule="atLeast"/>
-        <w:ind w:left="0" w:firstLine="0"/>
+        <w:ind w:left="0"/>
         <w:rPr>
           <w:rFonts w:ascii="Times New Roman" w:eastAsia="Times New Roman" w:hAnsi="Times New Roman" w:cs="Times New Roman"/>
           <w:color w:val="3E4349"/>
           <w:sz w:val="24"/>
           <w:szCs w:val="24"/>
-          <w:lang w:eastAsia="ru-RU"/>
-        </w:rPr>
-      </w:pPr>
-      <w:r>
-        <w:rPr>
-          <w:rFonts w:ascii="Times New Roman" w:eastAsia="Times New Roman" w:hAnsi="Times New Roman" w:cs="Times New Roman"/>
-          <w:color w:val="3E4349"/>
-          <w:sz w:val="24"/>
-          <w:szCs w:val="24"/>
-          <w:lang w:eastAsia="ru-RU"/>
-        </w:rPr>
-        <w:t>Вернуться на ветку </w:t>
-      </w:r>
-      <w:r>
-        <w:rPr>
-          <w:rFonts w:ascii="Times New Roman" w:eastAsia="Times New Roman" w:hAnsi="Times New Roman" w:cs="Times New Roman"/>
-          <w:color w:val="222222"/>
-          <w:sz w:val="24"/>
-          <w:szCs w:val="24"/>
-          <w:shd w:val="clear" w:color="auto" w:fill="ECF0F3"/>
-          <w:lang w:eastAsia="ru-RU"/>
-        </w:rPr>
-        <w:t>master</w:t>
-      </w:r>
-      <w:r>
-        <w:rPr>
-          <w:rFonts w:ascii="Times New Roman" w:eastAsia="Times New Roman" w:hAnsi="Times New Roman" w:cs="Times New Roman"/>
-          <w:color w:val="3E4349"/>
-          <w:sz w:val="24"/>
-          <w:szCs w:val="24"/>
-          <w:lang w:eastAsia="ru-RU"/>
-        </w:rPr>
-        <w:t>. Создать коммит.</w:t>
-      </w:r>
-    </w:p>
-    <w:p>
-      <w:pPr>
-        <w:shd w:val="clear" w:color="auto" w:fill="FFFFFF"/>
-        <w:spacing w:before="100" w:beforeAutospacing="1" w:after="100" w:afterAutospacing="1" w:line="336" w:lineRule="atLeast"/>
-        <w:rPr>
-          <w:rFonts w:ascii="Times New Roman" w:eastAsia="Times New Roman" w:hAnsi="Times New Roman" w:cs="Times New Roman"/>
-          <w:color w:val="3E4349"/>
-          <w:sz w:val="24"/>
-          <w:szCs w:val="24"/>
-          <w:lang w:eastAsia="ru-RU"/>
+          <w:lang w:val="en-US" w:eastAsia="ru-RU"/>
         </w:rPr>
       </w:pPr>
       <w:r>
@@ -4076,13 +4786,13 @@
           <w:color w:val="3E4349"/>
           <w:sz w:val="24"/>
           <w:szCs w:val="24"/>
-          <w:lang w:eastAsia="ru-RU"/>
+          <w:lang w:val="en-US" w:eastAsia="ru-RU"/>
         </w:rPr>
         <w:drawing>
-          <wp:inline distT="0" distB="0" distL="0" distR="0" wp14:anchorId="75FD4088" wp14:editId="0FA18823">
-            <wp:extent cx="3551228" cy="525826"/>
-            <wp:effectExtent l="0" t="0" r="0" b="7620"/>
-            <wp:docPr id="33" name="Рисунок 33"/>
+          <wp:inline distT="0" distB="0" distL="0" distR="0" wp14:anchorId="2220506B" wp14:editId="4CB9F076">
+            <wp:extent cx="3894157" cy="2552921"/>
+            <wp:effectExtent l="0" t="0" r="0" b="0"/>
+            <wp:docPr id="32" name="Рисунок 32"/>
             <wp:cNvGraphicFramePr>
               <a:graphicFrameLocks xmlns:a="http://schemas.openxmlformats.org/drawingml/2006/main" noChangeAspect="1"/>
             </wp:cNvGraphicFramePr>
@@ -4102,7 +4812,7 @@
                   <pic:spPr>
                     <a:xfrm>
                       <a:off x="0" y="0"/>
-                      <a:ext cx="3551228" cy="525826"/>
+                      <a:ext cx="3894157" cy="2552921"/>
                     </a:xfrm>
                     <a:prstGeom prst="rect">
                       <a:avLst/>
@@ -4117,8 +4827,13 @@
     </w:p>
     <w:p>
       <w:pPr>
+        <w:numPr>
+          <w:ilvl w:val="0"/>
+          <w:numId w:val="6"/>
+        </w:numPr>
         <w:shd w:val="clear" w:color="auto" w:fill="FFFFFF"/>
         <w:spacing w:before="100" w:beforeAutospacing="1" w:after="100" w:afterAutospacing="1" w:line="336" w:lineRule="atLeast"/>
+        <w:ind w:left="0" w:firstLine="0"/>
         <w:rPr>
           <w:rFonts w:ascii="Times New Roman" w:eastAsia="Times New Roman" w:hAnsi="Times New Roman" w:cs="Times New Roman"/>
           <w:color w:val="3E4349"/>
@@ -4127,6 +4842,39 @@
           <w:lang w:eastAsia="ru-RU"/>
         </w:rPr>
       </w:pPr>
+      <w:r>
+        <w:rPr>
+          <w:rFonts w:ascii="Times New Roman" w:eastAsia="Times New Roman" w:hAnsi="Times New Roman" w:cs="Times New Roman"/>
+          <w:color w:val="3E4349"/>
+          <w:sz w:val="24"/>
+          <w:szCs w:val="24"/>
+          <w:lang w:eastAsia="ru-RU"/>
+        </w:rPr>
+        <w:t>Вернуться на ветку </w:t>
+      </w:r>
+      <w:proofErr w:type="spellStart"/>
+      <w:r>
+        <w:rPr>
+          <w:rFonts w:ascii="Times New Roman" w:eastAsia="Times New Roman" w:hAnsi="Times New Roman" w:cs="Times New Roman"/>
+          <w:color w:val="222222"/>
+          <w:sz w:val="24"/>
+          <w:szCs w:val="24"/>
+          <w:shd w:val="clear" w:color="auto" w:fill="ECF0F3"/>
+          <w:lang w:eastAsia="ru-RU"/>
+        </w:rPr>
+        <w:t>master</w:t>
+      </w:r>
+      <w:proofErr w:type="spellEnd"/>
+      <w:r>
+        <w:rPr>
+          <w:rFonts w:ascii="Times New Roman" w:eastAsia="Times New Roman" w:hAnsi="Times New Roman" w:cs="Times New Roman"/>
+          <w:color w:val="3E4349"/>
+          <w:sz w:val="24"/>
+          <w:szCs w:val="24"/>
+          <w:lang w:eastAsia="ru-RU"/>
+        </w:rPr>
+        <w:t>. Создать коммит.</w:t>
+      </w:r>
     </w:p>
     <w:p>
       <w:pPr>
@@ -4149,12 +4897,11 @@
           <w:szCs w:val="24"/>
           <w:lang w:eastAsia="ru-RU"/>
         </w:rPr>
-        <w:lastRenderedPageBreak/>
         <w:drawing>
-          <wp:inline distT="0" distB="0" distL="0" distR="0" wp14:anchorId="5750D0A3" wp14:editId="5260EA03">
-            <wp:extent cx="3429297" cy="1150720"/>
-            <wp:effectExtent l="0" t="0" r="0" b="0"/>
-            <wp:docPr id="34" name="Рисунок 34"/>
+          <wp:inline distT="0" distB="0" distL="0" distR="0" wp14:anchorId="75FD4088" wp14:editId="0FA18823">
+            <wp:extent cx="3551228" cy="525826"/>
+            <wp:effectExtent l="0" t="0" r="0" b="7620"/>
+            <wp:docPr id="33" name="Рисунок 33"/>
             <wp:cNvGraphicFramePr>
               <a:graphicFrameLocks xmlns:a="http://schemas.openxmlformats.org/drawingml/2006/main" noChangeAspect="1"/>
             </wp:cNvGraphicFramePr>
@@ -4174,7 +4921,7 @@
                   <pic:spPr>
                     <a:xfrm>
                       <a:off x="0" y="0"/>
-                      <a:ext cx="3429297" cy="1150720"/>
+                      <a:ext cx="3551228" cy="525826"/>
                     </a:xfrm>
                     <a:prstGeom prst="rect">
                       <a:avLst/>
@@ -4196,48 +4943,9 @@
           <w:color w:val="3E4349"/>
           <w:sz w:val="24"/>
           <w:szCs w:val="24"/>
-          <w:lang w:val="en-US" w:eastAsia="ru-RU"/>
-        </w:rPr>
-      </w:pPr>
-    </w:p>
-    <w:p>
-      <w:pPr>
-        <w:numPr>
-          <w:ilvl w:val="0"/>
-          <w:numId w:val="6"/>
-        </w:numPr>
-        <w:shd w:val="clear" w:color="auto" w:fill="FFFFFF"/>
-        <w:spacing w:before="100" w:beforeAutospacing="1" w:after="100" w:afterAutospacing="1" w:line="336" w:lineRule="atLeast"/>
-        <w:ind w:left="0" w:firstLine="0"/>
-        <w:rPr>
-          <w:rFonts w:ascii="Times New Roman" w:eastAsia="Times New Roman" w:hAnsi="Times New Roman" w:cs="Times New Roman"/>
-          <w:color w:val="3E4349"/>
-          <w:sz w:val="24"/>
-          <w:szCs w:val="24"/>
           <w:lang w:eastAsia="ru-RU"/>
         </w:rPr>
       </w:pPr>
-      <w:r>
-        <w:rPr>
-          <w:rFonts w:ascii="Times New Roman" w:eastAsia="Times New Roman" w:hAnsi="Times New Roman" w:cs="Times New Roman"/>
-          <w:color w:val="3E4349"/>
-          <w:sz w:val="24"/>
-          <w:szCs w:val="24"/>
-          <w:lang w:eastAsia="ru-RU"/>
-        </w:rPr>
-        <w:t>Внести изменения в рабочую копию репозитория, не коммитить. Переключиться на ветку </w:t>
-      </w:r>
-      <w:r>
-        <w:rPr>
-          <w:rFonts w:ascii="Times New Roman" w:eastAsia="Times New Roman" w:hAnsi="Times New Roman" w:cs="Times New Roman"/>
-          <w:color w:val="222222"/>
-          <w:sz w:val="24"/>
-          <w:szCs w:val="24"/>
-          <w:shd w:val="clear" w:color="auto" w:fill="ECF0F3"/>
-          <w:lang w:eastAsia="ru-RU"/>
-        </w:rPr>
-        <w:t>develop</w:t>
-      </w:r>
     </w:p>
     <w:p>
       <w:pPr>
@@ -4261,10 +4969,10 @@
           <w:lang w:eastAsia="ru-RU"/>
         </w:rPr>
         <w:drawing>
-          <wp:inline distT="0" distB="0" distL="0" distR="0" wp14:anchorId="721CD9DD" wp14:editId="57DEDB22">
-            <wp:extent cx="5151566" cy="2309060"/>
+          <wp:inline distT="0" distB="0" distL="0" distR="0" wp14:anchorId="5750D0A3" wp14:editId="5260EA03">
+            <wp:extent cx="3429297" cy="1150720"/>
             <wp:effectExtent l="0" t="0" r="0" b="0"/>
-            <wp:docPr id="36" name="Рисунок 36"/>
+            <wp:docPr id="34" name="Рисунок 34"/>
             <wp:cNvGraphicFramePr>
               <a:graphicFrameLocks xmlns:a="http://schemas.openxmlformats.org/drawingml/2006/main" noChangeAspect="1"/>
             </wp:cNvGraphicFramePr>
@@ -4284,7 +4992,7 @@
                   <pic:spPr>
                     <a:xfrm>
                       <a:off x="0" y="0"/>
-                      <a:ext cx="5151566" cy="2309060"/>
+                      <a:ext cx="3429297" cy="1150720"/>
                     </a:xfrm>
                     <a:prstGeom prst="rect">
                       <a:avLst/>
@@ -4299,6 +5007,19 @@
     </w:p>
     <w:p>
       <w:pPr>
+        <w:shd w:val="clear" w:color="auto" w:fill="FFFFFF"/>
+        <w:spacing w:before="100" w:beforeAutospacing="1" w:after="100" w:afterAutospacing="1" w:line="336" w:lineRule="atLeast"/>
+        <w:rPr>
+          <w:rFonts w:ascii="Times New Roman" w:eastAsia="Times New Roman" w:hAnsi="Times New Roman" w:cs="Times New Roman"/>
+          <w:color w:val="3E4349"/>
+          <w:sz w:val="24"/>
+          <w:szCs w:val="24"/>
+          <w:lang w:val="en-US" w:eastAsia="ru-RU"/>
+        </w:rPr>
+      </w:pPr>
+    </w:p>
+    <w:p>
+      <w:pPr>
         <w:numPr>
           <w:ilvl w:val="0"/>
           <w:numId w:val="6"/>
@@ -4322,13 +5043,10 @@
           <w:szCs w:val="24"/>
           <w:lang w:eastAsia="ru-RU"/>
         </w:rPr>
-        <w:t>Предоставить доступ к репозиторию ещё одному пользователю – соседу по парте и попросить закоммитить что-нибудь.</w:t>
-      </w:r>
-    </w:p>
-    <w:p>
-      <w:pPr>
-        <w:shd w:val="clear" w:color="auto" w:fill="FFFFFF"/>
-        <w:spacing w:before="100" w:beforeAutospacing="1" w:after="100" w:afterAutospacing="1" w:line="336" w:lineRule="atLeast"/>
+        <w:t>Внести изменения в рабочую копию репозитория, не коммитить. Переключиться на ветку </w:t>
+      </w:r>
+      <w:proofErr w:type="spellStart"/>
+      <w:r>
         <w:rPr>
           <w:rFonts w:ascii="Times New Roman" w:eastAsia="Times New Roman" w:hAnsi="Times New Roman" w:cs="Times New Roman"/>
           <w:color w:val="222222"/>
@@ -4337,239 +5055,36 @@
           <w:shd w:val="clear" w:color="auto" w:fill="ECF0F3"/>
           <w:lang w:eastAsia="ru-RU"/>
         </w:rPr>
-      </w:pPr>
+        <w:t>develop</w:t>
+      </w:r>
+      <w:proofErr w:type="spellEnd"/>
     </w:p>
     <w:p>
       <w:pPr>
         <w:shd w:val="clear" w:color="auto" w:fill="FFFFFF"/>
         <w:spacing w:before="100" w:beforeAutospacing="1" w:after="100" w:afterAutospacing="1" w:line="336" w:lineRule="atLeast"/>
         <w:rPr>
-          <w:rFonts w:ascii="Times New Roman" w:hAnsi="Times New Roman" w:cs="Times New Roman"/>
-          <w:sz w:val="24"/>
-          <w:szCs w:val="24"/>
-          <w:shd w:val="clear" w:color="auto" w:fill="FFFFFF"/>
-        </w:rPr>
-      </w:pPr>
-      <w:r>
-        <w:rPr>
-          <w:rFonts w:ascii="Times New Roman" w:hAnsi="Times New Roman" w:cs="Times New Roman"/>
-          <w:sz w:val="24"/>
-          <w:szCs w:val="24"/>
-          <w:shd w:val="clear" w:color="auto" w:fill="FFFFFF"/>
-        </w:rPr>
-        <w:t>После того как будет создано несколько коммитов, вероятнее всего появится необходимость просмотреть, что же происходило с этим репозиторием. Наиболее простой и в то же время мощный инструмент для этого —команда gitlog.</w:t>
-      </w:r>
-    </w:p>
-    <w:p>
-      <w:pPr>
-        <w:shd w:val="clear" w:color="auto" w:fill="FFFFFF"/>
-        <w:spacing w:before="100" w:beforeAutospacing="1" w:after="100" w:afterAutospacing="1" w:line="336" w:lineRule="atLeast"/>
-        <w:rPr>
-          <w:rFonts w:ascii="Times New Roman" w:hAnsi="Times New Roman" w:cs="Times New Roman"/>
-          <w:sz w:val="24"/>
-          <w:szCs w:val="24"/>
-          <w:shd w:val="clear" w:color="auto" w:fill="FFFFFF"/>
-        </w:rPr>
-      </w:pPr>
-      <w:r>
-        <w:rPr>
-          <w:rFonts w:ascii="Times New Roman" w:hAnsi="Times New Roman" w:cs="Times New Roman"/>
-          <w:sz w:val="24"/>
-          <w:szCs w:val="24"/>
-          <w:shd w:val="clear" w:color="auto" w:fill="FFFFFF"/>
-        </w:rPr>
-        <w:t>По умолчанию,без аргументов,gitlog выводит список коммитов созданных в данном репозитории в обратном хронологическом порядке. То есть самые последние коммиты показываются первыми.</w:t>
-      </w:r>
-    </w:p>
-    <w:p>
-      <w:pPr>
-        <w:shd w:val="clear" w:color="auto" w:fill="FFFFFF"/>
-        <w:spacing w:before="100" w:beforeAutospacing="1" w:after="100" w:afterAutospacing="1" w:line="336" w:lineRule="atLeast"/>
-        <w:rPr>
-          <w:rFonts w:ascii="Times New Roman" w:hAnsi="Times New Roman" w:cs="Times New Roman"/>
-          <w:sz w:val="24"/>
-          <w:szCs w:val="24"/>
-          <w:shd w:val="clear" w:color="auto" w:fill="FFFFFF"/>
-        </w:rPr>
-      </w:pPr>
-      <w:r>
-        <w:rPr>
-          <w:rFonts w:ascii="Times New Roman" w:hAnsi="Times New Roman" w:cs="Times New Roman"/>
-          <w:sz w:val="24"/>
-          <w:szCs w:val="24"/>
-          <w:shd w:val="clear" w:color="auto" w:fill="FFFFFF"/>
-        </w:rPr>
-        <w:t>Один из наиболее полезных параметров —это -p, который показывает дельту(разницу/diff), привнесенную каждым коммитом. Также можно использовать -2, что ограничит вывод до 2-х последних записей</w:t>
-      </w:r>
-    </w:p>
-    <w:p>
-      <w:pPr>
-        <w:shd w:val="clear" w:color="auto" w:fill="FFFFFF"/>
-        <w:spacing w:before="100" w:beforeAutospacing="1" w:after="100" w:afterAutospacing="1" w:line="336" w:lineRule="atLeast"/>
-        <w:rPr>
-          <w:rFonts w:ascii="Times New Roman" w:hAnsi="Times New Roman" w:cs="Times New Roman"/>
-          <w:sz w:val="24"/>
-          <w:szCs w:val="24"/>
-          <w:shd w:val="clear" w:color="auto" w:fill="FFFFFF"/>
-        </w:rPr>
-      </w:pPr>
-    </w:p>
-    <w:p>
-      <w:pPr>
-        <w:shd w:val="clear" w:color="auto" w:fill="FFFFFF"/>
-        <w:spacing w:before="100" w:beforeAutospacing="1" w:after="100" w:afterAutospacing="1" w:line="336" w:lineRule="atLeast"/>
-        <w:rPr>
-          <w:rFonts w:ascii="Times New Roman" w:hAnsi="Times New Roman" w:cs="Times New Roman"/>
-          <w:sz w:val="24"/>
-          <w:szCs w:val="24"/>
-          <w:shd w:val="clear" w:color="auto" w:fill="FFFFFF"/>
-        </w:rPr>
-      </w:pPr>
-    </w:p>
-    <w:p>
-      <w:pPr>
-        <w:pStyle w:val="a5"/>
-        <w:numPr>
-          <w:ilvl w:val="0"/>
-          <w:numId w:val="6"/>
-        </w:numPr>
-        <w:shd w:val="clear" w:color="auto" w:fill="FFFFFF"/>
-        <w:spacing w:before="100" w:beforeAutospacing="1" w:after="100" w:afterAutospacing="1" w:line="336" w:lineRule="atLeast"/>
-        <w:ind w:left="0" w:firstLine="0"/>
-        <w:rPr>
-          <w:rFonts w:ascii="Times New Roman" w:hAnsi="Times New Roman" w:cs="Times New Roman"/>
-          <w:sz w:val="24"/>
-          <w:szCs w:val="24"/>
-          <w:shd w:val="clear" w:color="auto" w:fill="FFFFFF"/>
-        </w:rPr>
-      </w:pPr>
-      <w:r>
-        <w:rPr>
-          <w:rFonts w:ascii="Times New Roman" w:hAnsi="Times New Roman" w:cs="Times New Roman"/>
-          <w:sz w:val="24"/>
-          <w:szCs w:val="24"/>
-          <w:shd w:val="clear" w:color="auto" w:fill="FFFFFF"/>
-        </w:rPr>
-        <w:lastRenderedPageBreak/>
-        <w:t>Изучить возможности команды gitlog, выполнить различные варианты вывода информации и ее отбора.</w:t>
-      </w:r>
-    </w:p>
-    <w:p>
-      <w:pPr>
-        <w:pStyle w:val="a5"/>
-        <w:shd w:val="clear" w:color="auto" w:fill="FFFFFF"/>
-        <w:spacing w:before="100" w:beforeAutospacing="1" w:after="100" w:afterAutospacing="1" w:line="336" w:lineRule="atLeast"/>
-        <w:ind w:left="0"/>
-        <w:rPr>
-          <w:rFonts w:ascii="Times New Roman" w:hAnsi="Times New Roman" w:cs="Times New Roman"/>
-          <w:sz w:val="24"/>
-          <w:szCs w:val="24"/>
-          <w:shd w:val="clear" w:color="auto" w:fill="FFFFFF"/>
-        </w:rPr>
-      </w:pPr>
-      <w:r>
-        <w:rPr>
-          <w:rFonts w:ascii="Times New Roman" w:hAnsi="Times New Roman" w:cs="Times New Roman"/>
-          <w:sz w:val="24"/>
-          <w:szCs w:val="24"/>
-          <w:shd w:val="clear" w:color="auto" w:fill="FFFFFF"/>
-        </w:rPr>
-        <w:t xml:space="preserve">В данном случае команда </w:t>
-      </w:r>
-      <w:r>
-        <w:rPr>
-          <w:rFonts w:ascii="Times New Roman" w:hAnsi="Times New Roman" w:cs="Times New Roman"/>
-          <w:sz w:val="24"/>
-          <w:szCs w:val="24"/>
-          <w:shd w:val="clear" w:color="auto" w:fill="FFFFFF"/>
-          <w:lang w:val="en-US"/>
-        </w:rPr>
-        <w:t>git</w:t>
-      </w:r>
-      <w:r>
-        <w:rPr>
-          <w:rFonts w:ascii="Times New Roman" w:hAnsi="Times New Roman" w:cs="Times New Roman"/>
-          <w:sz w:val="24"/>
-          <w:szCs w:val="24"/>
-          <w:shd w:val="clear" w:color="auto" w:fill="FFFFFF"/>
-        </w:rPr>
-        <w:t xml:space="preserve"> </w:t>
-      </w:r>
-      <w:r>
-        <w:rPr>
-          <w:rFonts w:ascii="Times New Roman" w:hAnsi="Times New Roman" w:cs="Times New Roman"/>
-          <w:sz w:val="24"/>
-          <w:szCs w:val="24"/>
-          <w:shd w:val="clear" w:color="auto" w:fill="FFFFFF"/>
-          <w:lang w:val="en-US"/>
-        </w:rPr>
-        <w:t>log</w:t>
-      </w:r>
-      <w:r>
-        <w:rPr>
-          <w:rFonts w:ascii="Times New Roman" w:hAnsi="Times New Roman" w:cs="Times New Roman"/>
-          <w:sz w:val="24"/>
-          <w:szCs w:val="24"/>
-          <w:shd w:val="clear" w:color="auto" w:fill="FFFFFF"/>
-        </w:rPr>
-        <w:t xml:space="preserve"> </w:t>
-      </w:r>
-      <w:r>
-        <w:rPr>
-          <w:rFonts w:ascii="Times New Roman" w:hAnsi="Times New Roman" w:cs="Times New Roman"/>
-          <w:sz w:val="24"/>
-          <w:szCs w:val="24"/>
-          <w:shd w:val="clear" w:color="auto" w:fill="FFFFFF"/>
-        </w:rPr>
-        <w:t xml:space="preserve">вывод последовательность коммитов по определенной ветке, в данном случае – </w:t>
-      </w:r>
-      <w:r>
-        <w:rPr>
-          <w:rFonts w:ascii="Times New Roman" w:hAnsi="Times New Roman" w:cs="Times New Roman"/>
-          <w:sz w:val="24"/>
-          <w:szCs w:val="24"/>
-          <w:shd w:val="clear" w:color="auto" w:fill="FFFFFF"/>
-          <w:lang w:val="en-US"/>
-        </w:rPr>
-        <w:t>master</w:t>
-      </w:r>
-      <w:r>
-        <w:rPr>
-          <w:rFonts w:ascii="Times New Roman" w:hAnsi="Times New Roman" w:cs="Times New Roman"/>
-          <w:sz w:val="24"/>
-          <w:szCs w:val="24"/>
-          <w:shd w:val="clear" w:color="auto" w:fill="FFFFFF"/>
-        </w:rPr>
-        <w:br/>
-        <w:t xml:space="preserve">Вверху находится последний коммит </w:t>
-      </w:r>
-    </w:p>
-    <w:p>
-      <w:pPr>
-        <w:pStyle w:val="a5"/>
-        <w:shd w:val="clear" w:color="auto" w:fill="FFFFFF"/>
-        <w:spacing w:before="100" w:beforeAutospacing="1" w:after="100" w:afterAutospacing="1" w:line="336" w:lineRule="atLeast"/>
-        <w:ind w:left="0"/>
-        <w:rPr>
-          <w:rFonts w:ascii="Times New Roman" w:hAnsi="Times New Roman" w:cs="Times New Roman"/>
-          <w:sz w:val="24"/>
-          <w:szCs w:val="24"/>
-          <w:shd w:val="clear" w:color="auto" w:fill="FFFFFF"/>
-        </w:rPr>
-      </w:pPr>
-      <w:r>
-        <w:rPr>
-          <w:rFonts w:ascii="Times New Roman" w:hAnsi="Times New Roman" w:cs="Times New Roman"/>
+          <w:rFonts w:ascii="Times New Roman" w:eastAsia="Times New Roman" w:hAnsi="Times New Roman" w:cs="Times New Roman"/>
+          <w:color w:val="3E4349"/>
+          <w:sz w:val="24"/>
+          <w:szCs w:val="24"/>
+          <w:lang w:eastAsia="ru-RU"/>
+        </w:rPr>
+      </w:pPr>
+      <w:r>
+        <w:rPr>
+          <w:rFonts w:ascii="Times New Roman" w:eastAsia="Times New Roman" w:hAnsi="Times New Roman" w:cs="Times New Roman"/>
           <w:noProof/>
-          <w:sz w:val="24"/>
-          <w:szCs w:val="24"/>
-          <w:shd w:val="clear" w:color="auto" w:fill="FFFFFF"/>
+          <w:color w:val="3E4349"/>
+          <w:sz w:val="24"/>
+          <w:szCs w:val="24"/>
+          <w:lang w:eastAsia="ru-RU"/>
         </w:rPr>
         <w:drawing>
-          <wp:inline distT="0" distB="0" distL="0" distR="0" wp14:anchorId="182720CD" wp14:editId="30221803">
-            <wp:extent cx="5730737" cy="3924640"/>
-            <wp:effectExtent l="0" t="0" r="3810" b="0"/>
-            <wp:docPr id="30" name="Рисунок 30"/>
+          <wp:inline distT="0" distB="0" distL="0" distR="0" wp14:anchorId="721CD9DD" wp14:editId="57DEDB22">
+            <wp:extent cx="5151566" cy="2309060"/>
+            <wp:effectExtent l="0" t="0" r="0" b="0"/>
+            <wp:docPr id="36" name="Рисунок 36"/>
             <wp:cNvGraphicFramePr>
               <a:graphicFrameLocks xmlns:a="http://schemas.openxmlformats.org/drawingml/2006/main" noChangeAspect="1"/>
             </wp:cNvGraphicFramePr>
@@ -4589,7 +5104,7 @@
                   <pic:spPr>
                     <a:xfrm>
                       <a:off x="0" y="0"/>
-                      <a:ext cx="5730737" cy="3924640"/>
+                      <a:ext cx="5151566" cy="2309060"/>
                     </a:xfrm>
                     <a:prstGeom prst="rect">
                       <a:avLst/>
@@ -4604,6 +5119,286 @@
     </w:p>
     <w:p>
       <w:pPr>
+        <w:numPr>
+          <w:ilvl w:val="0"/>
+          <w:numId w:val="6"/>
+        </w:numPr>
+        <w:shd w:val="clear" w:color="auto" w:fill="FFFFFF"/>
+        <w:spacing w:before="100" w:beforeAutospacing="1" w:after="100" w:afterAutospacing="1" w:line="336" w:lineRule="atLeast"/>
+        <w:ind w:left="0" w:firstLine="0"/>
+        <w:rPr>
+          <w:rFonts w:ascii="Times New Roman" w:eastAsia="Times New Roman" w:hAnsi="Times New Roman" w:cs="Times New Roman"/>
+          <w:color w:val="3E4349"/>
+          <w:sz w:val="24"/>
+          <w:szCs w:val="24"/>
+          <w:lang w:eastAsia="ru-RU"/>
+        </w:rPr>
+      </w:pPr>
+      <w:r>
+        <w:rPr>
+          <w:rFonts w:ascii="Times New Roman" w:eastAsia="Times New Roman" w:hAnsi="Times New Roman" w:cs="Times New Roman"/>
+          <w:color w:val="3E4349"/>
+          <w:sz w:val="24"/>
+          <w:szCs w:val="24"/>
+          <w:lang w:eastAsia="ru-RU"/>
+        </w:rPr>
+        <w:t xml:space="preserve">Предоставить доступ к репозиторию ещё одному пользователю – соседу по парте и попросить </w:t>
+      </w:r>
+      <w:proofErr w:type="spellStart"/>
+      <w:r>
+        <w:rPr>
+          <w:rFonts w:ascii="Times New Roman" w:eastAsia="Times New Roman" w:hAnsi="Times New Roman" w:cs="Times New Roman"/>
+          <w:color w:val="3E4349"/>
+          <w:sz w:val="24"/>
+          <w:szCs w:val="24"/>
+          <w:lang w:eastAsia="ru-RU"/>
+        </w:rPr>
+        <w:t>закоммитить</w:t>
+      </w:r>
+      <w:proofErr w:type="spellEnd"/>
+      <w:r>
+        <w:rPr>
+          <w:rFonts w:ascii="Times New Roman" w:eastAsia="Times New Roman" w:hAnsi="Times New Roman" w:cs="Times New Roman"/>
+          <w:color w:val="3E4349"/>
+          <w:sz w:val="24"/>
+          <w:szCs w:val="24"/>
+          <w:lang w:eastAsia="ru-RU"/>
+        </w:rPr>
+        <w:t xml:space="preserve"> что-нибудь.</w:t>
+      </w:r>
+    </w:p>
+    <w:p>
+      <w:pPr>
+        <w:shd w:val="clear" w:color="auto" w:fill="FFFFFF"/>
+        <w:spacing w:before="100" w:beforeAutospacing="1" w:after="100" w:afterAutospacing="1" w:line="336" w:lineRule="atLeast"/>
+        <w:rPr>
+          <w:rFonts w:ascii="Times New Roman" w:eastAsia="Times New Roman" w:hAnsi="Times New Roman" w:cs="Times New Roman"/>
+          <w:color w:val="222222"/>
+          <w:sz w:val="24"/>
+          <w:szCs w:val="24"/>
+          <w:shd w:val="clear" w:color="auto" w:fill="ECF0F3"/>
+          <w:lang w:eastAsia="ru-RU"/>
+        </w:rPr>
+      </w:pPr>
+    </w:p>
+    <w:p>
+      <w:pPr>
+        <w:shd w:val="clear" w:color="auto" w:fill="FFFFFF"/>
+        <w:spacing w:before="100" w:beforeAutospacing="1" w:after="100" w:afterAutospacing="1" w:line="336" w:lineRule="atLeast"/>
+        <w:rPr>
+          <w:rFonts w:ascii="Times New Roman" w:hAnsi="Times New Roman" w:cs="Times New Roman"/>
+          <w:sz w:val="24"/>
+          <w:szCs w:val="24"/>
+          <w:shd w:val="clear" w:color="auto" w:fill="FFFFFF"/>
+        </w:rPr>
+      </w:pPr>
+      <w:r>
+        <w:rPr>
+          <w:rFonts w:ascii="Times New Roman" w:hAnsi="Times New Roman" w:cs="Times New Roman"/>
+          <w:sz w:val="24"/>
+          <w:szCs w:val="24"/>
+          <w:shd w:val="clear" w:color="auto" w:fill="FFFFFF"/>
+        </w:rPr>
+        <w:t xml:space="preserve">После того как будет создано несколько коммитов, вероятнее всего появится необходимость просмотреть, что же происходило с этим репозиторием. Наиболее простой и в то же время мощный инструмент для этого —команда </w:t>
+      </w:r>
+      <w:proofErr w:type="spellStart"/>
+      <w:r>
+        <w:rPr>
+          <w:rFonts w:ascii="Times New Roman" w:hAnsi="Times New Roman" w:cs="Times New Roman"/>
+          <w:sz w:val="24"/>
+          <w:szCs w:val="24"/>
+          <w:shd w:val="clear" w:color="auto" w:fill="FFFFFF"/>
+        </w:rPr>
+        <w:t>gitlog</w:t>
+      </w:r>
+      <w:proofErr w:type="spellEnd"/>
+      <w:r>
+        <w:rPr>
+          <w:rFonts w:ascii="Times New Roman" w:hAnsi="Times New Roman" w:cs="Times New Roman"/>
+          <w:sz w:val="24"/>
+          <w:szCs w:val="24"/>
+          <w:shd w:val="clear" w:color="auto" w:fill="FFFFFF"/>
+        </w:rPr>
+        <w:t>.</w:t>
+      </w:r>
+    </w:p>
+    <w:p>
+      <w:pPr>
+        <w:shd w:val="clear" w:color="auto" w:fill="FFFFFF"/>
+        <w:spacing w:before="100" w:beforeAutospacing="1" w:after="100" w:afterAutospacing="1" w:line="336" w:lineRule="atLeast"/>
+        <w:rPr>
+          <w:rFonts w:ascii="Times New Roman" w:hAnsi="Times New Roman" w:cs="Times New Roman"/>
+          <w:sz w:val="24"/>
+          <w:szCs w:val="24"/>
+          <w:shd w:val="clear" w:color="auto" w:fill="FFFFFF"/>
+        </w:rPr>
+      </w:pPr>
+      <w:r>
+        <w:rPr>
+          <w:rFonts w:ascii="Times New Roman" w:hAnsi="Times New Roman" w:cs="Times New Roman"/>
+          <w:sz w:val="24"/>
+          <w:szCs w:val="24"/>
+          <w:shd w:val="clear" w:color="auto" w:fill="FFFFFF"/>
+        </w:rPr>
+        <w:t xml:space="preserve">По </w:t>
+      </w:r>
+      <w:proofErr w:type="spellStart"/>
+      <w:proofErr w:type="gramStart"/>
+      <w:r>
+        <w:rPr>
+          <w:rFonts w:ascii="Times New Roman" w:hAnsi="Times New Roman" w:cs="Times New Roman"/>
+          <w:sz w:val="24"/>
+          <w:szCs w:val="24"/>
+          <w:shd w:val="clear" w:color="auto" w:fill="FFFFFF"/>
+        </w:rPr>
+        <w:t>умолчанию,без</w:t>
+      </w:r>
+      <w:proofErr w:type="spellEnd"/>
+      <w:proofErr w:type="gramEnd"/>
+      <w:r>
+        <w:rPr>
+          <w:rFonts w:ascii="Times New Roman" w:hAnsi="Times New Roman" w:cs="Times New Roman"/>
+          <w:sz w:val="24"/>
+          <w:szCs w:val="24"/>
+          <w:shd w:val="clear" w:color="auto" w:fill="FFFFFF"/>
+        </w:rPr>
+        <w:t xml:space="preserve"> </w:t>
+      </w:r>
+      <w:proofErr w:type="spellStart"/>
+      <w:r>
+        <w:rPr>
+          <w:rFonts w:ascii="Times New Roman" w:hAnsi="Times New Roman" w:cs="Times New Roman"/>
+          <w:sz w:val="24"/>
+          <w:szCs w:val="24"/>
+          <w:shd w:val="clear" w:color="auto" w:fill="FFFFFF"/>
+        </w:rPr>
+        <w:t>аргументов,gitlog</w:t>
+      </w:r>
+      <w:proofErr w:type="spellEnd"/>
+      <w:r>
+        <w:rPr>
+          <w:rFonts w:ascii="Times New Roman" w:hAnsi="Times New Roman" w:cs="Times New Roman"/>
+          <w:sz w:val="24"/>
+          <w:szCs w:val="24"/>
+          <w:shd w:val="clear" w:color="auto" w:fill="FFFFFF"/>
+        </w:rPr>
+        <w:t xml:space="preserve"> выводит список коммитов созданных в данном репозитории в обратном хронологическом порядке. То есть самые последние коммиты показываются первыми.</w:t>
+      </w:r>
+    </w:p>
+    <w:p>
+      <w:pPr>
+        <w:shd w:val="clear" w:color="auto" w:fill="FFFFFF"/>
+        <w:spacing w:before="100" w:beforeAutospacing="1" w:after="100" w:afterAutospacing="1" w:line="336" w:lineRule="atLeast"/>
+        <w:rPr>
+          <w:rFonts w:ascii="Times New Roman" w:hAnsi="Times New Roman" w:cs="Times New Roman"/>
+          <w:sz w:val="24"/>
+          <w:szCs w:val="24"/>
+          <w:shd w:val="clear" w:color="auto" w:fill="FFFFFF"/>
+        </w:rPr>
+      </w:pPr>
+      <w:r>
+        <w:rPr>
+          <w:rFonts w:ascii="Times New Roman" w:hAnsi="Times New Roman" w:cs="Times New Roman"/>
+          <w:sz w:val="24"/>
+          <w:szCs w:val="24"/>
+          <w:shd w:val="clear" w:color="auto" w:fill="FFFFFF"/>
+        </w:rPr>
+        <w:t>Один из наиболее полезных параметров —это -p, который показывает дельту(разницу/</w:t>
+      </w:r>
+      <w:proofErr w:type="spellStart"/>
+      <w:r>
+        <w:rPr>
+          <w:rFonts w:ascii="Times New Roman" w:hAnsi="Times New Roman" w:cs="Times New Roman"/>
+          <w:sz w:val="24"/>
+          <w:szCs w:val="24"/>
+          <w:shd w:val="clear" w:color="auto" w:fill="FFFFFF"/>
+        </w:rPr>
+        <w:t>diff</w:t>
+      </w:r>
+      <w:proofErr w:type="spellEnd"/>
+      <w:r>
+        <w:rPr>
+          <w:rFonts w:ascii="Times New Roman" w:hAnsi="Times New Roman" w:cs="Times New Roman"/>
+          <w:sz w:val="24"/>
+          <w:szCs w:val="24"/>
+          <w:shd w:val="clear" w:color="auto" w:fill="FFFFFF"/>
+        </w:rPr>
+        <w:t>), привнесенную каждым коммитом. Также можно использовать -2, что ограничит вывод до 2-х последних записей</w:t>
+      </w:r>
+    </w:p>
+    <w:p>
+      <w:pPr>
+        <w:shd w:val="clear" w:color="auto" w:fill="FFFFFF"/>
+        <w:spacing w:before="100" w:beforeAutospacing="1" w:after="100" w:afterAutospacing="1" w:line="336" w:lineRule="atLeast"/>
+        <w:rPr>
+          <w:rFonts w:ascii="Times New Roman" w:hAnsi="Times New Roman" w:cs="Times New Roman"/>
+          <w:sz w:val="24"/>
+          <w:szCs w:val="24"/>
+          <w:shd w:val="clear" w:color="auto" w:fill="FFFFFF"/>
+        </w:rPr>
+      </w:pPr>
+    </w:p>
+    <w:p>
+      <w:pPr>
+        <w:shd w:val="clear" w:color="auto" w:fill="FFFFFF"/>
+        <w:spacing w:before="100" w:beforeAutospacing="1" w:after="100" w:afterAutospacing="1" w:line="336" w:lineRule="atLeast"/>
+        <w:rPr>
+          <w:rFonts w:ascii="Times New Roman" w:hAnsi="Times New Roman" w:cs="Times New Roman"/>
+          <w:sz w:val="24"/>
+          <w:szCs w:val="24"/>
+          <w:shd w:val="clear" w:color="auto" w:fill="FFFFFF"/>
+        </w:rPr>
+      </w:pPr>
+    </w:p>
+    <w:p>
+      <w:pPr>
+        <w:pStyle w:val="a5"/>
+        <w:numPr>
+          <w:ilvl w:val="0"/>
+          <w:numId w:val="6"/>
+        </w:numPr>
+        <w:shd w:val="clear" w:color="auto" w:fill="FFFFFF"/>
+        <w:spacing w:before="100" w:beforeAutospacing="1" w:after="100" w:afterAutospacing="1" w:line="336" w:lineRule="atLeast"/>
+        <w:ind w:left="0" w:firstLine="0"/>
+        <w:rPr>
+          <w:rFonts w:ascii="Times New Roman" w:hAnsi="Times New Roman" w:cs="Times New Roman"/>
+          <w:sz w:val="24"/>
+          <w:szCs w:val="24"/>
+          <w:shd w:val="clear" w:color="auto" w:fill="FFFFFF"/>
+        </w:rPr>
+      </w:pPr>
+      <w:r>
+        <w:rPr>
+          <w:rFonts w:ascii="Times New Roman" w:hAnsi="Times New Roman" w:cs="Times New Roman"/>
+          <w:sz w:val="24"/>
+          <w:szCs w:val="24"/>
+          <w:shd w:val="clear" w:color="auto" w:fill="FFFFFF"/>
+        </w:rPr>
+        <w:t xml:space="preserve">Изучить возможности команды </w:t>
+      </w:r>
+      <w:proofErr w:type="spellStart"/>
+      <w:r>
+        <w:rPr>
+          <w:rFonts w:ascii="Times New Roman" w:hAnsi="Times New Roman" w:cs="Times New Roman"/>
+          <w:sz w:val="24"/>
+          <w:szCs w:val="24"/>
+          <w:shd w:val="clear" w:color="auto" w:fill="FFFFFF"/>
+        </w:rPr>
+        <w:t>gitlog</w:t>
+      </w:r>
+      <w:proofErr w:type="spellEnd"/>
+      <w:r>
+        <w:rPr>
+          <w:rFonts w:ascii="Times New Roman" w:hAnsi="Times New Roman" w:cs="Times New Roman"/>
+          <w:sz w:val="24"/>
+          <w:szCs w:val="24"/>
+          <w:shd w:val="clear" w:color="auto" w:fill="FFFFFF"/>
+        </w:rPr>
+        <w:t>, выполнить различные варианты вывода информации и ее отбора.</w:t>
+      </w:r>
+    </w:p>
+    <w:p>
+      <w:pPr>
         <w:pStyle w:val="a5"/>
         <w:shd w:val="clear" w:color="auto" w:fill="FFFFFF"/>
         <w:spacing w:before="100" w:beforeAutospacing="1" w:after="100" w:afterAutospacing="1" w:line="336" w:lineRule="atLeast"/>
@@ -4622,7 +5417,7 @@
           <w:szCs w:val="24"/>
           <w:shd w:val="clear" w:color="auto" w:fill="FFFFFF"/>
         </w:rPr>
-        <w:t xml:space="preserve">Команда </w:t>
+        <w:t xml:space="preserve">В данном случае команда </w:t>
       </w:r>
       <w:r>
         <w:rPr>
@@ -4660,7 +5455,16 @@
           <w:szCs w:val="24"/>
           <w:shd w:val="clear" w:color="auto" w:fill="FFFFFF"/>
         </w:rPr>
-        <w:t xml:space="preserve"> -</w:t>
+        <w:t xml:space="preserve"> </w:t>
+      </w:r>
+      <w:r>
+        <w:rPr>
+          <w:rFonts w:ascii="Times New Roman" w:hAnsi="Times New Roman" w:cs="Times New Roman"/>
+          <w:sz w:val="24"/>
+          <w:szCs w:val="24"/>
+          <w:shd w:val="clear" w:color="auto" w:fill="FFFFFF"/>
+        </w:rPr>
+        <w:t xml:space="preserve">вывод последовательность коммитов по определенной ветке, в данном случае – </w:t>
       </w:r>
       <w:r>
         <w:rPr>
@@ -4670,16 +5474,17 @@
           <w:shd w:val="clear" w:color="auto" w:fill="FFFFFF"/>
           <w:lang w:val="en-US"/>
         </w:rPr>
-        <w:t>p</w:t>
-      </w:r>
-      <w:r>
-        <w:rPr>
-          <w:rFonts w:ascii="Times New Roman" w:hAnsi="Times New Roman" w:cs="Times New Roman"/>
-          <w:sz w:val="24"/>
-          <w:szCs w:val="24"/>
-          <w:shd w:val="clear" w:color="auto" w:fill="FFFFFF"/>
-        </w:rPr>
-        <w:t xml:space="preserve"> показывает разницу всех последних коммитов, в данном случае добавление нескольких строчек в текстовый документ</w:t>
+        <w:t>master</w:t>
+      </w:r>
+      <w:r>
+        <w:rPr>
+          <w:rFonts w:ascii="Times New Roman" w:hAnsi="Times New Roman" w:cs="Times New Roman"/>
+          <w:sz w:val="24"/>
+          <w:szCs w:val="24"/>
+          <w:shd w:val="clear" w:color="auto" w:fill="FFFFFF"/>
+        </w:rPr>
+        <w:br/>
+        <w:t xml:space="preserve">Вверху находится последний коммит </w:t>
       </w:r>
     </w:p>
     <w:p>
@@ -4698,116 +5503,16 @@
       <w:r>
         <w:rPr>
           <w:rFonts w:ascii="Times New Roman" w:hAnsi="Times New Roman" w:cs="Times New Roman"/>
-          <w:sz w:val="24"/>
-          <w:szCs w:val="24"/>
-          <w:shd w:val="clear" w:color="auto" w:fill="FFFFFF"/>
-        </w:rPr>
-        <w:t xml:space="preserve">Также командой </w:t>
-      </w:r>
-      <w:r>
-        <w:rPr>
-          <w:rFonts w:ascii="Times New Roman" w:hAnsi="Times New Roman" w:cs="Times New Roman"/>
-          <w:sz w:val="24"/>
-          <w:szCs w:val="24"/>
-          <w:shd w:val="clear" w:color="auto" w:fill="FFFFFF"/>
-          <w:lang w:val="en-US"/>
-        </w:rPr>
-        <w:t>git</w:t>
-      </w:r>
-      <w:r>
-        <w:rPr>
-          <w:rFonts w:ascii="Times New Roman" w:hAnsi="Times New Roman" w:cs="Times New Roman"/>
-          <w:sz w:val="24"/>
-          <w:szCs w:val="24"/>
-          <w:shd w:val="clear" w:color="auto" w:fill="FFFFFF"/>
-        </w:rPr>
-        <w:t xml:space="preserve"> </w:t>
-      </w:r>
-      <w:r>
-        <w:rPr>
-          <w:rFonts w:ascii="Times New Roman" w:hAnsi="Times New Roman" w:cs="Times New Roman"/>
-          <w:sz w:val="24"/>
-          <w:szCs w:val="24"/>
-          <w:shd w:val="clear" w:color="auto" w:fill="FFFFFF"/>
-          <w:lang w:val="en-US"/>
-        </w:rPr>
-        <w:t>log</w:t>
-      </w:r>
-      <w:r>
-        <w:rPr>
-          <w:rFonts w:ascii="Times New Roman" w:hAnsi="Times New Roman" w:cs="Times New Roman"/>
-          <w:sz w:val="24"/>
-          <w:szCs w:val="24"/>
-          <w:shd w:val="clear" w:color="auto" w:fill="FFFFFF"/>
-        </w:rPr>
-        <w:t xml:space="preserve"> -</w:t>
-      </w:r>
-      <w:r>
-        <w:rPr>
-          <w:rFonts w:ascii="Times New Roman" w:hAnsi="Times New Roman" w:cs="Times New Roman"/>
-          <w:sz w:val="24"/>
-          <w:szCs w:val="24"/>
-          <w:shd w:val="clear" w:color="auto" w:fill="FFFFFF"/>
-          <w:lang w:val="en-US"/>
-        </w:rPr>
-        <w:t>p</w:t>
-      </w:r>
-      <w:r>
-        <w:rPr>
-          <w:rFonts w:ascii="Times New Roman" w:hAnsi="Times New Roman" w:cs="Times New Roman"/>
-          <w:sz w:val="24"/>
-          <w:szCs w:val="24"/>
-          <w:shd w:val="clear" w:color="auto" w:fill="FFFFFF"/>
-        </w:rPr>
-        <w:t xml:space="preserve"> -2</w:t>
-      </w:r>
-      <w:r>
-        <w:rPr>
-          <w:rFonts w:ascii="Times New Roman" w:hAnsi="Times New Roman" w:cs="Times New Roman"/>
-          <w:sz w:val="24"/>
-          <w:szCs w:val="24"/>
-          <w:shd w:val="clear" w:color="auto" w:fill="FFFFFF"/>
-        </w:rPr>
-        <w:t xml:space="preserve"> мы можем ограничить количество последних</w:t>
-      </w:r>
-      <w:r>
-        <w:rPr>
-          <w:rFonts w:ascii="Times New Roman" w:hAnsi="Times New Roman" w:cs="Times New Roman"/>
-          <w:sz w:val="24"/>
-          <w:szCs w:val="24"/>
-          <w:shd w:val="clear" w:color="auto" w:fill="FFFFFF"/>
-        </w:rPr>
-        <w:t xml:space="preserve"> коммитов до двух (-3 до трех и тп)</w:t>
-      </w:r>
-    </w:p>
-    <w:p>
-      <w:pPr>
-        <w:pStyle w:val="a5"/>
-        <w:shd w:val="clear" w:color="auto" w:fill="FFFFFF"/>
-        <w:spacing w:before="100" w:beforeAutospacing="1" w:after="100" w:afterAutospacing="1" w:line="336" w:lineRule="atLeast"/>
-        <w:ind w:left="0"/>
-        <w:rPr>
-          <w:rFonts w:ascii="Times New Roman" w:hAnsi="Times New Roman" w:cs="Times New Roman"/>
-          <w:sz w:val="24"/>
-          <w:szCs w:val="24"/>
-          <w:shd w:val="clear" w:color="auto" w:fill="FFFFFF"/>
-          <w:lang w:val="en-US"/>
-        </w:rPr>
-      </w:pPr>
-      <w:r>
-        <w:rPr>
-          <w:rFonts w:ascii="Times New Roman" w:hAnsi="Times New Roman" w:cs="Times New Roman"/>
           <w:noProof/>
           <w:sz w:val="24"/>
           <w:szCs w:val="24"/>
           <w:shd w:val="clear" w:color="auto" w:fill="FFFFFF"/>
-          <w:lang w:val="en-US"/>
         </w:rPr>
         <w:drawing>
-          <wp:inline distT="0" distB="0" distL="0" distR="0" wp14:anchorId="25CCBE7F" wp14:editId="7E61357A">
-            <wp:extent cx="4610100" cy="3253740"/>
-            <wp:effectExtent l="0" t="0" r="0" b="3810"/>
-            <wp:docPr id="31" name="Рисунок 31"/>
+          <wp:inline distT="0" distB="0" distL="0" distR="0" wp14:anchorId="182720CD" wp14:editId="30221803">
+            <wp:extent cx="5730737" cy="3924640"/>
+            <wp:effectExtent l="0" t="0" r="3810" b="0"/>
+            <wp:docPr id="30" name="Рисунок 30"/>
             <wp:cNvGraphicFramePr>
               <a:graphicFrameLocks xmlns:a="http://schemas.openxmlformats.org/drawingml/2006/main" noChangeAspect="1"/>
             </wp:cNvGraphicFramePr>
@@ -4827,7 +5532,7 @@
                   <pic:spPr>
                     <a:xfrm>
                       <a:off x="0" y="0"/>
-                      <a:ext cx="4610503" cy="3254024"/>
+                      <a:ext cx="5730737" cy="3924640"/>
                     </a:xfrm>
                     <a:prstGeom prst="rect">
                       <a:avLst/>
@@ -4856,17 +5561,217 @@
       <w:r>
         <w:rPr>
           <w:rFonts w:ascii="Times New Roman" w:hAnsi="Times New Roman" w:cs="Times New Roman"/>
+          <w:sz w:val="24"/>
+          <w:szCs w:val="24"/>
+          <w:shd w:val="clear" w:color="auto" w:fill="FFFFFF"/>
+        </w:rPr>
+        <w:t xml:space="preserve">Команда </w:t>
+      </w:r>
+      <w:r>
+        <w:rPr>
+          <w:rFonts w:ascii="Times New Roman" w:hAnsi="Times New Roman" w:cs="Times New Roman"/>
+          <w:sz w:val="24"/>
+          <w:szCs w:val="24"/>
+          <w:shd w:val="clear" w:color="auto" w:fill="FFFFFF"/>
+          <w:lang w:val="en-US"/>
+        </w:rPr>
+        <w:t>git</w:t>
+      </w:r>
+      <w:r>
+        <w:rPr>
+          <w:rFonts w:ascii="Times New Roman" w:hAnsi="Times New Roman" w:cs="Times New Roman"/>
+          <w:sz w:val="24"/>
+          <w:szCs w:val="24"/>
+          <w:shd w:val="clear" w:color="auto" w:fill="FFFFFF"/>
+        </w:rPr>
+        <w:t xml:space="preserve"> </w:t>
+      </w:r>
+      <w:r>
+        <w:rPr>
+          <w:rFonts w:ascii="Times New Roman" w:hAnsi="Times New Roman" w:cs="Times New Roman"/>
+          <w:sz w:val="24"/>
+          <w:szCs w:val="24"/>
+          <w:shd w:val="clear" w:color="auto" w:fill="FFFFFF"/>
+          <w:lang w:val="en-US"/>
+        </w:rPr>
+        <w:t>log</w:t>
+      </w:r>
+      <w:r>
+        <w:rPr>
+          <w:rFonts w:ascii="Times New Roman" w:hAnsi="Times New Roman" w:cs="Times New Roman"/>
+          <w:sz w:val="24"/>
+          <w:szCs w:val="24"/>
+          <w:shd w:val="clear" w:color="auto" w:fill="FFFFFF"/>
+        </w:rPr>
+        <w:t xml:space="preserve"> -</w:t>
+      </w:r>
+      <w:r>
+        <w:rPr>
+          <w:rFonts w:ascii="Times New Roman" w:hAnsi="Times New Roman" w:cs="Times New Roman"/>
+          <w:sz w:val="24"/>
+          <w:szCs w:val="24"/>
+          <w:shd w:val="clear" w:color="auto" w:fill="FFFFFF"/>
+          <w:lang w:val="en-US"/>
+        </w:rPr>
+        <w:t>p</w:t>
+      </w:r>
+      <w:r>
+        <w:rPr>
+          <w:rFonts w:ascii="Times New Roman" w:hAnsi="Times New Roman" w:cs="Times New Roman"/>
+          <w:sz w:val="24"/>
+          <w:szCs w:val="24"/>
+          <w:shd w:val="clear" w:color="auto" w:fill="FFFFFF"/>
+        </w:rPr>
+        <w:t xml:space="preserve"> показывает разницу всех последних коммитов, в данном случае добавление нескольких строчек в текстовый документ</w:t>
+      </w:r>
+    </w:p>
+    <w:p>
+      <w:pPr>
+        <w:pStyle w:val="a5"/>
+        <w:shd w:val="clear" w:color="auto" w:fill="FFFFFF"/>
+        <w:spacing w:before="100" w:beforeAutospacing="1" w:after="100" w:afterAutospacing="1" w:line="336" w:lineRule="atLeast"/>
+        <w:ind w:left="0"/>
+        <w:rPr>
+          <w:rFonts w:ascii="Times New Roman" w:hAnsi="Times New Roman" w:cs="Times New Roman"/>
+          <w:sz w:val="24"/>
+          <w:szCs w:val="24"/>
+          <w:shd w:val="clear" w:color="auto" w:fill="FFFFFF"/>
+        </w:rPr>
+      </w:pPr>
+      <w:r>
+        <w:rPr>
+          <w:rFonts w:ascii="Times New Roman" w:hAnsi="Times New Roman" w:cs="Times New Roman"/>
+          <w:sz w:val="24"/>
+          <w:szCs w:val="24"/>
+          <w:shd w:val="clear" w:color="auto" w:fill="FFFFFF"/>
+        </w:rPr>
+        <w:t xml:space="preserve">Также командой </w:t>
+      </w:r>
+      <w:r>
+        <w:rPr>
+          <w:rFonts w:ascii="Times New Roman" w:hAnsi="Times New Roman" w:cs="Times New Roman"/>
+          <w:sz w:val="24"/>
+          <w:szCs w:val="24"/>
+          <w:shd w:val="clear" w:color="auto" w:fill="FFFFFF"/>
+          <w:lang w:val="en-US"/>
+        </w:rPr>
+        <w:t>git</w:t>
+      </w:r>
+      <w:r>
+        <w:rPr>
+          <w:rFonts w:ascii="Times New Roman" w:hAnsi="Times New Roman" w:cs="Times New Roman"/>
+          <w:sz w:val="24"/>
+          <w:szCs w:val="24"/>
+          <w:shd w:val="clear" w:color="auto" w:fill="FFFFFF"/>
+        </w:rPr>
+        <w:t xml:space="preserve"> </w:t>
+      </w:r>
+      <w:r>
+        <w:rPr>
+          <w:rFonts w:ascii="Times New Roman" w:hAnsi="Times New Roman" w:cs="Times New Roman"/>
+          <w:sz w:val="24"/>
+          <w:szCs w:val="24"/>
+          <w:shd w:val="clear" w:color="auto" w:fill="FFFFFF"/>
+          <w:lang w:val="en-US"/>
+        </w:rPr>
+        <w:t>log</w:t>
+      </w:r>
+      <w:r>
+        <w:rPr>
+          <w:rFonts w:ascii="Times New Roman" w:hAnsi="Times New Roman" w:cs="Times New Roman"/>
+          <w:sz w:val="24"/>
+          <w:szCs w:val="24"/>
+          <w:shd w:val="clear" w:color="auto" w:fill="FFFFFF"/>
+        </w:rPr>
+        <w:t xml:space="preserve"> -</w:t>
+      </w:r>
+      <w:r>
+        <w:rPr>
+          <w:rFonts w:ascii="Times New Roman" w:hAnsi="Times New Roman" w:cs="Times New Roman"/>
+          <w:sz w:val="24"/>
+          <w:szCs w:val="24"/>
+          <w:shd w:val="clear" w:color="auto" w:fill="FFFFFF"/>
+          <w:lang w:val="en-US"/>
+        </w:rPr>
+        <w:t>p</w:t>
+      </w:r>
+      <w:r>
+        <w:rPr>
+          <w:rFonts w:ascii="Times New Roman" w:hAnsi="Times New Roman" w:cs="Times New Roman"/>
+          <w:sz w:val="24"/>
+          <w:szCs w:val="24"/>
+          <w:shd w:val="clear" w:color="auto" w:fill="FFFFFF"/>
+        </w:rPr>
+        <w:t xml:space="preserve"> -2</w:t>
+      </w:r>
+      <w:r>
+        <w:rPr>
+          <w:rFonts w:ascii="Times New Roman" w:hAnsi="Times New Roman" w:cs="Times New Roman"/>
+          <w:sz w:val="24"/>
+          <w:szCs w:val="24"/>
+          <w:shd w:val="clear" w:color="auto" w:fill="FFFFFF"/>
+        </w:rPr>
+        <w:t xml:space="preserve"> мы можем ограничить количество последних</w:t>
+      </w:r>
+      <w:r>
+        <w:rPr>
+          <w:rFonts w:ascii="Times New Roman" w:hAnsi="Times New Roman" w:cs="Times New Roman"/>
+          <w:sz w:val="24"/>
+          <w:szCs w:val="24"/>
+          <w:shd w:val="clear" w:color="auto" w:fill="FFFFFF"/>
+        </w:rPr>
+        <w:t xml:space="preserve"> коммитов до двух (-3 до трех и </w:t>
+      </w:r>
+      <w:proofErr w:type="spellStart"/>
+      <w:r>
+        <w:rPr>
+          <w:rFonts w:ascii="Times New Roman" w:hAnsi="Times New Roman" w:cs="Times New Roman"/>
+          <w:sz w:val="24"/>
+          <w:szCs w:val="24"/>
+          <w:shd w:val="clear" w:color="auto" w:fill="FFFFFF"/>
+        </w:rPr>
+        <w:t>тп</w:t>
+      </w:r>
+      <w:proofErr w:type="spellEnd"/>
+      <w:r>
+        <w:rPr>
+          <w:rFonts w:ascii="Times New Roman" w:hAnsi="Times New Roman" w:cs="Times New Roman"/>
+          <w:sz w:val="24"/>
+          <w:szCs w:val="24"/>
+          <w:shd w:val="clear" w:color="auto" w:fill="FFFFFF"/>
+        </w:rPr>
+        <w:t>)</w:t>
+      </w:r>
+    </w:p>
+    <w:p>
+      <w:pPr>
+        <w:pStyle w:val="a5"/>
+        <w:shd w:val="clear" w:color="auto" w:fill="FFFFFF"/>
+        <w:spacing w:before="100" w:beforeAutospacing="1" w:after="100" w:afterAutospacing="1" w:line="336" w:lineRule="atLeast"/>
+        <w:ind w:left="0"/>
+        <w:rPr>
+          <w:rFonts w:ascii="Times New Roman" w:hAnsi="Times New Roman" w:cs="Times New Roman"/>
+          <w:sz w:val="24"/>
+          <w:szCs w:val="24"/>
+          <w:shd w:val="clear" w:color="auto" w:fill="FFFFFF"/>
+          <w:lang w:val="en-US"/>
+        </w:rPr>
+      </w:pPr>
+      <w:r>
+        <w:rPr>
+          <w:rFonts w:ascii="Times New Roman" w:hAnsi="Times New Roman" w:cs="Times New Roman"/>
           <w:noProof/>
           <w:sz w:val="24"/>
           <w:szCs w:val="24"/>
           <w:shd w:val="clear" w:color="auto" w:fill="FFFFFF"/>
+          <w:lang w:val="en-US"/>
         </w:rPr>
         <w:lastRenderedPageBreak/>
         <w:drawing>
-          <wp:inline distT="0" distB="0" distL="0" distR="0" wp14:anchorId="56CA4C8D" wp14:editId="697571EE">
-            <wp:extent cx="4724400" cy="3337560"/>
-            <wp:effectExtent l="0" t="0" r="0" b="0"/>
-            <wp:docPr id="37" name="Рисунок 37"/>
+          <wp:inline distT="0" distB="0" distL="0" distR="0" wp14:anchorId="25CCBE7F" wp14:editId="7E61357A">
+            <wp:extent cx="4610100" cy="3253740"/>
+            <wp:effectExtent l="0" t="0" r="0" b="3810"/>
+            <wp:docPr id="31" name="Рисунок 31"/>
             <wp:cNvGraphicFramePr>
               <a:graphicFrameLocks xmlns:a="http://schemas.openxmlformats.org/drawingml/2006/main" noChangeAspect="1"/>
             </wp:cNvGraphicFramePr>
@@ -4886,7 +5791,7 @@
                   <pic:spPr>
                     <a:xfrm>
                       <a:off x="0" y="0"/>
-                      <a:ext cx="4724812" cy="3337851"/>
+                      <a:ext cx="4610503" cy="3254024"/>
                     </a:xfrm>
                     <a:prstGeom prst="rect">
                       <a:avLst/>
@@ -4915,107 +5820,16 @@
       <w:r>
         <w:rPr>
           <w:rFonts w:ascii="Times New Roman" w:hAnsi="Times New Roman" w:cs="Times New Roman"/>
-          <w:sz w:val="24"/>
-          <w:szCs w:val="24"/>
-          <w:shd w:val="clear" w:color="auto" w:fill="FFFFFF"/>
-        </w:rPr>
-        <w:t xml:space="preserve">Команда </w:t>
-      </w:r>
-      <w:r>
-        <w:rPr>
-          <w:rFonts w:ascii="Times New Roman" w:hAnsi="Times New Roman" w:cs="Times New Roman"/>
-          <w:sz w:val="24"/>
-          <w:szCs w:val="24"/>
-          <w:shd w:val="clear" w:color="auto" w:fill="FFFFFF"/>
-          <w:lang w:val="en-US"/>
-        </w:rPr>
-        <w:t>git</w:t>
-      </w:r>
-      <w:r>
-        <w:rPr>
-          <w:rFonts w:ascii="Times New Roman" w:hAnsi="Times New Roman" w:cs="Times New Roman"/>
-          <w:sz w:val="24"/>
-          <w:szCs w:val="24"/>
-          <w:shd w:val="clear" w:color="auto" w:fill="FFFFFF"/>
-        </w:rPr>
-        <w:t xml:space="preserve"> </w:t>
-      </w:r>
-      <w:r>
-        <w:rPr>
-          <w:rFonts w:ascii="Times New Roman" w:hAnsi="Times New Roman" w:cs="Times New Roman"/>
-          <w:sz w:val="24"/>
-          <w:szCs w:val="24"/>
-          <w:shd w:val="clear" w:color="auto" w:fill="FFFFFF"/>
-          <w:lang w:val="en-US"/>
-        </w:rPr>
-        <w:t>log</w:t>
-      </w:r>
-      <w:r>
-        <w:rPr>
-          <w:rFonts w:ascii="Times New Roman" w:hAnsi="Times New Roman" w:cs="Times New Roman"/>
-          <w:sz w:val="24"/>
-          <w:szCs w:val="24"/>
-          <w:shd w:val="clear" w:color="auto" w:fill="FFFFFF"/>
-        </w:rPr>
-        <w:t xml:space="preserve"> –</w:t>
-      </w:r>
-      <w:r>
-        <w:rPr>
-          <w:rFonts w:ascii="Times New Roman" w:hAnsi="Times New Roman" w:cs="Times New Roman"/>
-          <w:sz w:val="24"/>
-          <w:szCs w:val="24"/>
-          <w:shd w:val="clear" w:color="auto" w:fill="FFFFFF"/>
-          <w:lang w:val="en-US"/>
-        </w:rPr>
-        <w:t>stat</w:t>
-      </w:r>
-      <w:r>
-        <w:rPr>
-          <w:rFonts w:ascii="Times New Roman" w:hAnsi="Times New Roman" w:cs="Times New Roman"/>
-          <w:sz w:val="24"/>
-          <w:szCs w:val="24"/>
-          <w:shd w:val="clear" w:color="auto" w:fill="FFFFFF"/>
-        </w:rPr>
-        <w:t xml:space="preserve"> выведет </w:t>
-      </w:r>
-      <w:r>
-        <w:rPr>
-          <w:rFonts w:ascii="Times New Roman" w:hAnsi="Times New Roman" w:cs="Times New Roman"/>
-          <w:sz w:val="24"/>
-          <w:szCs w:val="24"/>
-          <w:shd w:val="clear" w:color="auto" w:fill="FFFFFF"/>
-        </w:rPr>
-        <w:t>где под каждым коммитом написано количество добавленных и удаленных строк</w:t>
-      </w:r>
-    </w:p>
-    <w:p>
-      <w:pPr>
-        <w:pStyle w:val="a5"/>
-        <w:shd w:val="clear" w:color="auto" w:fill="FFFFFF"/>
-        <w:spacing w:before="100" w:beforeAutospacing="1" w:after="100" w:afterAutospacing="1" w:line="336" w:lineRule="atLeast"/>
-        <w:ind w:left="0"/>
-        <w:rPr>
-          <w:rFonts w:ascii="Times New Roman" w:hAnsi="Times New Roman" w:cs="Times New Roman"/>
-          <w:sz w:val="24"/>
-          <w:szCs w:val="24"/>
-          <w:shd w:val="clear" w:color="auto" w:fill="FFFFFF"/>
-          <w:lang w:val="en-US"/>
-        </w:rPr>
-      </w:pPr>
-      <w:r>
-        <w:rPr>
-          <w:rFonts w:ascii="Times New Roman" w:hAnsi="Times New Roman" w:cs="Times New Roman"/>
           <w:noProof/>
           <w:sz w:val="24"/>
           <w:szCs w:val="24"/>
           <w:shd w:val="clear" w:color="auto" w:fill="FFFFFF"/>
-          <w:lang w:val="en-US"/>
         </w:rPr>
         <w:drawing>
-          <wp:inline distT="0" distB="0" distL="0" distR="0" wp14:anchorId="6268D0C9" wp14:editId="6A1E9A2A">
-            <wp:extent cx="5349704" cy="4580017"/>
-            <wp:effectExtent l="0" t="0" r="3810" b="0"/>
-            <wp:docPr id="38" name="Рисунок 38"/>
+          <wp:inline distT="0" distB="0" distL="0" distR="0" wp14:anchorId="56CA4C8D" wp14:editId="697571EE">
+            <wp:extent cx="4724400" cy="3337560"/>
+            <wp:effectExtent l="0" t="0" r="0" b="0"/>
+            <wp:docPr id="37" name="Рисунок 37"/>
             <wp:cNvGraphicFramePr>
               <a:graphicFrameLocks xmlns:a="http://schemas.openxmlformats.org/drawingml/2006/main" noChangeAspect="1"/>
             </wp:cNvGraphicFramePr>
@@ -5035,7 +5849,7 @@
                   <pic:spPr>
                     <a:xfrm>
                       <a:off x="0" y="0"/>
-                      <a:ext cx="5349704" cy="4580017"/>
+                      <a:ext cx="4724812" cy="3337851"/>
                     </a:xfrm>
                     <a:prstGeom prst="rect">
                       <a:avLst/>
@@ -5059,9 +5873,103 @@
           <w:sz w:val="24"/>
           <w:szCs w:val="24"/>
           <w:shd w:val="clear" w:color="auto" w:fill="FFFFFF"/>
+        </w:rPr>
+      </w:pPr>
+      <w:r>
+        <w:rPr>
+          <w:rFonts w:ascii="Times New Roman" w:hAnsi="Times New Roman" w:cs="Times New Roman"/>
+          <w:sz w:val="24"/>
+          <w:szCs w:val="24"/>
+          <w:shd w:val="clear" w:color="auto" w:fill="FFFFFF"/>
+        </w:rPr>
+        <w:t xml:space="preserve">Команда </w:t>
+      </w:r>
+      <w:r>
+        <w:rPr>
+          <w:rFonts w:ascii="Times New Roman" w:hAnsi="Times New Roman" w:cs="Times New Roman"/>
+          <w:sz w:val="24"/>
+          <w:szCs w:val="24"/>
+          <w:shd w:val="clear" w:color="auto" w:fill="FFFFFF"/>
           <w:lang w:val="en-US"/>
         </w:rPr>
-      </w:pPr>
+        <w:t>git</w:t>
+      </w:r>
+      <w:r>
+        <w:rPr>
+          <w:rFonts w:ascii="Times New Roman" w:hAnsi="Times New Roman" w:cs="Times New Roman"/>
+          <w:sz w:val="24"/>
+          <w:szCs w:val="24"/>
+          <w:shd w:val="clear" w:color="auto" w:fill="FFFFFF"/>
+        </w:rPr>
+        <w:t xml:space="preserve"> </w:t>
+      </w:r>
+      <w:r>
+        <w:rPr>
+          <w:rFonts w:ascii="Times New Roman" w:hAnsi="Times New Roman" w:cs="Times New Roman"/>
+          <w:sz w:val="24"/>
+          <w:szCs w:val="24"/>
+          <w:shd w:val="clear" w:color="auto" w:fill="FFFFFF"/>
+          <w:lang w:val="en-US"/>
+        </w:rPr>
+        <w:t>log</w:t>
+      </w:r>
+      <w:r>
+        <w:rPr>
+          <w:rFonts w:ascii="Times New Roman" w:hAnsi="Times New Roman" w:cs="Times New Roman"/>
+          <w:sz w:val="24"/>
+          <w:szCs w:val="24"/>
+          <w:shd w:val="clear" w:color="auto" w:fill="FFFFFF"/>
+        </w:rPr>
+        <w:t xml:space="preserve"> –</w:t>
+      </w:r>
+      <w:r>
+        <w:rPr>
+          <w:rFonts w:ascii="Times New Roman" w:hAnsi="Times New Roman" w:cs="Times New Roman"/>
+          <w:sz w:val="24"/>
+          <w:szCs w:val="24"/>
+          <w:shd w:val="clear" w:color="auto" w:fill="FFFFFF"/>
+          <w:lang w:val="en-US"/>
+        </w:rPr>
+        <w:t>stat</w:t>
+      </w:r>
+      <w:r>
+        <w:rPr>
+          <w:rFonts w:ascii="Times New Roman" w:hAnsi="Times New Roman" w:cs="Times New Roman"/>
+          <w:sz w:val="24"/>
+          <w:szCs w:val="24"/>
+          <w:shd w:val="clear" w:color="auto" w:fill="FFFFFF"/>
+        </w:rPr>
+        <w:t xml:space="preserve"> </w:t>
+      </w:r>
+      <w:proofErr w:type="gramStart"/>
+      <w:r>
+        <w:rPr>
+          <w:rFonts w:ascii="Times New Roman" w:hAnsi="Times New Roman" w:cs="Times New Roman"/>
+          <w:sz w:val="24"/>
+          <w:szCs w:val="24"/>
+          <w:shd w:val="clear" w:color="auto" w:fill="FFFFFF"/>
+        </w:rPr>
+        <w:t>выведет</w:t>
+      </w:r>
+      <w:proofErr w:type="gramEnd"/>
+      <w:r>
+        <w:rPr>
+          <w:rFonts w:ascii="Times New Roman" w:hAnsi="Times New Roman" w:cs="Times New Roman"/>
+          <w:sz w:val="24"/>
+          <w:szCs w:val="24"/>
+          <w:shd w:val="clear" w:color="auto" w:fill="FFFFFF"/>
+        </w:rPr>
+        <w:t xml:space="preserve"> </w:t>
+      </w:r>
+      <w:r>
+        <w:rPr>
+          <w:rFonts w:ascii="Times New Roman" w:hAnsi="Times New Roman" w:cs="Times New Roman"/>
+          <w:sz w:val="24"/>
+          <w:szCs w:val="24"/>
+          <w:shd w:val="clear" w:color="auto" w:fill="FFFFFF"/>
+        </w:rPr>
+        <w:t>где под каждым коммитом написано количество добавленных и удаленных строк</w:t>
+      </w:r>
     </w:p>
     <w:p>
       <w:pPr>
@@ -5077,91 +5985,21 @@
           <w:lang w:val="en-US"/>
         </w:rPr>
       </w:pPr>
-    </w:p>
-    <w:p>
-      <w:pPr>
-        <w:pStyle w:val="a5"/>
-        <w:shd w:val="clear" w:color="auto" w:fill="FFFFFF"/>
-        <w:spacing w:before="100" w:beforeAutospacing="1" w:after="100" w:afterAutospacing="1" w:line="336" w:lineRule="atLeast"/>
-        <w:ind w:left="0"/>
-        <w:rPr>
-          <w:rFonts w:ascii="Times New Roman" w:hAnsi="Times New Roman" w:cs="Times New Roman"/>
+      <w:r>
+        <w:rPr>
+          <w:rFonts w:ascii="Times New Roman" w:hAnsi="Times New Roman" w:cs="Times New Roman"/>
+          <w:noProof/>
           <w:sz w:val="24"/>
           <w:szCs w:val="24"/>
           <w:shd w:val="clear" w:color="auto" w:fill="FFFFFF"/>
           <w:lang w:val="en-US"/>
         </w:rPr>
-      </w:pPr>
-    </w:p>
-    <w:p>
-      <w:pPr>
-        <w:pStyle w:val="a5"/>
-        <w:shd w:val="clear" w:color="auto" w:fill="FFFFFF"/>
-        <w:spacing w:before="100" w:beforeAutospacing="1" w:after="100" w:afterAutospacing="1" w:line="336" w:lineRule="atLeast"/>
-        <w:ind w:left="0"/>
-        <w:rPr>
-          <w:rFonts w:ascii="Times New Roman" w:hAnsi="Times New Roman" w:cs="Times New Roman"/>
-          <w:sz w:val="24"/>
-          <w:szCs w:val="24"/>
-          <w:shd w:val="clear" w:color="auto" w:fill="FFFFFF"/>
-          <w:lang w:val="en-US"/>
-        </w:rPr>
-      </w:pPr>
-    </w:p>
-    <w:p>
-      <w:pPr>
-        <w:pStyle w:val="a5"/>
-        <w:numPr>
-          <w:ilvl w:val="0"/>
-          <w:numId w:val="6"/>
-        </w:numPr>
-        <w:shd w:val="clear" w:color="auto" w:fill="FFFFFF"/>
-        <w:spacing w:before="100" w:beforeAutospacing="1" w:after="100" w:afterAutospacing="1" w:line="336" w:lineRule="atLeast"/>
-        <w:ind w:left="0" w:firstLine="0"/>
-        <w:rPr>
-          <w:rFonts w:ascii="Times New Roman" w:hAnsi="Times New Roman" w:cs="Times New Roman"/>
-          <w:sz w:val="24"/>
-          <w:szCs w:val="24"/>
-          <w:shd w:val="clear" w:color="auto" w:fill="FFFFFF"/>
-        </w:rPr>
-      </w:pPr>
-      <w:r>
-        <w:rPr>
-          <w:rFonts w:ascii="Times New Roman" w:hAnsi="Times New Roman" w:cs="Times New Roman"/>
-          <w:sz w:val="24"/>
-          <w:szCs w:val="24"/>
-          <w:shd w:val="clear" w:color="auto" w:fill="FFFFFF"/>
-        </w:rPr>
         <w:lastRenderedPageBreak/>
-        <w:t>Вывести коммиты, автором которых являетесь Вы, за последний месяц.</w:t>
-      </w:r>
-    </w:p>
-    <w:p>
-      <w:pPr>
-        <w:pStyle w:val="a5"/>
-        <w:shd w:val="clear" w:color="auto" w:fill="FFFFFF"/>
-        <w:spacing w:before="100" w:beforeAutospacing="1" w:after="100" w:afterAutospacing="1" w:line="336" w:lineRule="atLeast"/>
-        <w:ind w:left="0"/>
-        <w:rPr>
-          <w:rFonts w:ascii="Times New Roman" w:hAnsi="Times New Roman" w:cs="Times New Roman"/>
-          <w:sz w:val="24"/>
-          <w:szCs w:val="24"/>
-          <w:shd w:val="clear" w:color="auto" w:fill="FFFFFF"/>
-        </w:rPr>
-      </w:pPr>
-      <w:r>
-        <w:rPr>
-          <w:rFonts w:ascii="Times New Roman" w:hAnsi="Times New Roman" w:cs="Times New Roman"/>
-          <w:noProof/>
-          <w:sz w:val="24"/>
-          <w:szCs w:val="24"/>
-          <w:shd w:val="clear" w:color="auto" w:fill="FFFFFF"/>
-        </w:rPr>
         <w:drawing>
-          <wp:inline distT="0" distB="0" distL="0" distR="0" wp14:anchorId="4DEA7915" wp14:editId="034E4232">
-            <wp:extent cx="6057900" cy="3693668"/>
-            <wp:effectExtent l="0" t="0" r="0" b="2540"/>
-            <wp:docPr id="39" name="Рисунок 39"/>
+          <wp:inline distT="0" distB="0" distL="0" distR="0" wp14:anchorId="6268D0C9" wp14:editId="6A1E9A2A">
+            <wp:extent cx="5349704" cy="4580017"/>
+            <wp:effectExtent l="0" t="0" r="3810" b="0"/>
+            <wp:docPr id="38" name="Рисунок 38"/>
             <wp:cNvGraphicFramePr>
               <a:graphicFrameLocks xmlns:a="http://schemas.openxmlformats.org/drawingml/2006/main" noChangeAspect="1"/>
             </wp:cNvGraphicFramePr>
@@ -5181,7 +6019,7 @@
                   <pic:spPr>
                     <a:xfrm>
                       <a:off x="0" y="0"/>
-                      <a:ext cx="6065170" cy="3698101"/>
+                      <a:ext cx="5349704" cy="4580017"/>
                     </a:xfrm>
                     <a:prstGeom prst="rect">
                       <a:avLst/>
@@ -5205,6 +6043,7 @@
           <w:sz w:val="24"/>
           <w:szCs w:val="24"/>
           <w:shd w:val="clear" w:color="auto" w:fill="FFFFFF"/>
+          <w:lang w:val="en-US"/>
         </w:rPr>
       </w:pPr>
     </w:p>
@@ -5222,6 +6061,77 @@
           <w:lang w:val="en-US"/>
         </w:rPr>
       </w:pPr>
+    </w:p>
+    <w:p>
+      <w:pPr>
+        <w:pStyle w:val="a5"/>
+        <w:shd w:val="clear" w:color="auto" w:fill="FFFFFF"/>
+        <w:spacing w:before="100" w:beforeAutospacing="1" w:after="100" w:afterAutospacing="1" w:line="336" w:lineRule="atLeast"/>
+        <w:ind w:left="0"/>
+        <w:rPr>
+          <w:rFonts w:ascii="Times New Roman" w:hAnsi="Times New Roman" w:cs="Times New Roman"/>
+          <w:sz w:val="24"/>
+          <w:szCs w:val="24"/>
+          <w:shd w:val="clear" w:color="auto" w:fill="FFFFFF"/>
+          <w:lang w:val="en-US"/>
+        </w:rPr>
+      </w:pPr>
+    </w:p>
+    <w:p>
+      <w:pPr>
+        <w:pStyle w:val="a5"/>
+        <w:shd w:val="clear" w:color="auto" w:fill="FFFFFF"/>
+        <w:spacing w:before="100" w:beforeAutospacing="1" w:after="100" w:afterAutospacing="1" w:line="336" w:lineRule="atLeast"/>
+        <w:ind w:left="0"/>
+        <w:rPr>
+          <w:rFonts w:ascii="Times New Roman" w:hAnsi="Times New Roman" w:cs="Times New Roman"/>
+          <w:sz w:val="24"/>
+          <w:szCs w:val="24"/>
+          <w:shd w:val="clear" w:color="auto" w:fill="FFFFFF"/>
+          <w:lang w:val="en-US"/>
+        </w:rPr>
+      </w:pPr>
+    </w:p>
+    <w:p>
+      <w:pPr>
+        <w:pStyle w:val="a5"/>
+        <w:numPr>
+          <w:ilvl w:val="0"/>
+          <w:numId w:val="6"/>
+        </w:numPr>
+        <w:shd w:val="clear" w:color="auto" w:fill="FFFFFF"/>
+        <w:spacing w:before="100" w:beforeAutospacing="1" w:after="100" w:afterAutospacing="1" w:line="336" w:lineRule="atLeast"/>
+        <w:ind w:left="0" w:firstLine="0"/>
+        <w:rPr>
+          <w:rFonts w:ascii="Times New Roman" w:hAnsi="Times New Roman" w:cs="Times New Roman"/>
+          <w:sz w:val="24"/>
+          <w:szCs w:val="24"/>
+          <w:shd w:val="clear" w:color="auto" w:fill="FFFFFF"/>
+        </w:rPr>
+      </w:pPr>
+      <w:r>
+        <w:rPr>
+          <w:rFonts w:ascii="Times New Roman" w:hAnsi="Times New Roman" w:cs="Times New Roman"/>
+          <w:sz w:val="24"/>
+          <w:szCs w:val="24"/>
+          <w:shd w:val="clear" w:color="auto" w:fill="FFFFFF"/>
+        </w:rPr>
+        <w:t>Вывести коммиты, автором которых являетесь Вы, за последний месяц.</w:t>
+      </w:r>
+    </w:p>
+    <w:p>
+      <w:pPr>
+        <w:pStyle w:val="a5"/>
+        <w:shd w:val="clear" w:color="auto" w:fill="FFFFFF"/>
+        <w:spacing w:before="100" w:beforeAutospacing="1" w:after="100" w:afterAutospacing="1" w:line="336" w:lineRule="atLeast"/>
+        <w:ind w:left="0"/>
+        <w:rPr>
+          <w:rFonts w:ascii="Times New Roman" w:hAnsi="Times New Roman" w:cs="Times New Roman"/>
+          <w:sz w:val="24"/>
+          <w:szCs w:val="24"/>
+          <w:shd w:val="clear" w:color="auto" w:fill="FFFFFF"/>
+        </w:rPr>
+      </w:pPr>
       <w:r>
         <w:rPr>
           <w:rFonts w:ascii="Times New Roman" w:hAnsi="Times New Roman" w:cs="Times New Roman"/>
@@ -5229,13 +6139,13 @@
           <w:sz w:val="24"/>
           <w:szCs w:val="24"/>
           <w:shd w:val="clear" w:color="auto" w:fill="FFFFFF"/>
-          <w:lang w:val="en-US"/>
-        </w:rPr>
+        </w:rPr>
+        <w:lastRenderedPageBreak/>
         <w:drawing>
-          <wp:inline distT="0" distB="0" distL="0" distR="0" wp14:anchorId="32E85154" wp14:editId="1584D364">
-            <wp:extent cx="4099915" cy="1143099"/>
-            <wp:effectExtent l="0" t="0" r="0" b="0"/>
-            <wp:docPr id="42" name="Рисунок 42"/>
+          <wp:inline distT="0" distB="0" distL="0" distR="0" wp14:anchorId="4DEA7915" wp14:editId="034E4232">
+            <wp:extent cx="6057900" cy="3693668"/>
+            <wp:effectExtent l="0" t="0" r="0" b="2540"/>
+            <wp:docPr id="39" name="Рисунок 39"/>
             <wp:cNvGraphicFramePr>
               <a:graphicFrameLocks xmlns:a="http://schemas.openxmlformats.org/drawingml/2006/main" noChangeAspect="1"/>
             </wp:cNvGraphicFramePr>
@@ -5255,6 +6165,80 @@
                   <pic:spPr>
                     <a:xfrm>
                       <a:off x="0" y="0"/>
+                      <a:ext cx="6065170" cy="3698101"/>
+                    </a:xfrm>
+                    <a:prstGeom prst="rect">
+                      <a:avLst/>
+                    </a:prstGeom>
+                  </pic:spPr>
+                </pic:pic>
+              </a:graphicData>
+            </a:graphic>
+          </wp:inline>
+        </w:drawing>
+      </w:r>
+    </w:p>
+    <w:p>
+      <w:pPr>
+        <w:pStyle w:val="a5"/>
+        <w:shd w:val="clear" w:color="auto" w:fill="FFFFFF"/>
+        <w:spacing w:before="100" w:beforeAutospacing="1" w:after="100" w:afterAutospacing="1" w:line="336" w:lineRule="atLeast"/>
+        <w:ind w:left="0"/>
+        <w:rPr>
+          <w:rFonts w:ascii="Times New Roman" w:hAnsi="Times New Roman" w:cs="Times New Roman"/>
+          <w:sz w:val="24"/>
+          <w:szCs w:val="24"/>
+          <w:shd w:val="clear" w:color="auto" w:fill="FFFFFF"/>
+        </w:rPr>
+      </w:pPr>
+    </w:p>
+    <w:p>
+      <w:pPr>
+        <w:pStyle w:val="a5"/>
+        <w:shd w:val="clear" w:color="auto" w:fill="FFFFFF"/>
+        <w:spacing w:before="100" w:beforeAutospacing="1" w:after="100" w:afterAutospacing="1" w:line="336" w:lineRule="atLeast"/>
+        <w:ind w:left="0"/>
+        <w:rPr>
+          <w:rFonts w:ascii="Times New Roman" w:hAnsi="Times New Roman" w:cs="Times New Roman"/>
+          <w:sz w:val="24"/>
+          <w:szCs w:val="24"/>
+          <w:shd w:val="clear" w:color="auto" w:fill="FFFFFF"/>
+          <w:lang w:val="en-US"/>
+        </w:rPr>
+      </w:pPr>
+      <w:r>
+        <w:rPr>
+          <w:rFonts w:ascii="Times New Roman" w:hAnsi="Times New Roman" w:cs="Times New Roman"/>
+          <w:noProof/>
+          <w:sz w:val="24"/>
+          <w:szCs w:val="24"/>
+          <w:shd w:val="clear" w:color="auto" w:fill="FFFFFF"/>
+          <w:lang w:val="en-US"/>
+        </w:rPr>
+        <w:drawing>
+          <wp:inline distT="0" distB="0" distL="0" distR="0" wp14:anchorId="32E85154" wp14:editId="1584D364">
+            <wp:extent cx="4099915" cy="1143099"/>
+            <wp:effectExtent l="0" t="0" r="0" b="0"/>
+            <wp:docPr id="42" name="Рисунок 42"/>
+            <wp:cNvGraphicFramePr>
+              <a:graphicFrameLocks xmlns:a="http://schemas.openxmlformats.org/drawingml/2006/main" noChangeAspect="1"/>
+            </wp:cNvGraphicFramePr>
+            <a:graphic xmlns:a="http://schemas.openxmlformats.org/drawingml/2006/main">
+              <a:graphicData uri="http://schemas.openxmlformats.org/drawingml/2006/picture">
+                <pic:pic xmlns:pic="http://schemas.openxmlformats.org/drawingml/2006/picture">
+                  <pic:nvPicPr>
+                    <pic:cNvPr id="1" name=""/>
+                    <pic:cNvPicPr/>
+                  </pic:nvPicPr>
+                  <pic:blipFill>
+                    <a:blip r:embed="rId56"/>
+                    <a:stretch>
+                      <a:fillRect/>
+                    </a:stretch>
+                  </pic:blipFill>
+                  <pic:spPr>
+                    <a:xfrm>
+                      <a:off x="0" y="0"/>
                       <a:ext cx="4099915" cy="1143099"/>
                     </a:xfrm>
                     <a:prstGeom prst="rect">
@@ -5297,7 +6281,27 @@
           <w:szCs w:val="24"/>
           <w:shd w:val="clear" w:color="auto" w:fill="FFFFFF"/>
         </w:rPr>
-        <w:t>не за месяц, чтобы проверить работоспособность, коммиты максимум 5 дневной давности что ли)</w:t>
+        <w:t xml:space="preserve">не за месяц, чтобы проверить работоспособность, коммиты максимум </w:t>
+      </w:r>
+      <w:proofErr w:type="gramStart"/>
+      <w:r>
+        <w:rPr>
+          <w:rFonts w:ascii="Times New Roman" w:hAnsi="Times New Roman" w:cs="Times New Roman"/>
+          <w:sz w:val="24"/>
+          <w:szCs w:val="24"/>
+          <w:shd w:val="clear" w:color="auto" w:fill="FFFFFF"/>
+        </w:rPr>
+        <w:t>5 дневной</w:t>
+      </w:r>
+      <w:proofErr w:type="gramEnd"/>
+      <w:r>
+        <w:rPr>
+          <w:rFonts w:ascii="Times New Roman" w:hAnsi="Times New Roman" w:cs="Times New Roman"/>
+          <w:sz w:val="24"/>
+          <w:szCs w:val="24"/>
+          <w:shd w:val="clear" w:color="auto" w:fill="FFFFFF"/>
+        </w:rPr>
+        <w:t xml:space="preserve"> давности что ли)</w:t>
       </w:r>
     </w:p>
     <w:p>
@@ -5562,7 +6566,28 @@
           <w:szCs w:val="24"/>
           <w:shd w:val="clear" w:color="auto" w:fill="FFFFFF"/>
         </w:rPr>
-        <w:t>Вывести все коммиты в формате: короткий хеш, автор, комментарий.</w:t>
+        <w:lastRenderedPageBreak/>
+        <w:t xml:space="preserve">Вывести все коммиты в формате: короткий </w:t>
+      </w:r>
+      <w:proofErr w:type="spellStart"/>
+      <w:r>
+        <w:rPr>
+          <w:rFonts w:ascii="Times New Roman" w:hAnsi="Times New Roman" w:cs="Times New Roman"/>
+          <w:sz w:val="24"/>
+          <w:szCs w:val="24"/>
+          <w:shd w:val="clear" w:color="auto" w:fill="FFFFFF"/>
+        </w:rPr>
+        <w:t>хеш</w:t>
+      </w:r>
+      <w:proofErr w:type="spellEnd"/>
+      <w:r>
+        <w:rPr>
+          <w:rFonts w:ascii="Times New Roman" w:hAnsi="Times New Roman" w:cs="Times New Roman"/>
+          <w:sz w:val="24"/>
+          <w:szCs w:val="24"/>
+          <w:shd w:val="clear" w:color="auto" w:fill="FFFFFF"/>
+        </w:rPr>
+        <w:t>, автор, комментарий.</w:t>
       </w:r>
     </w:p>
     <w:p>
@@ -5582,6 +6607,7 @@
       <w:r>
         <w:rPr>
           <w:rFonts w:ascii="Times New Roman" w:hAnsi="Times New Roman" w:cs="Times New Roman"/>
+          <w:noProof/>
           <w:sz w:val="24"/>
           <w:szCs w:val="24"/>
           <w:shd w:val="clear" w:color="auto" w:fill="FFFFFF"/>
@@ -5603,7 +6629,7 @@
                     <pic:cNvPicPr/>
                   </pic:nvPicPr>
                   <pic:blipFill>
-                    <a:blip r:embed="rId56"/>
+                    <a:blip r:embed="rId57"/>
                     <a:stretch>
                       <a:fillRect/>
                     </a:stretch>
@@ -5656,6 +6682,7 @@
       <w:r>
         <w:rPr>
           <w:rFonts w:ascii="Times New Roman" w:hAnsi="Times New Roman" w:cs="Times New Roman"/>
+          <w:noProof/>
           <w:sz w:val="24"/>
           <w:szCs w:val="24"/>
           <w:shd w:val="clear" w:color="auto" w:fill="FFFFFF"/>
@@ -5677,7 +6704,7 @@
                     <pic:cNvPicPr/>
                   </pic:nvPicPr>
                   <pic:blipFill>
-                    <a:blip r:embed="rId57"/>
+                    <a:blip r:embed="rId58"/>
                     <a:stretch>
                       <a:fillRect/>
                     </a:stretch>
@@ -5700,6 +6727,7 @@
       <w:r>
         <w:rPr>
           <w:rFonts w:ascii="Times New Roman" w:hAnsi="Times New Roman" w:cs="Times New Roman"/>
+          <w:noProof/>
           <w:sz w:val="24"/>
           <w:szCs w:val="24"/>
           <w:shd w:val="clear" w:color="auto" w:fill="FFFFFF"/>
@@ -5721,7 +6749,7 @@
                     <pic:cNvPicPr/>
                   </pic:nvPicPr>
                   <pic:blipFill>
-                    <a:blip r:embed="rId58"/>
+                    <a:blip r:embed="rId59"/>
                     <a:stretch>
                       <a:fillRect/>
                     </a:stretch>
@@ -5759,6 +6787,7 @@
       <w:r>
         <w:rPr>
           <w:rFonts w:ascii="Times New Roman" w:hAnsi="Times New Roman" w:cs="Times New Roman"/>
+          <w:noProof/>
           <w:sz w:val="24"/>
           <w:szCs w:val="24"/>
           <w:shd w:val="clear" w:color="auto" w:fill="FFFFFF"/>
@@ -5780,7 +6809,7 @@
                     <pic:cNvPicPr/>
                   </pic:nvPicPr>
                   <pic:blipFill>
-                    <a:blip r:embed="rId59"/>
+                    <a:blip r:embed="rId60"/>
                     <a:stretch>
                       <a:fillRect/>
                     </a:stretch>
@@ -5890,6 +6919,7 @@
       <w:r>
         <w:rPr>
           <w:rFonts w:ascii="Times New Roman" w:hAnsi="Times New Roman" w:cs="Times New Roman"/>
+          <w:noProof/>
           <w:sz w:val="24"/>
           <w:szCs w:val="24"/>
           <w:shd w:val="clear" w:color="auto" w:fill="FFFFFF"/>
@@ -5911,7 +6941,7 @@
                     <pic:cNvPicPr/>
                   </pic:nvPicPr>
                   <pic:blipFill>
-                    <a:blip r:embed="rId60"/>
+                    <a:blip r:embed="rId61"/>
                     <a:stretch>
                       <a:fillRect/>
                     </a:stretch>
@@ -5975,6 +7005,7 @@
       <w:r>
         <w:rPr>
           <w:rFonts w:ascii="Times New Roman" w:hAnsi="Times New Roman" w:cs="Times New Roman"/>
+          <w:noProof/>
           <w:sz w:val="24"/>
           <w:szCs w:val="24"/>
           <w:shd w:val="clear" w:color="auto" w:fill="FFFFFF"/>
@@ -5995,7 +7026,7 @@
                     <pic:cNvPicPr/>
                   </pic:nvPicPr>
                   <pic:blipFill>
-                    <a:blip r:embed="rId61"/>
+                    <a:blip r:embed="rId62"/>
                     <a:stretch>
                       <a:fillRect/>
                     </a:stretch>
@@ -6091,7 +7122,27 @@
           <w:szCs w:val="24"/>
           <w:shd w:val="clear" w:color="auto" w:fill="FFFFFF"/>
         </w:rPr>
-        <w:t xml:space="preserve">2.Создать  в  локальном  репозитории  </w:t>
+        <w:t>2.</w:t>
+      </w:r>
+      <w:proofErr w:type="gramStart"/>
+      <w:r>
+        <w:rPr>
+          <w:rFonts w:ascii="Times New Roman" w:hAnsi="Times New Roman" w:cs="Times New Roman"/>
+          <w:sz w:val="24"/>
+          <w:szCs w:val="24"/>
+          <w:shd w:val="clear" w:color="auto" w:fill="FFFFFF"/>
+        </w:rPr>
+        <w:t>Создать  в</w:t>
+      </w:r>
+      <w:proofErr w:type="gramEnd"/>
+      <w:r>
+        <w:rPr>
+          <w:rFonts w:ascii="Times New Roman" w:hAnsi="Times New Roman" w:cs="Times New Roman"/>
+          <w:sz w:val="24"/>
+          <w:szCs w:val="24"/>
+          <w:shd w:val="clear" w:color="auto" w:fill="FFFFFF"/>
+        </w:rPr>
+        <w:t xml:space="preserve">  локальном  репозитории  </w:t>
       </w:r>
       <w:r>
         <w:rPr>
@@ -6242,27 +7293,120 @@
           <w:szCs w:val="24"/>
           <w:shd w:val="clear" w:color="auto" w:fill="FFFFFF"/>
         </w:rPr>
+        <w:t xml:space="preserve">3.Синхронизировать локальный репозиторий, с созданным на </w:t>
+      </w:r>
+      <w:proofErr w:type="spellStart"/>
+      <w:r>
+        <w:rPr>
+          <w:rFonts w:ascii="Times New Roman" w:hAnsi="Times New Roman" w:cs="Times New Roman"/>
+          <w:sz w:val="24"/>
+          <w:szCs w:val="24"/>
+          <w:shd w:val="clear" w:color="auto" w:fill="FFFFFF"/>
+        </w:rPr>
+        <w:t>GitHub</w:t>
+      </w:r>
+      <w:proofErr w:type="spellEnd"/>
+      <w:r>
+        <w:rPr>
+          <w:rFonts w:ascii="Times New Roman" w:hAnsi="Times New Roman" w:cs="Times New Roman"/>
+          <w:sz w:val="24"/>
+          <w:szCs w:val="24"/>
+          <w:shd w:val="clear" w:color="auto" w:fill="FFFFFF"/>
+        </w:rPr>
+        <w:t>.</w:t>
+      </w:r>
+    </w:p>
+    <w:p>
+      <w:pPr>
+        <w:rPr>
+          <w:rFonts w:ascii="Times New Roman" w:hAnsi="Times New Roman" w:cs="Times New Roman"/>
+          <w:sz w:val="24"/>
+          <w:szCs w:val="24"/>
+          <w:shd w:val="clear" w:color="auto" w:fill="FFFFFF"/>
+        </w:rPr>
+      </w:pPr>
+      <w:r>
+        <w:rPr>
+          <w:rFonts w:ascii="Times New Roman" w:hAnsi="Times New Roman" w:cs="Times New Roman"/>
+          <w:sz w:val="24"/>
+          <w:szCs w:val="24"/>
+          <w:shd w:val="clear" w:color="auto" w:fill="FFFFFF"/>
+        </w:rPr>
         <w:lastRenderedPageBreak/>
-        <w:t>3.Синхронизировать локальный репозиторий, с созданным на GitHub.</w:t>
-      </w:r>
-    </w:p>
-    <w:p>
-      <w:pPr>
-        <w:rPr>
-          <w:rFonts w:ascii="Times New Roman" w:hAnsi="Times New Roman" w:cs="Times New Roman"/>
-          <w:sz w:val="24"/>
-          <w:szCs w:val="24"/>
-          <w:shd w:val="clear" w:color="auto" w:fill="FFFFFF"/>
-        </w:rPr>
-      </w:pPr>
-      <w:r>
-        <w:rPr>
-          <w:rFonts w:ascii="Times New Roman" w:hAnsi="Times New Roman" w:cs="Times New Roman"/>
-          <w:sz w:val="24"/>
-          <w:szCs w:val="24"/>
-          <w:shd w:val="clear" w:color="auto" w:fill="FFFFFF"/>
-        </w:rPr>
-        <w:t>4.Создать ветви  для  реализации  функционала  каждого  из  пунктов  меню в  разных директориях.</w:t>
+        <w:t xml:space="preserve">4.Создать </w:t>
+      </w:r>
+      <w:proofErr w:type="gramStart"/>
+      <w:r>
+        <w:rPr>
+          <w:rFonts w:ascii="Times New Roman" w:hAnsi="Times New Roman" w:cs="Times New Roman"/>
+          <w:sz w:val="24"/>
+          <w:szCs w:val="24"/>
+          <w:shd w:val="clear" w:color="auto" w:fill="FFFFFF"/>
+        </w:rPr>
+        <w:t>ветви  для</w:t>
+      </w:r>
+      <w:proofErr w:type="gramEnd"/>
+      <w:r>
+        <w:rPr>
+          <w:rFonts w:ascii="Times New Roman" w:hAnsi="Times New Roman" w:cs="Times New Roman"/>
+          <w:sz w:val="24"/>
+          <w:szCs w:val="24"/>
+          <w:shd w:val="clear" w:color="auto" w:fill="FFFFFF"/>
+        </w:rPr>
+        <w:t xml:space="preserve">  реализации  функционала  каждого  из  пунктов  меню в  разных директориях.</w:t>
+      </w:r>
+    </w:p>
+    <w:p>
+      <w:pPr>
+        <w:rPr>
+          <w:rFonts w:ascii="Times New Roman" w:hAnsi="Times New Roman" w:cs="Times New Roman"/>
+          <w:sz w:val="24"/>
+          <w:szCs w:val="24"/>
+          <w:shd w:val="clear" w:color="auto" w:fill="FFFFFF"/>
+        </w:rPr>
+      </w:pPr>
+      <w:r>
+        <w:rPr>
+          <w:rFonts w:ascii="Times New Roman" w:hAnsi="Times New Roman" w:cs="Times New Roman"/>
+          <w:sz w:val="24"/>
+          <w:szCs w:val="24"/>
+          <w:shd w:val="clear" w:color="auto" w:fill="FFFFFF"/>
+        </w:rPr>
+        <w:drawing>
+          <wp:inline distT="0" distB="0" distL="0" distR="0" wp14:anchorId="2DDDF823" wp14:editId="3AB60F38">
+            <wp:extent cx="5696745" cy="2915057"/>
+            <wp:effectExtent l="0" t="0" r="0" b="0"/>
+            <wp:docPr id="43" name="Рисунок 43" descr="Изображение выглядит как текст, монитор, снимок экрана, экран&#10;&#10;Автоматически созданное описание"/>
+            <wp:cNvGraphicFramePr>
+              <a:graphicFrameLocks xmlns:a="http://schemas.openxmlformats.org/drawingml/2006/main" noChangeAspect="1"/>
+            </wp:cNvGraphicFramePr>
+            <a:graphic xmlns:a="http://schemas.openxmlformats.org/drawingml/2006/main">
+              <a:graphicData uri="http://schemas.openxmlformats.org/drawingml/2006/picture">
+                <pic:pic xmlns:pic="http://schemas.openxmlformats.org/drawingml/2006/picture">
+                  <pic:nvPicPr>
+                    <pic:cNvPr id="43" name="Рисунок 43" descr="Изображение выглядит как текст, монитор, снимок экрана, экран&#10;&#10;Автоматически созданное описание"/>
+                    <pic:cNvPicPr/>
+                  </pic:nvPicPr>
+                  <pic:blipFill>
+                    <a:blip r:embed="rId63"/>
+                    <a:stretch>
+                      <a:fillRect/>
+                    </a:stretch>
+                  </pic:blipFill>
+                  <pic:spPr>
+                    <a:xfrm>
+                      <a:off x="0" y="0"/>
+                      <a:ext cx="5696745" cy="2915057"/>
+                    </a:xfrm>
+                    <a:prstGeom prst="rect">
+                      <a:avLst/>
+                    </a:prstGeom>
+                  </pic:spPr>
+                </pic:pic>
+              </a:graphicData>
+            </a:graphic>
+          </wp:inline>
+        </w:drawing>
       </w:r>
     </w:p>
     <w:p>
@@ -6300,65 +7444,633 @@
           <w:szCs w:val="24"/>
           <w:shd w:val="clear" w:color="auto" w:fill="FFFFFF"/>
         </w:rPr>
-        <w:t>6.Синхронизировать локальные репозитории через репозиторий на GitHub.</w:t>
-      </w:r>
-    </w:p>
-    <w:p>
-      <w:pPr>
-        <w:rPr>
-          <w:rFonts w:ascii="Times New Roman" w:hAnsi="Times New Roman" w:cs="Times New Roman"/>
-          <w:sz w:val="24"/>
-          <w:szCs w:val="24"/>
-          <w:shd w:val="clear" w:color="auto" w:fill="FFFFFF"/>
-        </w:rPr>
-      </w:pPr>
-      <w:r>
-        <w:rPr>
-          <w:rFonts w:ascii="Times New Roman" w:hAnsi="Times New Roman" w:cs="Times New Roman"/>
-          <w:sz w:val="24"/>
-          <w:szCs w:val="24"/>
-          <w:shd w:val="clear" w:color="auto" w:fill="FFFFFF"/>
-        </w:rPr>
-        <w:t>7.Создать ветвь “final”и объединить в ней все ветви проекта.</w:t>
-      </w:r>
-    </w:p>
-    <w:p>
-      <w:pPr>
-        <w:rPr>
-          <w:rFonts w:ascii="Times New Roman" w:hAnsi="Times New Roman" w:cs="Times New Roman"/>
-          <w:sz w:val="24"/>
-          <w:szCs w:val="24"/>
-          <w:shd w:val="clear" w:color="auto" w:fill="FFFFFF"/>
-        </w:rPr>
-      </w:pPr>
-      <w:r>
-        <w:rPr>
-          <w:rFonts w:ascii="Times New Roman" w:hAnsi="Times New Roman" w:cs="Times New Roman"/>
-          <w:sz w:val="24"/>
-          <w:szCs w:val="24"/>
-          <w:shd w:val="clear" w:color="auto" w:fill="FFFFFF"/>
-        </w:rPr>
-        <w:t>8.Объединить ветви “final”и “master”.</w:t>
-      </w:r>
-    </w:p>
-    <w:p>
-      <w:pPr>
-        <w:rPr>
-          <w:rFonts w:ascii="Times New Roman" w:hAnsi="Times New Roman" w:cs="Times New Roman"/>
-          <w:sz w:val="24"/>
-          <w:szCs w:val="24"/>
-          <w:shd w:val="clear" w:color="auto" w:fill="FFFFFF"/>
-        </w:rPr>
-      </w:pPr>
-      <w:r>
-        <w:rPr>
-          <w:rFonts w:ascii="Times New Roman" w:hAnsi="Times New Roman" w:cs="Times New Roman"/>
-          <w:sz w:val="24"/>
-          <w:szCs w:val="24"/>
-          <w:shd w:val="clear" w:color="auto" w:fill="FFFFFF"/>
-        </w:rPr>
-        <w:t>9.Синхронизировать финальную версию проекта с репозиторием на GitHub.</w:t>
-      </w:r>
+        <w:t xml:space="preserve">6.Синхронизировать локальные репозитории через репозиторий на </w:t>
+      </w:r>
+      <w:proofErr w:type="spellStart"/>
+      <w:r>
+        <w:rPr>
+          <w:rFonts w:ascii="Times New Roman" w:hAnsi="Times New Roman" w:cs="Times New Roman"/>
+          <w:sz w:val="24"/>
+          <w:szCs w:val="24"/>
+          <w:shd w:val="clear" w:color="auto" w:fill="FFFFFF"/>
+        </w:rPr>
+        <w:t>GitHub</w:t>
+      </w:r>
+      <w:proofErr w:type="spellEnd"/>
+      <w:r>
+        <w:rPr>
+          <w:rFonts w:ascii="Times New Roman" w:hAnsi="Times New Roman" w:cs="Times New Roman"/>
+          <w:sz w:val="24"/>
+          <w:szCs w:val="24"/>
+          <w:shd w:val="clear" w:color="auto" w:fill="FFFFFF"/>
+        </w:rPr>
+        <w:t>.</w:t>
+      </w:r>
+    </w:p>
+    <w:p>
+      <w:pPr>
+        <w:rPr>
+          <w:rFonts w:ascii="Times New Roman" w:hAnsi="Times New Roman" w:cs="Times New Roman"/>
+          <w:sz w:val="24"/>
+          <w:szCs w:val="24"/>
+          <w:shd w:val="clear" w:color="auto" w:fill="FFFFFF"/>
+        </w:rPr>
+      </w:pPr>
+      <w:r>
+        <w:rPr>
+          <w:rFonts w:ascii="Times New Roman" w:hAnsi="Times New Roman" w:cs="Times New Roman"/>
+          <w:sz w:val="24"/>
+          <w:szCs w:val="24"/>
+          <w:shd w:val="clear" w:color="auto" w:fill="FFFFFF"/>
+        </w:rPr>
+        <w:t>7.Создать ветвь “</w:t>
+      </w:r>
+      <w:proofErr w:type="spellStart"/>
+      <w:proofErr w:type="gramStart"/>
+      <w:r>
+        <w:rPr>
+          <w:rFonts w:ascii="Times New Roman" w:hAnsi="Times New Roman" w:cs="Times New Roman"/>
+          <w:sz w:val="24"/>
+          <w:szCs w:val="24"/>
+          <w:shd w:val="clear" w:color="auto" w:fill="FFFFFF"/>
+        </w:rPr>
+        <w:t>final”и</w:t>
+      </w:r>
+      <w:proofErr w:type="spellEnd"/>
+      <w:proofErr w:type="gramEnd"/>
+      <w:r>
+        <w:rPr>
+          <w:rFonts w:ascii="Times New Roman" w:hAnsi="Times New Roman" w:cs="Times New Roman"/>
+          <w:sz w:val="24"/>
+          <w:szCs w:val="24"/>
+          <w:shd w:val="clear" w:color="auto" w:fill="FFFFFF"/>
+        </w:rPr>
+        <w:t xml:space="preserve"> объединить в ней все ветви проекта.</w:t>
+      </w:r>
+    </w:p>
+    <w:p>
+      <w:pPr>
+        <w:rPr>
+          <w:rFonts w:ascii="Times New Roman" w:hAnsi="Times New Roman" w:cs="Times New Roman"/>
+          <w:sz w:val="24"/>
+          <w:szCs w:val="24"/>
+          <w:shd w:val="clear" w:color="auto" w:fill="FFFFFF"/>
+        </w:rPr>
+      </w:pPr>
+      <w:r>
+        <w:rPr>
+          <w:rFonts w:ascii="Times New Roman" w:hAnsi="Times New Roman" w:cs="Times New Roman"/>
+          <w:sz w:val="24"/>
+          <w:szCs w:val="24"/>
+          <w:shd w:val="clear" w:color="auto" w:fill="FFFFFF"/>
+        </w:rPr>
+        <w:drawing>
+          <wp:inline distT="0" distB="0" distL="0" distR="0" wp14:anchorId="1785C7CF" wp14:editId="024F0F38">
+            <wp:extent cx="5191850" cy="1886213"/>
+            <wp:effectExtent l="0" t="0" r="8890" b="0"/>
+            <wp:docPr id="49" name="Рисунок 49" descr="Изображение выглядит как текст&#10;&#10;Автоматически созданное описание"/>
+            <wp:cNvGraphicFramePr>
+              <a:graphicFrameLocks xmlns:a="http://schemas.openxmlformats.org/drawingml/2006/main" noChangeAspect="1"/>
+            </wp:cNvGraphicFramePr>
+            <a:graphic xmlns:a="http://schemas.openxmlformats.org/drawingml/2006/main">
+              <a:graphicData uri="http://schemas.openxmlformats.org/drawingml/2006/picture">
+                <pic:pic xmlns:pic="http://schemas.openxmlformats.org/drawingml/2006/picture">
+                  <pic:nvPicPr>
+                    <pic:cNvPr id="49" name="Рисунок 49" descr="Изображение выглядит как текст&#10;&#10;Автоматически созданное описание"/>
+                    <pic:cNvPicPr/>
+                  </pic:nvPicPr>
+                  <pic:blipFill>
+                    <a:blip r:embed="rId64"/>
+                    <a:stretch>
+                      <a:fillRect/>
+                    </a:stretch>
+                  </pic:blipFill>
+                  <pic:spPr>
+                    <a:xfrm>
+                      <a:off x="0" y="0"/>
+                      <a:ext cx="5191850" cy="1886213"/>
+                    </a:xfrm>
+                    <a:prstGeom prst="rect">
+                      <a:avLst/>
+                    </a:prstGeom>
+                  </pic:spPr>
+                </pic:pic>
+              </a:graphicData>
+            </a:graphic>
+          </wp:inline>
+        </w:drawing>
+      </w:r>
+    </w:p>
+    <w:p>
+      <w:pPr>
+        <w:rPr>
+          <w:rFonts w:ascii="Times New Roman" w:hAnsi="Times New Roman" w:cs="Times New Roman"/>
+          <w:sz w:val="24"/>
+          <w:szCs w:val="24"/>
+          <w:shd w:val="clear" w:color="auto" w:fill="FFFFFF"/>
+        </w:rPr>
+      </w:pPr>
+      <w:r>
+        <w:rPr>
+          <w:rFonts w:ascii="Times New Roman" w:hAnsi="Times New Roman" w:cs="Times New Roman"/>
+          <w:sz w:val="24"/>
+          <w:szCs w:val="24"/>
+          <w:shd w:val="clear" w:color="auto" w:fill="FFFFFF"/>
+        </w:rPr>
+        <w:drawing>
+          <wp:inline distT="0" distB="0" distL="0" distR="0" wp14:anchorId="51EE7319" wp14:editId="6AB824F5">
+            <wp:extent cx="4987636" cy="2688371"/>
+            <wp:effectExtent l="0" t="0" r="3810" b="0"/>
+            <wp:docPr id="51" name="Рисунок 51" descr="Изображение выглядит как текст&#10;&#10;Автоматически созданное описание"/>
+            <wp:cNvGraphicFramePr>
+              <a:graphicFrameLocks xmlns:a="http://schemas.openxmlformats.org/drawingml/2006/main" noChangeAspect="1"/>
+            </wp:cNvGraphicFramePr>
+            <a:graphic xmlns:a="http://schemas.openxmlformats.org/drawingml/2006/main">
+              <a:graphicData uri="http://schemas.openxmlformats.org/drawingml/2006/picture">
+                <pic:pic xmlns:pic="http://schemas.openxmlformats.org/drawingml/2006/picture">
+                  <pic:nvPicPr>
+                    <pic:cNvPr id="51" name="Рисунок 51" descr="Изображение выглядит как текст&#10;&#10;Автоматически созданное описание"/>
+                    <pic:cNvPicPr/>
+                  </pic:nvPicPr>
+                  <pic:blipFill>
+                    <a:blip r:embed="rId65"/>
+                    <a:stretch>
+                      <a:fillRect/>
+                    </a:stretch>
+                  </pic:blipFill>
+                  <pic:spPr>
+                    <a:xfrm>
+                      <a:off x="0" y="0"/>
+                      <a:ext cx="4991679" cy="2690550"/>
+                    </a:xfrm>
+                    <a:prstGeom prst="rect">
+                      <a:avLst/>
+                    </a:prstGeom>
+                  </pic:spPr>
+                </pic:pic>
+              </a:graphicData>
+            </a:graphic>
+          </wp:inline>
+        </w:drawing>
+      </w:r>
+    </w:p>
+    <w:p>
+      <w:pPr>
+        <w:rPr>
+          <w:rFonts w:ascii="Times New Roman" w:hAnsi="Times New Roman" w:cs="Times New Roman"/>
+          <w:sz w:val="24"/>
+          <w:szCs w:val="24"/>
+          <w:shd w:val="clear" w:color="auto" w:fill="FFFFFF"/>
+          <w:lang w:val="en-US"/>
+        </w:rPr>
+      </w:pPr>
+      <w:r>
+        <w:rPr>
+          <w:rFonts w:ascii="Times New Roman" w:hAnsi="Times New Roman" w:cs="Times New Roman"/>
+          <w:sz w:val="24"/>
+          <w:szCs w:val="24"/>
+          <w:shd w:val="clear" w:color="auto" w:fill="FFFFFF"/>
+          <w:lang w:val="en-US"/>
+        </w:rPr>
+        <w:lastRenderedPageBreak/>
+        <w:drawing>
+          <wp:inline distT="0" distB="0" distL="0" distR="0" wp14:anchorId="0F46071B" wp14:editId="0C8B5514">
+            <wp:extent cx="5325218" cy="2343477"/>
+            <wp:effectExtent l="0" t="0" r="8890" b="0"/>
+            <wp:docPr id="52" name="Рисунок 52" descr="Изображение выглядит как текст&#10;&#10;Автоматически созданное описание"/>
+            <wp:cNvGraphicFramePr>
+              <a:graphicFrameLocks xmlns:a="http://schemas.openxmlformats.org/drawingml/2006/main" noChangeAspect="1"/>
+            </wp:cNvGraphicFramePr>
+            <a:graphic xmlns:a="http://schemas.openxmlformats.org/drawingml/2006/main">
+              <a:graphicData uri="http://schemas.openxmlformats.org/drawingml/2006/picture">
+                <pic:pic xmlns:pic="http://schemas.openxmlformats.org/drawingml/2006/picture">
+                  <pic:nvPicPr>
+                    <pic:cNvPr id="52" name="Рисунок 52" descr="Изображение выглядит как текст&#10;&#10;Автоматически созданное описание"/>
+                    <pic:cNvPicPr/>
+                  </pic:nvPicPr>
+                  <pic:blipFill>
+                    <a:blip r:embed="rId66"/>
+                    <a:stretch>
+                      <a:fillRect/>
+                    </a:stretch>
+                  </pic:blipFill>
+                  <pic:spPr>
+                    <a:xfrm>
+                      <a:off x="0" y="0"/>
+                      <a:ext cx="5325218" cy="2343477"/>
+                    </a:xfrm>
+                    <a:prstGeom prst="rect">
+                      <a:avLst/>
+                    </a:prstGeom>
+                  </pic:spPr>
+                </pic:pic>
+              </a:graphicData>
+            </a:graphic>
+          </wp:inline>
+        </w:drawing>
+      </w:r>
+    </w:p>
+    <w:p>
+      <w:pPr>
+        <w:rPr>
+          <w:rFonts w:ascii="Times New Roman" w:hAnsi="Times New Roman" w:cs="Times New Roman"/>
+          <w:sz w:val="24"/>
+          <w:szCs w:val="24"/>
+          <w:shd w:val="clear" w:color="auto" w:fill="FFFFFF"/>
+          <w:lang w:val="en-US"/>
+        </w:rPr>
+      </w:pPr>
+      <w:r>
+        <w:rPr>
+          <w:rFonts w:ascii="Times New Roman" w:hAnsi="Times New Roman" w:cs="Times New Roman"/>
+          <w:sz w:val="24"/>
+          <w:szCs w:val="24"/>
+          <w:shd w:val="clear" w:color="auto" w:fill="FFFFFF"/>
+          <w:lang w:val="en-US"/>
+        </w:rPr>
+        <w:drawing>
+          <wp:inline distT="0" distB="0" distL="0" distR="0" wp14:anchorId="525F0877" wp14:editId="22D4AB01">
+            <wp:extent cx="5382376" cy="1286054"/>
+            <wp:effectExtent l="0" t="0" r="8890" b="9525"/>
+            <wp:docPr id="53" name="Рисунок 53" descr="Изображение выглядит как текст&#10;&#10;Автоматически созданное описание"/>
+            <wp:cNvGraphicFramePr>
+              <a:graphicFrameLocks xmlns:a="http://schemas.openxmlformats.org/drawingml/2006/main" noChangeAspect="1"/>
+            </wp:cNvGraphicFramePr>
+            <a:graphic xmlns:a="http://schemas.openxmlformats.org/drawingml/2006/main">
+              <a:graphicData uri="http://schemas.openxmlformats.org/drawingml/2006/picture">
+                <pic:pic xmlns:pic="http://schemas.openxmlformats.org/drawingml/2006/picture">
+                  <pic:nvPicPr>
+                    <pic:cNvPr id="53" name="Рисунок 53" descr="Изображение выглядит как текст&#10;&#10;Автоматически созданное описание"/>
+                    <pic:cNvPicPr/>
+                  </pic:nvPicPr>
+                  <pic:blipFill>
+                    <a:blip r:embed="rId67"/>
+                    <a:stretch>
+                      <a:fillRect/>
+                    </a:stretch>
+                  </pic:blipFill>
+                  <pic:spPr>
+                    <a:xfrm>
+                      <a:off x="0" y="0"/>
+                      <a:ext cx="5382376" cy="1286054"/>
+                    </a:xfrm>
+                    <a:prstGeom prst="rect">
+                      <a:avLst/>
+                    </a:prstGeom>
+                  </pic:spPr>
+                </pic:pic>
+              </a:graphicData>
+            </a:graphic>
+          </wp:inline>
+        </w:drawing>
+      </w:r>
+    </w:p>
+    <w:p>
+      <w:pPr>
+        <w:rPr>
+          <w:rFonts w:ascii="Times New Roman" w:hAnsi="Times New Roman" w:cs="Times New Roman"/>
+          <w:sz w:val="24"/>
+          <w:szCs w:val="24"/>
+          <w:shd w:val="clear" w:color="auto" w:fill="FFFFFF"/>
+          <w:lang w:val="en-US"/>
+        </w:rPr>
+      </w:pPr>
+      <w:r>
+        <w:rPr>
+          <w:rFonts w:ascii="Times New Roman" w:hAnsi="Times New Roman" w:cs="Times New Roman"/>
+          <w:sz w:val="24"/>
+          <w:szCs w:val="24"/>
+          <w:shd w:val="clear" w:color="auto" w:fill="FFFFFF"/>
+          <w:lang w:val="en-US"/>
+        </w:rPr>
+        <w:drawing>
+          <wp:inline distT="0" distB="0" distL="0" distR="0" wp14:anchorId="35EBA530" wp14:editId="2C2CFEFA">
+            <wp:extent cx="3277057" cy="3238952"/>
+            <wp:effectExtent l="0" t="0" r="0" b="0"/>
+            <wp:docPr id="44" name="Рисунок 44" descr="Изображение выглядит как текст&#10;&#10;Автоматически созданное описание"/>
+            <wp:cNvGraphicFramePr>
+              <a:graphicFrameLocks xmlns:a="http://schemas.openxmlformats.org/drawingml/2006/main" noChangeAspect="1"/>
+            </wp:cNvGraphicFramePr>
+            <a:graphic xmlns:a="http://schemas.openxmlformats.org/drawingml/2006/main">
+              <a:graphicData uri="http://schemas.openxmlformats.org/drawingml/2006/picture">
+                <pic:pic xmlns:pic="http://schemas.openxmlformats.org/drawingml/2006/picture">
+                  <pic:nvPicPr>
+                    <pic:cNvPr id="44" name="Рисунок 44" descr="Изображение выглядит как текст&#10;&#10;Автоматически созданное описание"/>
+                    <pic:cNvPicPr/>
+                  </pic:nvPicPr>
+                  <pic:blipFill>
+                    <a:blip r:embed="rId68"/>
+                    <a:stretch>
+                      <a:fillRect/>
+                    </a:stretch>
+                  </pic:blipFill>
+                  <pic:spPr>
+                    <a:xfrm>
+                      <a:off x="0" y="0"/>
+                      <a:ext cx="3277057" cy="3238952"/>
+                    </a:xfrm>
+                    <a:prstGeom prst="rect">
+                      <a:avLst/>
+                    </a:prstGeom>
+                  </pic:spPr>
+                </pic:pic>
+              </a:graphicData>
+            </a:graphic>
+          </wp:inline>
+        </w:drawing>
+      </w:r>
+    </w:p>
+    <w:p>
+      <w:pPr>
+        <w:rPr>
+          <w:rFonts w:ascii="Times New Roman" w:hAnsi="Times New Roman" w:cs="Times New Roman"/>
+          <w:sz w:val="24"/>
+          <w:szCs w:val="24"/>
+          <w:shd w:val="clear" w:color="auto" w:fill="FFFFFF"/>
+        </w:rPr>
+      </w:pPr>
+      <w:r>
+        <w:rPr>
+          <w:rFonts w:ascii="Times New Roman" w:hAnsi="Times New Roman" w:cs="Times New Roman"/>
+          <w:sz w:val="24"/>
+          <w:szCs w:val="24"/>
+          <w:shd w:val="clear" w:color="auto" w:fill="FFFFFF"/>
+        </w:rPr>
+        <w:t xml:space="preserve">Возникает подобного рода конфликт при слиянии, для этого нужно вернуться в файл, редактировать его </w:t>
+      </w:r>
+      <w:proofErr w:type="gramStart"/>
+      <w:r>
+        <w:rPr>
+          <w:rFonts w:ascii="Times New Roman" w:hAnsi="Times New Roman" w:cs="Times New Roman"/>
+          <w:sz w:val="24"/>
+          <w:szCs w:val="24"/>
+          <w:shd w:val="clear" w:color="auto" w:fill="FFFFFF"/>
+        </w:rPr>
+        <w:t>в ручную</w:t>
+      </w:r>
+      <w:proofErr w:type="gramEnd"/>
+      <w:r>
+        <w:rPr>
+          <w:rFonts w:ascii="Times New Roman" w:hAnsi="Times New Roman" w:cs="Times New Roman"/>
+          <w:sz w:val="24"/>
+          <w:szCs w:val="24"/>
+          <w:shd w:val="clear" w:color="auto" w:fill="FFFFFF"/>
+        </w:rPr>
+        <w:t xml:space="preserve">, далее выполнить </w:t>
+      </w:r>
+      <w:r>
+        <w:rPr>
+          <w:rFonts w:ascii="Times New Roman" w:hAnsi="Times New Roman" w:cs="Times New Roman"/>
+          <w:sz w:val="24"/>
+          <w:szCs w:val="24"/>
+          <w:shd w:val="clear" w:color="auto" w:fill="FFFFFF"/>
+          <w:lang w:val="en-US"/>
+        </w:rPr>
+        <w:t>git</w:t>
+      </w:r>
+      <w:r>
+        <w:rPr>
+          <w:rFonts w:ascii="Times New Roman" w:hAnsi="Times New Roman" w:cs="Times New Roman"/>
+          <w:sz w:val="24"/>
+          <w:szCs w:val="24"/>
+          <w:shd w:val="clear" w:color="auto" w:fill="FFFFFF"/>
+        </w:rPr>
+        <w:t xml:space="preserve"> </w:t>
+      </w:r>
+      <w:r>
+        <w:rPr>
+          <w:rFonts w:ascii="Times New Roman" w:hAnsi="Times New Roman" w:cs="Times New Roman"/>
+          <w:sz w:val="24"/>
+          <w:szCs w:val="24"/>
+          <w:shd w:val="clear" w:color="auto" w:fill="FFFFFF"/>
+          <w:lang w:val="en-US"/>
+        </w:rPr>
+        <w:t>add</w:t>
+      </w:r>
+      <w:r>
+        <w:rPr>
+          <w:rFonts w:ascii="Times New Roman" w:hAnsi="Times New Roman" w:cs="Times New Roman"/>
+          <w:sz w:val="24"/>
+          <w:szCs w:val="24"/>
+          <w:shd w:val="clear" w:color="auto" w:fill="FFFFFF"/>
+        </w:rPr>
+        <w:t xml:space="preserve"> = для гита, что конфликт исчерпан, и коммитим</w:t>
+      </w:r>
+    </w:p>
+    <w:p>
+      <w:pPr>
+        <w:rPr>
+          <w:rFonts w:ascii="Times New Roman" w:hAnsi="Times New Roman" w:cs="Times New Roman"/>
+          <w:sz w:val="24"/>
+          <w:szCs w:val="24"/>
+          <w:shd w:val="clear" w:color="auto" w:fill="FFFFFF"/>
+        </w:rPr>
+      </w:pPr>
+    </w:p>
+    <w:p>
+      <w:pPr>
+        <w:rPr>
+          <w:rFonts w:ascii="Times New Roman" w:hAnsi="Times New Roman" w:cs="Times New Roman"/>
+          <w:sz w:val="24"/>
+          <w:szCs w:val="24"/>
+          <w:shd w:val="clear" w:color="auto" w:fill="FFFFFF"/>
+        </w:rPr>
+      </w:pPr>
+    </w:p>
+    <w:p>
+      <w:pPr>
+        <w:rPr>
+          <w:rFonts w:ascii="Times New Roman" w:hAnsi="Times New Roman" w:cs="Times New Roman"/>
+          <w:sz w:val="24"/>
+          <w:szCs w:val="24"/>
+          <w:shd w:val="clear" w:color="auto" w:fill="FFFFFF"/>
+        </w:rPr>
+      </w:pPr>
+    </w:p>
+    <w:p>
+      <w:pPr>
+        <w:rPr>
+          <w:rFonts w:ascii="Times New Roman" w:hAnsi="Times New Roman" w:cs="Times New Roman"/>
+          <w:sz w:val="24"/>
+          <w:szCs w:val="24"/>
+          <w:shd w:val="clear" w:color="auto" w:fill="FFFFFF"/>
+        </w:rPr>
+      </w:pPr>
+    </w:p>
+    <w:p>
+      <w:pPr>
+        <w:rPr>
+          <w:rFonts w:ascii="Times New Roman" w:hAnsi="Times New Roman" w:cs="Times New Roman"/>
+          <w:sz w:val="24"/>
+          <w:szCs w:val="24"/>
+          <w:shd w:val="clear" w:color="auto" w:fill="FFFFFF"/>
+        </w:rPr>
+      </w:pPr>
+    </w:p>
+    <w:p>
+      <w:pPr>
+        <w:rPr>
+          <w:rFonts w:ascii="Times New Roman" w:hAnsi="Times New Roman" w:cs="Times New Roman"/>
+          <w:sz w:val="24"/>
+          <w:szCs w:val="24"/>
+          <w:shd w:val="clear" w:color="auto" w:fill="FFFFFF"/>
+        </w:rPr>
+      </w:pPr>
+      <w:r>
+        <w:rPr>
+          <w:rFonts w:ascii="Times New Roman" w:hAnsi="Times New Roman" w:cs="Times New Roman"/>
+          <w:sz w:val="24"/>
+          <w:szCs w:val="24"/>
+          <w:shd w:val="clear" w:color="auto" w:fill="FFFFFF"/>
+        </w:rPr>
+        <w:lastRenderedPageBreak/>
+        <w:t>8.Объединить ветви “</w:t>
+      </w:r>
+      <w:proofErr w:type="spellStart"/>
+      <w:proofErr w:type="gramStart"/>
+      <w:r>
+        <w:rPr>
+          <w:rFonts w:ascii="Times New Roman" w:hAnsi="Times New Roman" w:cs="Times New Roman"/>
+          <w:sz w:val="24"/>
+          <w:szCs w:val="24"/>
+          <w:shd w:val="clear" w:color="auto" w:fill="FFFFFF"/>
+        </w:rPr>
+        <w:t>final”и</w:t>
+      </w:r>
+      <w:proofErr w:type="spellEnd"/>
+      <w:proofErr w:type="gramEnd"/>
+      <w:r>
+        <w:rPr>
+          <w:rFonts w:ascii="Times New Roman" w:hAnsi="Times New Roman" w:cs="Times New Roman"/>
+          <w:sz w:val="24"/>
+          <w:szCs w:val="24"/>
+          <w:shd w:val="clear" w:color="auto" w:fill="FFFFFF"/>
+        </w:rPr>
+        <w:t xml:space="preserve"> “</w:t>
+      </w:r>
+      <w:proofErr w:type="spellStart"/>
+      <w:r>
+        <w:rPr>
+          <w:rFonts w:ascii="Times New Roman" w:hAnsi="Times New Roman" w:cs="Times New Roman"/>
+          <w:sz w:val="24"/>
+          <w:szCs w:val="24"/>
+          <w:shd w:val="clear" w:color="auto" w:fill="FFFFFF"/>
+        </w:rPr>
+        <w:t>master</w:t>
+      </w:r>
+      <w:proofErr w:type="spellEnd"/>
+      <w:r>
+        <w:rPr>
+          <w:rFonts w:ascii="Times New Roman" w:hAnsi="Times New Roman" w:cs="Times New Roman"/>
+          <w:sz w:val="24"/>
+          <w:szCs w:val="24"/>
+          <w:shd w:val="clear" w:color="auto" w:fill="FFFFFF"/>
+        </w:rPr>
+        <w:t>”.</w:t>
+      </w:r>
+    </w:p>
+    <w:p>
+      <w:pPr>
+        <w:rPr>
+          <w:rFonts w:ascii="Times New Roman" w:hAnsi="Times New Roman" w:cs="Times New Roman"/>
+          <w:sz w:val="24"/>
+          <w:szCs w:val="24"/>
+          <w:shd w:val="clear" w:color="auto" w:fill="FFFFFF"/>
+        </w:rPr>
+      </w:pPr>
+      <w:r>
+        <w:rPr>
+          <w:rFonts w:ascii="Times New Roman" w:hAnsi="Times New Roman" w:cs="Times New Roman"/>
+          <w:sz w:val="24"/>
+          <w:szCs w:val="24"/>
+          <w:shd w:val="clear" w:color="auto" w:fill="FFFFFF"/>
+        </w:rPr>
+        <w:drawing>
+          <wp:inline distT="0" distB="0" distL="0" distR="0" wp14:anchorId="1459451D" wp14:editId="3FBD2AF3">
+            <wp:extent cx="5068007" cy="1448002"/>
+            <wp:effectExtent l="0" t="0" r="0" b="0"/>
+            <wp:docPr id="54" name="Рисунок 54" descr="Изображение выглядит как текст&#10;&#10;Автоматически созданное описание"/>
+            <wp:cNvGraphicFramePr>
+              <a:graphicFrameLocks xmlns:a="http://schemas.openxmlformats.org/drawingml/2006/main" noChangeAspect="1"/>
+            </wp:cNvGraphicFramePr>
+            <a:graphic xmlns:a="http://schemas.openxmlformats.org/drawingml/2006/main">
+              <a:graphicData uri="http://schemas.openxmlformats.org/drawingml/2006/picture">
+                <pic:pic xmlns:pic="http://schemas.openxmlformats.org/drawingml/2006/picture">
+                  <pic:nvPicPr>
+                    <pic:cNvPr id="54" name="Рисунок 54" descr="Изображение выглядит как текст&#10;&#10;Автоматически созданное описание"/>
+                    <pic:cNvPicPr/>
+                  </pic:nvPicPr>
+                  <pic:blipFill>
+                    <a:blip r:embed="rId69"/>
+                    <a:stretch>
+                      <a:fillRect/>
+                    </a:stretch>
+                  </pic:blipFill>
+                  <pic:spPr>
+                    <a:xfrm>
+                      <a:off x="0" y="0"/>
+                      <a:ext cx="5068007" cy="1448002"/>
+                    </a:xfrm>
+                    <a:prstGeom prst="rect">
+                      <a:avLst/>
+                    </a:prstGeom>
+                  </pic:spPr>
+                </pic:pic>
+              </a:graphicData>
+            </a:graphic>
+          </wp:inline>
+        </w:drawing>
+      </w:r>
+    </w:p>
+    <w:p>
+      <w:pPr>
+        <w:rPr>
+          <w:rFonts w:ascii="Times New Roman" w:hAnsi="Times New Roman" w:cs="Times New Roman"/>
+          <w:sz w:val="24"/>
+          <w:szCs w:val="24"/>
+          <w:shd w:val="clear" w:color="auto" w:fill="FFFFFF"/>
+        </w:rPr>
+      </w:pPr>
+      <w:r>
+        <w:rPr>
+          <w:rFonts w:ascii="Times New Roman" w:hAnsi="Times New Roman" w:cs="Times New Roman"/>
+          <w:sz w:val="24"/>
+          <w:szCs w:val="24"/>
+          <w:shd w:val="clear" w:color="auto" w:fill="FFFFFF"/>
+        </w:rPr>
+        <w:t xml:space="preserve">9.Синхронизировать финальную версию проекта с репозиторием на </w:t>
+      </w:r>
+      <w:proofErr w:type="spellStart"/>
+      <w:r>
+        <w:rPr>
+          <w:rFonts w:ascii="Times New Roman" w:hAnsi="Times New Roman" w:cs="Times New Roman"/>
+          <w:sz w:val="24"/>
+          <w:szCs w:val="24"/>
+          <w:shd w:val="clear" w:color="auto" w:fill="FFFFFF"/>
+        </w:rPr>
+        <w:t>GitHub</w:t>
+      </w:r>
+      <w:proofErr w:type="spellEnd"/>
+      <w:r>
+        <w:rPr>
+          <w:rFonts w:ascii="Times New Roman" w:hAnsi="Times New Roman" w:cs="Times New Roman"/>
+          <w:sz w:val="24"/>
+          <w:szCs w:val="24"/>
+          <w:shd w:val="clear" w:color="auto" w:fill="FFFFFF"/>
+        </w:rPr>
+        <w:t>.</w:t>
+      </w:r>
+    </w:p>
+    <w:p>
+      <w:pPr>
+        <w:rPr>
+          <w:rFonts w:ascii="Times New Roman" w:hAnsi="Times New Roman" w:cs="Times New Roman"/>
+          <w:sz w:val="24"/>
+          <w:szCs w:val="24"/>
+          <w:shd w:val="clear" w:color="auto" w:fill="FFFFFF"/>
+          <w:lang w:val="en-US"/>
+        </w:rPr>
+      </w:pPr>
     </w:p>
     <w:p>
       <w:pPr>
@@ -6396,7 +8108,7 @@
           <w:lang w:val="en-US" w:eastAsia="ru-RU"/>
         </w:rPr>
       </w:pPr>
-      <w:hyperlink r:id="rId62" w:history="1">
+      <w:hyperlink r:id="rId70" w:history="1">
         <w:r>
           <w:rPr>
             <w:rFonts w:ascii="Times New Roman" w:eastAsia="Times New Roman" w:hAnsi="Times New Roman" w:cs="Times New Roman"/>
@@ -6451,7 +8163,8 @@
           <w:lang w:eastAsia="ru-RU"/>
         </w:rPr>
       </w:pPr>
-      <w:hyperlink r:id="rId63" w:history="1">
+      <w:hyperlink r:id="rId71" w:history="1">
+        <w:proofErr w:type="spellStart"/>
         <w:r>
           <w:rPr>
             <w:rFonts w:ascii="Times New Roman" w:eastAsia="Times New Roman" w:hAnsi="Times New Roman" w:cs="Times New Roman"/>
@@ -6461,28 +8174,9 @@
             <w:u w:val="single"/>
             <w:lang w:eastAsia="ru-RU"/>
           </w:rPr>
-          <w:t>git checkout</w:t>
+          <w:t>git</w:t>
         </w:r>
-      </w:hyperlink>
-    </w:p>
-    <w:p>
-      <w:pPr>
-        <w:numPr>
-          <w:ilvl w:val="0"/>
-          <w:numId w:val="4"/>
-        </w:numPr>
-        <w:shd w:val="clear" w:color="auto" w:fill="FFFFFF"/>
-        <w:spacing w:before="100" w:beforeAutospacing="1" w:after="100" w:afterAutospacing="1" w:line="336" w:lineRule="atLeast"/>
-        <w:ind w:left="0" w:firstLine="0"/>
-        <w:rPr>
-          <w:rFonts w:ascii="Times New Roman" w:eastAsia="Times New Roman" w:hAnsi="Times New Roman" w:cs="Times New Roman"/>
-          <w:color w:val="3E4349"/>
-          <w:sz w:val="24"/>
-          <w:szCs w:val="24"/>
-          <w:lang w:eastAsia="ru-RU"/>
-        </w:rPr>
-      </w:pPr>
-      <w:hyperlink r:id="rId64" w:history="1">
+        <w:proofErr w:type="spellEnd"/>
         <w:r>
           <w:rPr>
             <w:rFonts w:ascii="Times New Roman" w:eastAsia="Times New Roman" w:hAnsi="Times New Roman" w:cs="Times New Roman"/>
@@ -6492,12 +8186,82 @@
             <w:u w:val="single"/>
             <w:lang w:eastAsia="ru-RU"/>
           </w:rPr>
-          <w:t>git branch</w:t>
+          <w:t xml:space="preserve"> </w:t>
         </w:r>
+        <w:proofErr w:type="spellStart"/>
+        <w:r>
+          <w:rPr>
+            <w:rFonts w:ascii="Times New Roman" w:eastAsia="Times New Roman" w:hAnsi="Times New Roman" w:cs="Times New Roman"/>
+            <w:color w:val="004B6B"/>
+            <w:sz w:val="24"/>
+            <w:szCs w:val="24"/>
+            <w:u w:val="single"/>
+            <w:lang w:eastAsia="ru-RU"/>
+          </w:rPr>
+          <w:t>checkout</w:t>
+        </w:r>
+        <w:proofErr w:type="spellEnd"/>
       </w:hyperlink>
     </w:p>
     <w:p>
       <w:pPr>
+        <w:numPr>
+          <w:ilvl w:val="0"/>
+          <w:numId w:val="4"/>
+        </w:numPr>
+        <w:shd w:val="clear" w:color="auto" w:fill="FFFFFF"/>
+        <w:spacing w:before="100" w:beforeAutospacing="1" w:after="100" w:afterAutospacing="1" w:line="336" w:lineRule="atLeast"/>
+        <w:ind w:left="0" w:firstLine="0"/>
+        <w:rPr>
+          <w:rFonts w:ascii="Times New Roman" w:eastAsia="Times New Roman" w:hAnsi="Times New Roman" w:cs="Times New Roman"/>
+          <w:color w:val="3E4349"/>
+          <w:sz w:val="24"/>
+          <w:szCs w:val="24"/>
+          <w:lang w:eastAsia="ru-RU"/>
+        </w:rPr>
+      </w:pPr>
+      <w:hyperlink r:id="rId72" w:history="1">
+        <w:proofErr w:type="spellStart"/>
+        <w:r>
+          <w:rPr>
+            <w:rFonts w:ascii="Times New Roman" w:eastAsia="Times New Roman" w:hAnsi="Times New Roman" w:cs="Times New Roman"/>
+            <w:color w:val="004B6B"/>
+            <w:sz w:val="24"/>
+            <w:szCs w:val="24"/>
+            <w:u w:val="single"/>
+            <w:lang w:eastAsia="ru-RU"/>
+          </w:rPr>
+          <w:t>git</w:t>
+        </w:r>
+        <w:proofErr w:type="spellEnd"/>
+        <w:r>
+          <w:rPr>
+            <w:rFonts w:ascii="Times New Roman" w:eastAsia="Times New Roman" w:hAnsi="Times New Roman" w:cs="Times New Roman"/>
+            <w:color w:val="004B6B"/>
+            <w:sz w:val="24"/>
+            <w:szCs w:val="24"/>
+            <w:u w:val="single"/>
+            <w:lang w:eastAsia="ru-RU"/>
+          </w:rPr>
+          <w:t xml:space="preserve"> </w:t>
+        </w:r>
+        <w:proofErr w:type="spellStart"/>
+        <w:r>
+          <w:rPr>
+            <w:rFonts w:ascii="Times New Roman" w:eastAsia="Times New Roman" w:hAnsi="Times New Roman" w:cs="Times New Roman"/>
+            <w:color w:val="004B6B"/>
+            <w:sz w:val="24"/>
+            <w:szCs w:val="24"/>
+            <w:u w:val="single"/>
+            <w:lang w:eastAsia="ru-RU"/>
+          </w:rPr>
+          <w:t>branch</w:t>
+        </w:r>
+        <w:proofErr w:type="spellEnd"/>
+      </w:hyperlink>
+    </w:p>
+    <w:p>
+      <w:pPr>
         <w:rPr>
           <w:rFonts w:ascii="Times New Roman" w:hAnsi="Times New Roman" w:cs="Times New Roman"/>
           <w:sz w:val="24"/>
@@ -6546,7 +8310,69 @@
           <w:szCs w:val="24"/>
           <w:shd w:val="clear" w:color="auto" w:fill="FFFFFF"/>
         </w:rPr>
-        <w:t>Часто возникает такая ситуация, что пока идет работа над частью своего проекта, всё находится в беспорядочном состоянии, а нужно переключить ветки, чтобы немного поработать над чем-то другим. Проблема в том, что делать коммит с наполовину доделанной работой только для того, чтобы позже можно было вернуться вэто же состояние не хотелось бы. Ответ на эту проблему —команда gitstash. Прятанье поглощает грязное состояние рабочего каталога,то есть изменённые отслеживаемые файлы и изменения в индексе, и сохраняет их в стек незавершённых изменений, которые потом в любое время можно снова применить.</w:t>
+        <w:t xml:space="preserve">Часто возникает такая ситуация, что пока идет работа над частью своего проекта, всё находится в беспорядочном состоянии, а нужно переключить ветки, чтобы немного поработать над чем-то другим. Проблема в том, что делать коммит с наполовину доделанной работой только для того, чтобы позже можно было вернуться </w:t>
+      </w:r>
+      <w:proofErr w:type="spellStart"/>
+      <w:r>
+        <w:rPr>
+          <w:rFonts w:ascii="Times New Roman" w:hAnsi="Times New Roman" w:cs="Times New Roman"/>
+          <w:sz w:val="24"/>
+          <w:szCs w:val="24"/>
+          <w:shd w:val="clear" w:color="auto" w:fill="FFFFFF"/>
+        </w:rPr>
+        <w:t>вэто</w:t>
+      </w:r>
+      <w:proofErr w:type="spellEnd"/>
+      <w:r>
+        <w:rPr>
+          <w:rFonts w:ascii="Times New Roman" w:hAnsi="Times New Roman" w:cs="Times New Roman"/>
+          <w:sz w:val="24"/>
+          <w:szCs w:val="24"/>
+          <w:shd w:val="clear" w:color="auto" w:fill="FFFFFF"/>
+        </w:rPr>
+        <w:t xml:space="preserve"> же состояние не хотелось бы. Ответ на эту проблему —команда </w:t>
+      </w:r>
+      <w:proofErr w:type="spellStart"/>
+      <w:r>
+        <w:rPr>
+          <w:rFonts w:ascii="Times New Roman" w:hAnsi="Times New Roman" w:cs="Times New Roman"/>
+          <w:sz w:val="24"/>
+          <w:szCs w:val="24"/>
+          <w:shd w:val="clear" w:color="auto" w:fill="FFFFFF"/>
+        </w:rPr>
+        <w:t>gitstash</w:t>
+      </w:r>
+      <w:proofErr w:type="spellEnd"/>
+      <w:r>
+        <w:rPr>
+          <w:rFonts w:ascii="Times New Roman" w:hAnsi="Times New Roman" w:cs="Times New Roman"/>
+          <w:sz w:val="24"/>
+          <w:szCs w:val="24"/>
+          <w:shd w:val="clear" w:color="auto" w:fill="FFFFFF"/>
+        </w:rPr>
+        <w:t xml:space="preserve">. Прятанье поглощает грязное состояние рабочего </w:t>
+      </w:r>
+      <w:proofErr w:type="spellStart"/>
+      <w:proofErr w:type="gramStart"/>
+      <w:r>
+        <w:rPr>
+          <w:rFonts w:ascii="Times New Roman" w:hAnsi="Times New Roman" w:cs="Times New Roman"/>
+          <w:sz w:val="24"/>
+          <w:szCs w:val="24"/>
+          <w:shd w:val="clear" w:color="auto" w:fill="FFFFFF"/>
+        </w:rPr>
+        <w:t>каталога,то</w:t>
+      </w:r>
+      <w:proofErr w:type="spellEnd"/>
+      <w:proofErr w:type="gramEnd"/>
+      <w:r>
+        <w:rPr>
+          <w:rFonts w:ascii="Times New Roman" w:hAnsi="Times New Roman" w:cs="Times New Roman"/>
+          <w:sz w:val="24"/>
+          <w:szCs w:val="24"/>
+          <w:shd w:val="clear" w:color="auto" w:fill="FFFFFF"/>
+        </w:rPr>
+        <w:t xml:space="preserve"> есть изменённые отслеживаемые файлы и изменения в индексе, и сохраняет их в стек незавершённых изменений, которые потом в любое время можно снова применить.</w:t>
       </w:r>
     </w:p>
     <w:p>
@@ -6594,7 +8420,27 @@
           <w:szCs w:val="24"/>
           <w:lang w:eastAsia="ru-RU"/>
         </w:rPr>
-        <w:t>Проверить какие ветки слиты с веткой master, а какие нет.</w:t>
+        <w:t xml:space="preserve">Проверить какие ветки слиты с веткой </w:t>
+      </w:r>
+      <w:proofErr w:type="spellStart"/>
+      <w:r>
+        <w:rPr>
+          <w:rFonts w:ascii="Times New Roman" w:eastAsia="Times New Roman" w:hAnsi="Times New Roman" w:cs="Times New Roman"/>
+          <w:sz w:val="24"/>
+          <w:szCs w:val="24"/>
+          <w:lang w:eastAsia="ru-RU"/>
+        </w:rPr>
+        <w:t>master</w:t>
+      </w:r>
+      <w:proofErr w:type="spellEnd"/>
+      <w:r>
+        <w:rPr>
+          <w:rFonts w:ascii="Times New Roman" w:eastAsia="Times New Roman" w:hAnsi="Times New Roman" w:cs="Times New Roman"/>
+          <w:sz w:val="24"/>
+          <w:szCs w:val="24"/>
+          <w:lang w:eastAsia="ru-RU"/>
+        </w:rPr>
+        <w:t>, а какие нет.</w:t>
       </w:r>
     </w:p>
     <w:p>
@@ -6624,7 +8470,27 @@
           <w:szCs w:val="24"/>
           <w:lang w:eastAsia="ru-RU"/>
         </w:rPr>
-        <w:t>.Создать новую ветку work и перейти в нее.</w:t>
+        <w:t xml:space="preserve">.Создать новую ветку </w:t>
+      </w:r>
+      <w:proofErr w:type="spellStart"/>
+      <w:r>
+        <w:rPr>
+          <w:rFonts w:ascii="Times New Roman" w:eastAsia="Times New Roman" w:hAnsi="Times New Roman" w:cs="Times New Roman"/>
+          <w:sz w:val="24"/>
+          <w:szCs w:val="24"/>
+          <w:lang w:eastAsia="ru-RU"/>
+        </w:rPr>
+        <w:t>work</w:t>
+      </w:r>
+      <w:proofErr w:type="spellEnd"/>
+      <w:r>
+        <w:rPr>
+          <w:rFonts w:ascii="Times New Roman" w:eastAsia="Times New Roman" w:hAnsi="Times New Roman" w:cs="Times New Roman"/>
+          <w:sz w:val="24"/>
+          <w:szCs w:val="24"/>
+          <w:lang w:eastAsia="ru-RU"/>
+        </w:rPr>
+        <w:t xml:space="preserve"> и перейти в нее.</w:t>
       </w:r>
     </w:p>
     <w:p>
@@ -6654,7 +8520,27 @@
           <w:szCs w:val="24"/>
           <w:lang w:eastAsia="ru-RU"/>
         </w:rPr>
-        <w:t>.Изменить файл 1.txt.7.Спрятать данные изменения.</w:t>
+        <w:t>.Изменить файл 1.txt.</w:t>
+      </w:r>
+      <w:proofErr w:type="gramStart"/>
+      <w:r>
+        <w:rPr>
+          <w:rFonts w:ascii="Times New Roman" w:eastAsia="Times New Roman" w:hAnsi="Times New Roman" w:cs="Times New Roman"/>
+          <w:sz w:val="24"/>
+          <w:szCs w:val="24"/>
+          <w:lang w:eastAsia="ru-RU"/>
+        </w:rPr>
+        <w:t>7.Спрятать</w:t>
+      </w:r>
+      <w:proofErr w:type="gramEnd"/>
+      <w:r>
+        <w:rPr>
+          <w:rFonts w:ascii="Times New Roman" w:eastAsia="Times New Roman" w:hAnsi="Times New Roman" w:cs="Times New Roman"/>
+          <w:sz w:val="24"/>
+          <w:szCs w:val="24"/>
+          <w:lang w:eastAsia="ru-RU"/>
+        </w:rPr>
+        <w:t xml:space="preserve"> данные изменения.</w:t>
       </w:r>
     </w:p>
     <w:p>
@@ -6693,7 +8579,27 @@
           <w:szCs w:val="24"/>
           <w:lang w:eastAsia="ru-RU"/>
         </w:rPr>
-        <w:t>ные изменения с опцией --index.</w:t>
+        <w:t>ные изменения с опцией --</w:t>
+      </w:r>
+      <w:proofErr w:type="spellStart"/>
+      <w:r>
+        <w:rPr>
+          <w:rFonts w:ascii="Times New Roman" w:eastAsia="Times New Roman" w:hAnsi="Times New Roman" w:cs="Times New Roman"/>
+          <w:sz w:val="24"/>
+          <w:szCs w:val="24"/>
+          <w:lang w:eastAsia="ru-RU"/>
+        </w:rPr>
+        <w:t>index</w:t>
+      </w:r>
+      <w:proofErr w:type="spellEnd"/>
+      <w:r>
+        <w:rPr>
+          <w:rFonts w:ascii="Times New Roman" w:eastAsia="Times New Roman" w:hAnsi="Times New Roman" w:cs="Times New Roman"/>
+          <w:sz w:val="24"/>
+          <w:szCs w:val="24"/>
+          <w:lang w:eastAsia="ru-RU"/>
+        </w:rPr>
+        <w:t>.</w:t>
       </w:r>
     </w:p>
     <w:p>
@@ -6765,7 +8671,129 @@
           <w:szCs w:val="24"/>
           <w:shd w:val="clear" w:color="auto" w:fill="FFFFFF"/>
         </w:rPr>
-        <w:t>E) Зачастую, имеется группа файлов, которые не только нет необходимости автоматически добавлять в репозиторий, но и видеть в списках неотслеживаемых. К таким файлам обычно относятся автоматически генерируемые файлы (различные логи, результаты сборки программ и т.п.). В таком случае, необходимо создать файл .gitignore с перечислением шаблонов соответствующих таким файлам.  шаблонам в файле .gitignore применяются следующие правила:</w:t>
+        <w:t xml:space="preserve">E) Зачастую, имеется группа файлов, которые не только нет необходимости автоматически добавлять в репозиторий, но и видеть в списках </w:t>
+      </w:r>
+      <w:proofErr w:type="spellStart"/>
+      <w:r>
+        <w:rPr>
+          <w:rFonts w:ascii="Times New Roman" w:hAnsi="Times New Roman" w:cs="Times New Roman"/>
+          <w:sz w:val="24"/>
+          <w:szCs w:val="24"/>
+          <w:shd w:val="clear" w:color="auto" w:fill="FFFFFF"/>
+        </w:rPr>
+        <w:t>неотслеживаемых</w:t>
+      </w:r>
+      <w:proofErr w:type="spellEnd"/>
+      <w:r>
+        <w:rPr>
+          <w:rFonts w:ascii="Times New Roman" w:hAnsi="Times New Roman" w:cs="Times New Roman"/>
+          <w:sz w:val="24"/>
+          <w:szCs w:val="24"/>
+          <w:shd w:val="clear" w:color="auto" w:fill="FFFFFF"/>
+        </w:rPr>
+        <w:t xml:space="preserve">. К таким файлам обычно относятся автоматически генерируемые файлы (различные </w:t>
+      </w:r>
+      <w:proofErr w:type="spellStart"/>
+      <w:r>
+        <w:rPr>
+          <w:rFonts w:ascii="Times New Roman" w:hAnsi="Times New Roman" w:cs="Times New Roman"/>
+          <w:sz w:val="24"/>
+          <w:szCs w:val="24"/>
+          <w:shd w:val="clear" w:color="auto" w:fill="FFFFFF"/>
+        </w:rPr>
+        <w:t>логи</w:t>
+      </w:r>
+      <w:proofErr w:type="spellEnd"/>
+      <w:r>
+        <w:rPr>
+          <w:rFonts w:ascii="Times New Roman" w:hAnsi="Times New Roman" w:cs="Times New Roman"/>
+          <w:sz w:val="24"/>
+          <w:szCs w:val="24"/>
+          <w:shd w:val="clear" w:color="auto" w:fill="FFFFFF"/>
+        </w:rPr>
+        <w:t xml:space="preserve">, результаты сборки программ и </w:t>
+      </w:r>
+      <w:proofErr w:type="gramStart"/>
+      <w:r>
+        <w:rPr>
+          <w:rFonts w:ascii="Times New Roman" w:hAnsi="Times New Roman" w:cs="Times New Roman"/>
+          <w:sz w:val="24"/>
+          <w:szCs w:val="24"/>
+          <w:shd w:val="clear" w:color="auto" w:fill="FFFFFF"/>
+        </w:rPr>
+        <w:t>т.п.</w:t>
+      </w:r>
+      <w:proofErr w:type="gramEnd"/>
+      <w:r>
+        <w:rPr>
+          <w:rFonts w:ascii="Times New Roman" w:hAnsi="Times New Roman" w:cs="Times New Roman"/>
+          <w:sz w:val="24"/>
+          <w:szCs w:val="24"/>
+          <w:shd w:val="clear" w:color="auto" w:fill="FFFFFF"/>
+        </w:rPr>
+        <w:t xml:space="preserve">). В таком случае, необходимо создать </w:t>
+      </w:r>
+      <w:proofErr w:type="gramStart"/>
+      <w:r>
+        <w:rPr>
+          <w:rFonts w:ascii="Times New Roman" w:hAnsi="Times New Roman" w:cs="Times New Roman"/>
+          <w:sz w:val="24"/>
+          <w:szCs w:val="24"/>
+          <w:shd w:val="clear" w:color="auto" w:fill="FFFFFF"/>
+        </w:rPr>
+        <w:t>файл .</w:t>
+      </w:r>
+      <w:proofErr w:type="spellStart"/>
+      <w:r>
+        <w:rPr>
+          <w:rFonts w:ascii="Times New Roman" w:hAnsi="Times New Roman" w:cs="Times New Roman"/>
+          <w:sz w:val="24"/>
+          <w:szCs w:val="24"/>
+          <w:shd w:val="clear" w:color="auto" w:fill="FFFFFF"/>
+        </w:rPr>
+        <w:t>gitignore</w:t>
+      </w:r>
+      <w:proofErr w:type="spellEnd"/>
+      <w:proofErr w:type="gramEnd"/>
+      <w:r>
+        <w:rPr>
+          <w:rFonts w:ascii="Times New Roman" w:hAnsi="Times New Roman" w:cs="Times New Roman"/>
+          <w:sz w:val="24"/>
+          <w:szCs w:val="24"/>
+          <w:shd w:val="clear" w:color="auto" w:fill="FFFFFF"/>
+        </w:rPr>
+        <w:t xml:space="preserve"> с перечислением шаблонов соответствующих таким файлам.  шаблонам в </w:t>
+      </w:r>
+      <w:proofErr w:type="gramStart"/>
+      <w:r>
+        <w:rPr>
+          <w:rFonts w:ascii="Times New Roman" w:hAnsi="Times New Roman" w:cs="Times New Roman"/>
+          <w:sz w:val="24"/>
+          <w:szCs w:val="24"/>
+          <w:shd w:val="clear" w:color="auto" w:fill="FFFFFF"/>
+        </w:rPr>
+        <w:t>файле .</w:t>
+      </w:r>
+      <w:proofErr w:type="spellStart"/>
+      <w:r>
+        <w:rPr>
+          <w:rFonts w:ascii="Times New Roman" w:hAnsi="Times New Roman" w:cs="Times New Roman"/>
+          <w:sz w:val="24"/>
+          <w:szCs w:val="24"/>
+          <w:shd w:val="clear" w:color="auto" w:fill="FFFFFF"/>
+        </w:rPr>
+        <w:t>gitignore</w:t>
+      </w:r>
+      <w:proofErr w:type="spellEnd"/>
+      <w:proofErr w:type="gramEnd"/>
+      <w:r>
+        <w:rPr>
+          <w:rFonts w:ascii="Times New Roman" w:hAnsi="Times New Roman" w:cs="Times New Roman"/>
+          <w:sz w:val="24"/>
+          <w:szCs w:val="24"/>
+          <w:shd w:val="clear" w:color="auto" w:fill="FFFFFF"/>
+        </w:rPr>
+        <w:t xml:space="preserve"> применяются следующие правила:</w:t>
       </w:r>
     </w:p>
     <w:p>
@@ -6786,7 +8814,27 @@
           <w:szCs w:val="24"/>
           <w:shd w:val="clear" w:color="auto" w:fill="FFFFFF"/>
         </w:rPr>
-        <w:t>●Пустые строки, а также строки, начинающиеся с # (символ коммента-рия), игнорируются.</w:t>
+        <w:t xml:space="preserve">●Пустые строки, а также строки, начинающиеся с # (символ </w:t>
+      </w:r>
+      <w:proofErr w:type="spellStart"/>
+      <w:r>
+        <w:rPr>
+          <w:rFonts w:ascii="Times New Roman" w:hAnsi="Times New Roman" w:cs="Times New Roman"/>
+          <w:sz w:val="24"/>
+          <w:szCs w:val="24"/>
+          <w:shd w:val="clear" w:color="auto" w:fill="FFFFFF"/>
+        </w:rPr>
+        <w:t>коммента-рия</w:t>
+      </w:r>
+      <w:proofErr w:type="spellEnd"/>
+      <w:r>
+        <w:rPr>
+          <w:rFonts w:ascii="Times New Roman" w:hAnsi="Times New Roman" w:cs="Times New Roman"/>
+          <w:sz w:val="24"/>
+          <w:szCs w:val="24"/>
+          <w:shd w:val="clear" w:color="auto" w:fill="FFFFFF"/>
+        </w:rPr>
+        <w:t>), игнорируются.</w:t>
       </w:r>
     </w:p>
     <w:p>
@@ -6807,7 +8855,27 @@
           <w:szCs w:val="24"/>
           <w:shd w:val="clear" w:color="auto" w:fill="FFFFFF"/>
         </w:rPr>
-        <w:t>●Можно использовать стандартные glob шаблоны.</w:t>
+        <w:t xml:space="preserve">●Можно использовать стандартные </w:t>
+      </w:r>
+      <w:proofErr w:type="spellStart"/>
+      <w:r>
+        <w:rPr>
+          <w:rFonts w:ascii="Times New Roman" w:hAnsi="Times New Roman" w:cs="Times New Roman"/>
+          <w:sz w:val="24"/>
+          <w:szCs w:val="24"/>
+          <w:shd w:val="clear" w:color="auto" w:fill="FFFFFF"/>
+        </w:rPr>
+        <w:t>glob</w:t>
+      </w:r>
+      <w:proofErr w:type="spellEnd"/>
+      <w:r>
+        <w:rPr>
+          <w:rFonts w:ascii="Times New Roman" w:hAnsi="Times New Roman" w:cs="Times New Roman"/>
+          <w:sz w:val="24"/>
+          <w:szCs w:val="24"/>
+          <w:shd w:val="clear" w:color="auto" w:fill="FFFFFF"/>
+        </w:rPr>
+        <w:t xml:space="preserve"> шаблоны.</w:t>
       </w:r>
     </w:p>
     <w:p>
@@ -6850,7 +8918,69 @@
           <w:shd w:val="clear" w:color="auto" w:fill="FFFFFF"/>
         </w:rPr>
         <w:lastRenderedPageBreak/>
-        <w:t>●Можно инвертировать шаблон, использовав восклицательный знак (!) в качестве первого символа.Glob-шаблоны представляют собой упрощённые регулярные выражения ис-пользуемые командными интерпретаторами. Символ *соответствует 0 или более символам; последовательность [abc]—любому символу из указанных в скобках (в данном примере a, b или c); знак вопроса (?) соответствует одному символу; [0-9] соответствует любому символу из интервала (в данном случае от 0 до 9)</w:t>
+        <w:t xml:space="preserve">●Можно инвертировать шаблон, использовав восклицательный знак (!) в качестве первого </w:t>
+      </w:r>
+      <w:proofErr w:type="spellStart"/>
+      <w:proofErr w:type="gramStart"/>
+      <w:r>
+        <w:rPr>
+          <w:rFonts w:ascii="Times New Roman" w:hAnsi="Times New Roman" w:cs="Times New Roman"/>
+          <w:sz w:val="24"/>
+          <w:szCs w:val="24"/>
+          <w:shd w:val="clear" w:color="auto" w:fill="FFFFFF"/>
+        </w:rPr>
+        <w:t>символа.Glob</w:t>
+      </w:r>
+      <w:proofErr w:type="spellEnd"/>
+      <w:proofErr w:type="gramEnd"/>
+      <w:r>
+        <w:rPr>
+          <w:rFonts w:ascii="Times New Roman" w:hAnsi="Times New Roman" w:cs="Times New Roman"/>
+          <w:sz w:val="24"/>
+          <w:szCs w:val="24"/>
+          <w:shd w:val="clear" w:color="auto" w:fill="FFFFFF"/>
+        </w:rPr>
+        <w:t xml:space="preserve">-шаблоны представляют собой упрощённые регулярные выражения </w:t>
+      </w:r>
+      <w:proofErr w:type="spellStart"/>
+      <w:r>
+        <w:rPr>
+          <w:rFonts w:ascii="Times New Roman" w:hAnsi="Times New Roman" w:cs="Times New Roman"/>
+          <w:sz w:val="24"/>
+          <w:szCs w:val="24"/>
+          <w:shd w:val="clear" w:color="auto" w:fill="FFFFFF"/>
+        </w:rPr>
+        <w:t>ис</w:t>
+      </w:r>
+      <w:proofErr w:type="spellEnd"/>
+      <w:r>
+        <w:rPr>
+          <w:rFonts w:ascii="Times New Roman" w:hAnsi="Times New Roman" w:cs="Times New Roman"/>
+          <w:sz w:val="24"/>
+          <w:szCs w:val="24"/>
+          <w:shd w:val="clear" w:color="auto" w:fill="FFFFFF"/>
+        </w:rPr>
+        <w:t>-пользуемые командными интерпретаторами. Символ *соответствует 0 или более символам; последовательность [</w:t>
+      </w:r>
+      <w:proofErr w:type="spellStart"/>
+      <w:r>
+        <w:rPr>
+          <w:rFonts w:ascii="Times New Roman" w:hAnsi="Times New Roman" w:cs="Times New Roman"/>
+          <w:sz w:val="24"/>
+          <w:szCs w:val="24"/>
+          <w:shd w:val="clear" w:color="auto" w:fill="FFFFFF"/>
+        </w:rPr>
+        <w:t>abc</w:t>
+      </w:r>
+      <w:proofErr w:type="spellEnd"/>
+      <w:r>
+        <w:rPr>
+          <w:rFonts w:ascii="Times New Roman" w:hAnsi="Times New Roman" w:cs="Times New Roman"/>
+          <w:sz w:val="24"/>
+          <w:szCs w:val="24"/>
+          <w:shd w:val="clear" w:color="auto" w:fill="FFFFFF"/>
+        </w:rPr>
+        <w:t>]—любому символу из указанных в скобках (в данном примере a, b или c); знак вопроса (?) соответствует одному символу; [0-9] соответствует любому символу из интервала (в данном случае от 0 до 9)</w:t>
       </w:r>
     </w:p>
     <w:p>
@@ -6966,7 +9096,58 @@
           <w:szCs w:val="24"/>
           <w:shd w:val="clear" w:color="auto" w:fill="FFFFFF"/>
         </w:rPr>
-        <w:t xml:space="preserve">Создать файл .gitignore и добавить в игнорирование папку temp и файлы </w:t>
+        <w:t xml:space="preserve">Создать </w:t>
+      </w:r>
+      <w:proofErr w:type="gramStart"/>
+      <w:r>
+        <w:rPr>
+          <w:rFonts w:ascii="Times New Roman" w:hAnsi="Times New Roman" w:cs="Times New Roman"/>
+          <w:sz w:val="24"/>
+          <w:szCs w:val="24"/>
+          <w:shd w:val="clear" w:color="auto" w:fill="FFFFFF"/>
+        </w:rPr>
+        <w:t>файл .</w:t>
+      </w:r>
+      <w:proofErr w:type="spellStart"/>
+      <w:r>
+        <w:rPr>
+          <w:rFonts w:ascii="Times New Roman" w:hAnsi="Times New Roman" w:cs="Times New Roman"/>
+          <w:sz w:val="24"/>
+          <w:szCs w:val="24"/>
+          <w:shd w:val="clear" w:color="auto" w:fill="FFFFFF"/>
+        </w:rPr>
+        <w:t>gitignore</w:t>
+      </w:r>
+      <w:proofErr w:type="spellEnd"/>
+      <w:proofErr w:type="gramEnd"/>
+      <w:r>
+        <w:rPr>
+          <w:rFonts w:ascii="Times New Roman" w:hAnsi="Times New Roman" w:cs="Times New Roman"/>
+          <w:sz w:val="24"/>
+          <w:szCs w:val="24"/>
+          <w:shd w:val="clear" w:color="auto" w:fill="FFFFFF"/>
+        </w:rPr>
+        <w:t xml:space="preserve"> и добавить в игнорирование папку </w:t>
+      </w:r>
+      <w:proofErr w:type="spellStart"/>
+      <w:r>
+        <w:rPr>
+          <w:rFonts w:ascii="Times New Roman" w:hAnsi="Times New Roman" w:cs="Times New Roman"/>
+          <w:sz w:val="24"/>
+          <w:szCs w:val="24"/>
+          <w:shd w:val="clear" w:color="auto" w:fill="FFFFFF"/>
+        </w:rPr>
+        <w:t>temp</w:t>
+      </w:r>
+      <w:proofErr w:type="spellEnd"/>
+      <w:r>
+        <w:rPr>
+          <w:rFonts w:ascii="Times New Roman" w:hAnsi="Times New Roman" w:cs="Times New Roman"/>
+          <w:sz w:val="24"/>
+          <w:szCs w:val="24"/>
+          <w:shd w:val="clear" w:color="auto" w:fill="FFFFFF"/>
+        </w:rPr>
+        <w:t xml:space="preserve"> и файлы </w:t>
       </w:r>
       <w:r>
         <w:rPr>
@@ -7024,15 +9205,48 @@
           <w:shd w:val="clear" w:color="auto" w:fill="FFFFFF"/>
         </w:rPr>
       </w:pPr>
-      <w:r>
-        <w:rPr>
-          <w:rFonts w:ascii="Times New Roman" w:hAnsi="Times New Roman" w:cs="Times New Roman"/>
-          <w:sz w:val="24"/>
-          <w:szCs w:val="24"/>
-          <w:shd w:val="clear" w:color="auto" w:fill="FFFFFF"/>
-        </w:rPr>
-        <w:t>Закоммитить добавление файла .gitignore</w:t>
-      </w:r>
+      <w:proofErr w:type="spellStart"/>
+      <w:r>
+        <w:rPr>
+          <w:rFonts w:ascii="Times New Roman" w:hAnsi="Times New Roman" w:cs="Times New Roman"/>
+          <w:sz w:val="24"/>
+          <w:szCs w:val="24"/>
+          <w:shd w:val="clear" w:color="auto" w:fill="FFFFFF"/>
+        </w:rPr>
+        <w:t>Закоммитить</w:t>
+      </w:r>
+      <w:proofErr w:type="spellEnd"/>
+      <w:r>
+        <w:rPr>
+          <w:rFonts w:ascii="Times New Roman" w:hAnsi="Times New Roman" w:cs="Times New Roman"/>
+          <w:sz w:val="24"/>
+          <w:szCs w:val="24"/>
+          <w:shd w:val="clear" w:color="auto" w:fill="FFFFFF"/>
+        </w:rPr>
+        <w:t xml:space="preserve"> добавление </w:t>
+      </w:r>
+      <w:proofErr w:type="gramStart"/>
+      <w:r>
+        <w:rPr>
+          <w:rFonts w:ascii="Times New Roman" w:hAnsi="Times New Roman" w:cs="Times New Roman"/>
+          <w:sz w:val="24"/>
+          <w:szCs w:val="24"/>
+          <w:shd w:val="clear" w:color="auto" w:fill="FFFFFF"/>
+        </w:rPr>
+        <w:t>файла .</w:t>
+      </w:r>
+      <w:proofErr w:type="spellStart"/>
+      <w:r>
+        <w:rPr>
+          <w:rFonts w:ascii="Times New Roman" w:hAnsi="Times New Roman" w:cs="Times New Roman"/>
+          <w:sz w:val="24"/>
+          <w:szCs w:val="24"/>
+          <w:shd w:val="clear" w:color="auto" w:fill="FFFFFF"/>
+        </w:rPr>
+        <w:t>gitignore</w:t>
+      </w:r>
+      <w:proofErr w:type="spellEnd"/>
+      <w:proofErr w:type="gramEnd"/>
     </w:p>
     <w:p>
       <w:pPr>
@@ -7051,14 +9265,145 @@
           <w:shd w:val="clear" w:color="auto" w:fill="FFFFFF"/>
         </w:rPr>
       </w:pPr>
-      <w:r>
-        <w:rPr>
-          <w:rFonts w:ascii="Times New Roman" w:hAnsi="Times New Roman" w:cs="Times New Roman"/>
-          <w:sz w:val="24"/>
-          <w:szCs w:val="24"/>
-          <w:shd w:val="clear" w:color="auto" w:fill="FFFFFF"/>
-        </w:rPr>
-        <w:t>Внести  изменения в  файл  1.txt,добавив  строчку  “row  to index”, проиндексировать данные изменения. Еще раз внести изменения в файл, добавив строчку “row no index”</w:t>
+      <w:proofErr w:type="gramStart"/>
+      <w:r>
+        <w:rPr>
+          <w:rFonts w:ascii="Times New Roman" w:hAnsi="Times New Roman" w:cs="Times New Roman"/>
+          <w:sz w:val="24"/>
+          <w:szCs w:val="24"/>
+          <w:shd w:val="clear" w:color="auto" w:fill="FFFFFF"/>
+        </w:rPr>
+        <w:t>Внести  изменения</w:t>
+      </w:r>
+      <w:proofErr w:type="gramEnd"/>
+      <w:r>
+        <w:rPr>
+          <w:rFonts w:ascii="Times New Roman" w:hAnsi="Times New Roman" w:cs="Times New Roman"/>
+          <w:sz w:val="24"/>
+          <w:szCs w:val="24"/>
+          <w:shd w:val="clear" w:color="auto" w:fill="FFFFFF"/>
+        </w:rPr>
+        <w:t xml:space="preserve"> в  файл  1.txt,добавив  строчку  “</w:t>
+      </w:r>
+      <w:proofErr w:type="spellStart"/>
+      <w:r>
+        <w:rPr>
+          <w:rFonts w:ascii="Times New Roman" w:hAnsi="Times New Roman" w:cs="Times New Roman"/>
+          <w:sz w:val="24"/>
+          <w:szCs w:val="24"/>
+          <w:shd w:val="clear" w:color="auto" w:fill="FFFFFF"/>
+        </w:rPr>
+        <w:t>row</w:t>
+      </w:r>
+      <w:proofErr w:type="spellEnd"/>
+      <w:r>
+        <w:rPr>
+          <w:rFonts w:ascii="Times New Roman" w:hAnsi="Times New Roman" w:cs="Times New Roman"/>
+          <w:sz w:val="24"/>
+          <w:szCs w:val="24"/>
+          <w:shd w:val="clear" w:color="auto" w:fill="FFFFFF"/>
+        </w:rPr>
+        <w:t xml:space="preserve">  </w:t>
+      </w:r>
+      <w:proofErr w:type="spellStart"/>
+      <w:r>
+        <w:rPr>
+          <w:rFonts w:ascii="Times New Roman" w:hAnsi="Times New Roman" w:cs="Times New Roman"/>
+          <w:sz w:val="24"/>
+          <w:szCs w:val="24"/>
+          <w:shd w:val="clear" w:color="auto" w:fill="FFFFFF"/>
+        </w:rPr>
+        <w:t>to</w:t>
+      </w:r>
+      <w:proofErr w:type="spellEnd"/>
+      <w:r>
+        <w:rPr>
+          <w:rFonts w:ascii="Times New Roman" w:hAnsi="Times New Roman" w:cs="Times New Roman"/>
+          <w:sz w:val="24"/>
+          <w:szCs w:val="24"/>
+          <w:shd w:val="clear" w:color="auto" w:fill="FFFFFF"/>
+        </w:rPr>
+        <w:t xml:space="preserve"> </w:t>
+      </w:r>
+      <w:proofErr w:type="spellStart"/>
+      <w:r>
+        <w:rPr>
+          <w:rFonts w:ascii="Times New Roman" w:hAnsi="Times New Roman" w:cs="Times New Roman"/>
+          <w:sz w:val="24"/>
+          <w:szCs w:val="24"/>
+          <w:shd w:val="clear" w:color="auto" w:fill="FFFFFF"/>
+        </w:rPr>
+        <w:t>index</w:t>
+      </w:r>
+      <w:proofErr w:type="spellEnd"/>
+      <w:r>
+        <w:rPr>
+          <w:rFonts w:ascii="Times New Roman" w:hAnsi="Times New Roman" w:cs="Times New Roman"/>
+          <w:sz w:val="24"/>
+          <w:szCs w:val="24"/>
+          <w:shd w:val="clear" w:color="auto" w:fill="FFFFFF"/>
+        </w:rPr>
+        <w:t>”, проиндексировать данные изменения. Еще раз внести изменения в файл, добавив строчку “</w:t>
+      </w:r>
+      <w:proofErr w:type="spellStart"/>
+      <w:r>
+        <w:rPr>
+          <w:rFonts w:ascii="Times New Roman" w:hAnsi="Times New Roman" w:cs="Times New Roman"/>
+          <w:sz w:val="24"/>
+          <w:szCs w:val="24"/>
+          <w:shd w:val="clear" w:color="auto" w:fill="FFFFFF"/>
+        </w:rPr>
+        <w:t>row</w:t>
+      </w:r>
+      <w:proofErr w:type="spellEnd"/>
+      <w:r>
+        <w:rPr>
+          <w:rFonts w:ascii="Times New Roman" w:hAnsi="Times New Roman" w:cs="Times New Roman"/>
+          <w:sz w:val="24"/>
+          <w:szCs w:val="24"/>
+          <w:shd w:val="clear" w:color="auto" w:fill="FFFFFF"/>
+        </w:rPr>
+        <w:t xml:space="preserve"> </w:t>
+      </w:r>
+      <w:proofErr w:type="spellStart"/>
+      <w:r>
+        <w:rPr>
+          <w:rFonts w:ascii="Times New Roman" w:hAnsi="Times New Roman" w:cs="Times New Roman"/>
+          <w:sz w:val="24"/>
+          <w:szCs w:val="24"/>
+          <w:shd w:val="clear" w:color="auto" w:fill="FFFFFF"/>
+        </w:rPr>
+        <w:t>no</w:t>
+      </w:r>
+      <w:proofErr w:type="spellEnd"/>
+      <w:r>
+        <w:rPr>
+          <w:rFonts w:ascii="Times New Roman" w:hAnsi="Times New Roman" w:cs="Times New Roman"/>
+          <w:sz w:val="24"/>
+          <w:szCs w:val="24"/>
+          <w:shd w:val="clear" w:color="auto" w:fill="FFFFFF"/>
+        </w:rPr>
+        <w:t xml:space="preserve"> </w:t>
+      </w:r>
+      <w:proofErr w:type="spellStart"/>
+      <w:r>
+        <w:rPr>
+          <w:rFonts w:ascii="Times New Roman" w:hAnsi="Times New Roman" w:cs="Times New Roman"/>
+          <w:sz w:val="24"/>
+          <w:szCs w:val="24"/>
+          <w:shd w:val="clear" w:color="auto" w:fill="FFFFFF"/>
+        </w:rPr>
+        <w:t>index</w:t>
+      </w:r>
+      <w:proofErr w:type="spellEnd"/>
+      <w:r>
+        <w:rPr>
+          <w:rFonts w:ascii="Times New Roman" w:hAnsi="Times New Roman" w:cs="Times New Roman"/>
+          <w:sz w:val="24"/>
+          <w:szCs w:val="24"/>
+          <w:shd w:val="clear" w:color="auto" w:fill="FFFFFF"/>
+        </w:rPr>
+        <w:t>”</w:t>
       </w:r>
     </w:p>
     <w:p>
@@ -7085,7 +9430,78 @@
           <w:szCs w:val="24"/>
           <w:shd w:val="clear" w:color="auto" w:fill="FFFFFF"/>
         </w:rPr>
-        <w:t>Посмотреть индексированные и неиндексированные изменения  исполь-зуя команду git diff.</w:t>
+        <w:t xml:space="preserve">Посмотреть индексированные и неиндексированные </w:t>
+      </w:r>
+      <w:proofErr w:type="gramStart"/>
+      <w:r>
+        <w:rPr>
+          <w:rFonts w:ascii="Times New Roman" w:hAnsi="Times New Roman" w:cs="Times New Roman"/>
+          <w:sz w:val="24"/>
+          <w:szCs w:val="24"/>
+          <w:shd w:val="clear" w:color="auto" w:fill="FFFFFF"/>
+        </w:rPr>
+        <w:t xml:space="preserve">изменения  </w:t>
+      </w:r>
+      <w:proofErr w:type="spellStart"/>
+      <w:r>
+        <w:rPr>
+          <w:rFonts w:ascii="Times New Roman" w:hAnsi="Times New Roman" w:cs="Times New Roman"/>
+          <w:sz w:val="24"/>
+          <w:szCs w:val="24"/>
+          <w:shd w:val="clear" w:color="auto" w:fill="FFFFFF"/>
+        </w:rPr>
+        <w:t>исполь</w:t>
+      </w:r>
+      <w:proofErr w:type="spellEnd"/>
+      <w:proofErr w:type="gramEnd"/>
+      <w:r>
+        <w:rPr>
+          <w:rFonts w:ascii="Times New Roman" w:hAnsi="Times New Roman" w:cs="Times New Roman"/>
+          <w:sz w:val="24"/>
+          <w:szCs w:val="24"/>
+          <w:shd w:val="clear" w:color="auto" w:fill="FFFFFF"/>
+        </w:rPr>
+        <w:t xml:space="preserve">-зуя команду </w:t>
+      </w:r>
+      <w:proofErr w:type="spellStart"/>
+      <w:r>
+        <w:rPr>
+          <w:rFonts w:ascii="Times New Roman" w:hAnsi="Times New Roman" w:cs="Times New Roman"/>
+          <w:sz w:val="24"/>
+          <w:szCs w:val="24"/>
+          <w:shd w:val="clear" w:color="auto" w:fill="FFFFFF"/>
+        </w:rPr>
+        <w:t>git</w:t>
+      </w:r>
+      <w:proofErr w:type="spellEnd"/>
+      <w:r>
+        <w:rPr>
+          <w:rFonts w:ascii="Times New Roman" w:hAnsi="Times New Roman" w:cs="Times New Roman"/>
+          <w:sz w:val="24"/>
+          <w:szCs w:val="24"/>
+          <w:shd w:val="clear" w:color="auto" w:fill="FFFFFF"/>
+        </w:rPr>
+        <w:t xml:space="preserve"> </w:t>
+      </w:r>
+      <w:proofErr w:type="spellStart"/>
+      <w:r>
+        <w:rPr>
+          <w:rFonts w:ascii="Times New Roman" w:hAnsi="Times New Roman" w:cs="Times New Roman"/>
+          <w:sz w:val="24"/>
+          <w:szCs w:val="24"/>
+          <w:shd w:val="clear" w:color="auto" w:fill="FFFFFF"/>
+        </w:rPr>
+        <w:t>diff</w:t>
+      </w:r>
+      <w:proofErr w:type="spellEnd"/>
+      <w:r>
+        <w:rPr>
+          <w:rFonts w:ascii="Times New Roman" w:hAnsi="Times New Roman" w:cs="Times New Roman"/>
+          <w:sz w:val="24"/>
+          <w:szCs w:val="24"/>
+          <w:shd w:val="clear" w:color="auto" w:fill="FFFFFF"/>
+        </w:rPr>
+        <w:t>.</w:t>
       </w:r>
     </w:p>
     <w:p>
@@ -7155,7 +9571,151 @@
           <w:szCs w:val="24"/>
           <w:shd w:val="clear" w:color="auto" w:fill="FFFFFF"/>
         </w:rPr>
-        <w:t>) Одна из типичных отмен происходит тогда, когда коммит сделан слишком ра-но, например,не были добавлены какие-либо файлы, или перепутан комментарий к коммиту.  Если  необходимо  сделать  этот  коммит  ещё  раз,  можно  выполнить git commitс опцией –amend. Эта команда берёт индекс и использует его для коммита. Если после послед-него коммита не было никаких изменений (например, приведенная команда была запущена сразу после предыдущего коммита), то состояние проекта будет абсолют-но таким же и всё, что изменится, это комментарий к коммиту.Git использует два основных типа меток: легковесные и аннотированные. Легковесная метка —это что-то весьма похожее на ветку, которая не меняется —э</w:t>
+        <w:t xml:space="preserve">) Одна из типичных отмен происходит тогда, когда коммит сделан слишком </w:t>
+      </w:r>
+      <w:proofErr w:type="spellStart"/>
+      <w:r>
+        <w:rPr>
+          <w:rFonts w:ascii="Times New Roman" w:hAnsi="Times New Roman" w:cs="Times New Roman"/>
+          <w:sz w:val="24"/>
+          <w:szCs w:val="24"/>
+          <w:shd w:val="clear" w:color="auto" w:fill="FFFFFF"/>
+        </w:rPr>
+        <w:t>ра</w:t>
+      </w:r>
+      <w:proofErr w:type="spellEnd"/>
+      <w:r>
+        <w:rPr>
+          <w:rFonts w:ascii="Times New Roman" w:hAnsi="Times New Roman" w:cs="Times New Roman"/>
+          <w:sz w:val="24"/>
+          <w:szCs w:val="24"/>
+          <w:shd w:val="clear" w:color="auto" w:fill="FFFFFF"/>
+        </w:rPr>
+        <w:t xml:space="preserve">-но, </w:t>
+      </w:r>
+      <w:proofErr w:type="spellStart"/>
+      <w:proofErr w:type="gramStart"/>
+      <w:r>
+        <w:rPr>
+          <w:rFonts w:ascii="Times New Roman" w:hAnsi="Times New Roman" w:cs="Times New Roman"/>
+          <w:sz w:val="24"/>
+          <w:szCs w:val="24"/>
+          <w:shd w:val="clear" w:color="auto" w:fill="FFFFFF"/>
+        </w:rPr>
+        <w:t>например,не</w:t>
+      </w:r>
+      <w:proofErr w:type="spellEnd"/>
+      <w:proofErr w:type="gramEnd"/>
+      <w:r>
+        <w:rPr>
+          <w:rFonts w:ascii="Times New Roman" w:hAnsi="Times New Roman" w:cs="Times New Roman"/>
+          <w:sz w:val="24"/>
+          <w:szCs w:val="24"/>
+          <w:shd w:val="clear" w:color="auto" w:fill="FFFFFF"/>
+        </w:rPr>
+        <w:t xml:space="preserve"> были добавлены какие-либо файлы, или перепутан комментарий к коммиту.  </w:t>
+      </w:r>
+      <w:proofErr w:type="gramStart"/>
+      <w:r>
+        <w:rPr>
+          <w:rFonts w:ascii="Times New Roman" w:hAnsi="Times New Roman" w:cs="Times New Roman"/>
+          <w:sz w:val="24"/>
+          <w:szCs w:val="24"/>
+          <w:shd w:val="clear" w:color="auto" w:fill="FFFFFF"/>
+        </w:rPr>
+        <w:t>Если  необходимо</w:t>
+      </w:r>
+      <w:proofErr w:type="gramEnd"/>
+      <w:r>
+        <w:rPr>
+          <w:rFonts w:ascii="Times New Roman" w:hAnsi="Times New Roman" w:cs="Times New Roman"/>
+          <w:sz w:val="24"/>
+          <w:szCs w:val="24"/>
+          <w:shd w:val="clear" w:color="auto" w:fill="FFFFFF"/>
+        </w:rPr>
+        <w:t xml:space="preserve">  сделать  этот  коммит  ещё  раз,  можно  выполнить </w:t>
+      </w:r>
+      <w:proofErr w:type="spellStart"/>
+      <w:r>
+        <w:rPr>
+          <w:rFonts w:ascii="Times New Roman" w:hAnsi="Times New Roman" w:cs="Times New Roman"/>
+          <w:sz w:val="24"/>
+          <w:szCs w:val="24"/>
+          <w:shd w:val="clear" w:color="auto" w:fill="FFFFFF"/>
+        </w:rPr>
+        <w:t>git</w:t>
+      </w:r>
+      <w:proofErr w:type="spellEnd"/>
+      <w:r>
+        <w:rPr>
+          <w:rFonts w:ascii="Times New Roman" w:hAnsi="Times New Roman" w:cs="Times New Roman"/>
+          <w:sz w:val="24"/>
+          <w:szCs w:val="24"/>
+          <w:shd w:val="clear" w:color="auto" w:fill="FFFFFF"/>
+        </w:rPr>
+        <w:t xml:space="preserve"> </w:t>
+      </w:r>
+      <w:proofErr w:type="spellStart"/>
+      <w:r>
+        <w:rPr>
+          <w:rFonts w:ascii="Times New Roman" w:hAnsi="Times New Roman" w:cs="Times New Roman"/>
+          <w:sz w:val="24"/>
+          <w:szCs w:val="24"/>
+          <w:shd w:val="clear" w:color="auto" w:fill="FFFFFF"/>
+        </w:rPr>
+        <w:t>commitс</w:t>
+      </w:r>
+      <w:proofErr w:type="spellEnd"/>
+      <w:r>
+        <w:rPr>
+          <w:rFonts w:ascii="Times New Roman" w:hAnsi="Times New Roman" w:cs="Times New Roman"/>
+          <w:sz w:val="24"/>
+          <w:szCs w:val="24"/>
+          <w:shd w:val="clear" w:color="auto" w:fill="FFFFFF"/>
+        </w:rPr>
+        <w:t xml:space="preserve"> опцией –</w:t>
+      </w:r>
+      <w:proofErr w:type="spellStart"/>
+      <w:r>
+        <w:rPr>
+          <w:rFonts w:ascii="Times New Roman" w:hAnsi="Times New Roman" w:cs="Times New Roman"/>
+          <w:sz w:val="24"/>
+          <w:szCs w:val="24"/>
+          <w:shd w:val="clear" w:color="auto" w:fill="FFFFFF"/>
+        </w:rPr>
+        <w:t>amend</w:t>
+      </w:r>
+      <w:proofErr w:type="spellEnd"/>
+      <w:r>
+        <w:rPr>
+          <w:rFonts w:ascii="Times New Roman" w:hAnsi="Times New Roman" w:cs="Times New Roman"/>
+          <w:sz w:val="24"/>
+          <w:szCs w:val="24"/>
+          <w:shd w:val="clear" w:color="auto" w:fill="FFFFFF"/>
+        </w:rPr>
+        <w:t xml:space="preserve">. Эта команда берёт индекс и использует его для коммита. Если после послед-него коммита не было никаких изменений (например, приведенная команда была запущена сразу после предыдущего коммита), то состояние проекта будет абсолют-но таким же и всё, что изменится, это комментарий к </w:t>
+      </w:r>
+      <w:proofErr w:type="spellStart"/>
+      <w:proofErr w:type="gramStart"/>
+      <w:r>
+        <w:rPr>
+          <w:rFonts w:ascii="Times New Roman" w:hAnsi="Times New Roman" w:cs="Times New Roman"/>
+          <w:sz w:val="24"/>
+          <w:szCs w:val="24"/>
+          <w:shd w:val="clear" w:color="auto" w:fill="FFFFFF"/>
+        </w:rPr>
+        <w:t>коммиту.Git</w:t>
+      </w:r>
+      <w:proofErr w:type="spellEnd"/>
+      <w:proofErr w:type="gramEnd"/>
+      <w:r>
+        <w:rPr>
+          <w:rFonts w:ascii="Times New Roman" w:hAnsi="Times New Roman" w:cs="Times New Roman"/>
+          <w:sz w:val="24"/>
+          <w:szCs w:val="24"/>
+          <w:shd w:val="clear" w:color="auto" w:fill="FFFFFF"/>
+        </w:rPr>
+        <w:t xml:space="preserve"> использует два основных типа меток: легковесные и аннотированные. Легковесная метка —это что-то весьма похожее на ветку, которая не меняется —э</w:t>
       </w:r>
       <w:r>
         <w:rPr>
@@ -7173,7 +9733,107 @@
           <w:szCs w:val="24"/>
           <w:shd w:val="clear" w:color="auto" w:fill="FFFFFF"/>
         </w:rPr>
-        <w:t xml:space="preserve"> просто указатель на определённый коммит. А вот аннотированные метки хранятся в базе данных Git'а как полноценные объекты. Они имеют контрольную сумму, со-держат имя поставившего метку, e-mail и дату, имеют комментарий и могут быть подписаныи проверены с помощью GNU Privacy Guard (GPG). Обычно рекомендуется создавать аннотированные метки, чтобы иметь всю перечисленную информацию; но если необходимо сделать временную метку или по какой-то причине нет необходимости сохранять остальную информацию, то для этого годятся и легковесные метки</w:t>
+        <w:t xml:space="preserve"> просто указатель на определённый коммит. А вот аннотированные метки хранятся в базе данных </w:t>
+      </w:r>
+      <w:proofErr w:type="spellStart"/>
+      <w:r>
+        <w:rPr>
+          <w:rFonts w:ascii="Times New Roman" w:hAnsi="Times New Roman" w:cs="Times New Roman"/>
+          <w:sz w:val="24"/>
+          <w:szCs w:val="24"/>
+          <w:shd w:val="clear" w:color="auto" w:fill="FFFFFF"/>
+        </w:rPr>
+        <w:t>Git'а</w:t>
+      </w:r>
+      <w:proofErr w:type="spellEnd"/>
+      <w:r>
+        <w:rPr>
+          <w:rFonts w:ascii="Times New Roman" w:hAnsi="Times New Roman" w:cs="Times New Roman"/>
+          <w:sz w:val="24"/>
+          <w:szCs w:val="24"/>
+          <w:shd w:val="clear" w:color="auto" w:fill="FFFFFF"/>
+        </w:rPr>
+        <w:t xml:space="preserve"> как полноценные объекты. Они имеют контрольную сумму, </w:t>
+      </w:r>
+      <w:proofErr w:type="gramStart"/>
+      <w:r>
+        <w:rPr>
+          <w:rFonts w:ascii="Times New Roman" w:hAnsi="Times New Roman" w:cs="Times New Roman"/>
+          <w:sz w:val="24"/>
+          <w:szCs w:val="24"/>
+          <w:shd w:val="clear" w:color="auto" w:fill="FFFFFF"/>
+        </w:rPr>
+        <w:t>со-держат</w:t>
+      </w:r>
+      <w:proofErr w:type="gramEnd"/>
+      <w:r>
+        <w:rPr>
+          <w:rFonts w:ascii="Times New Roman" w:hAnsi="Times New Roman" w:cs="Times New Roman"/>
+          <w:sz w:val="24"/>
+          <w:szCs w:val="24"/>
+          <w:shd w:val="clear" w:color="auto" w:fill="FFFFFF"/>
+        </w:rPr>
+        <w:t xml:space="preserve"> имя поставившего метку, </w:t>
+      </w:r>
+      <w:proofErr w:type="spellStart"/>
+      <w:r>
+        <w:rPr>
+          <w:rFonts w:ascii="Times New Roman" w:hAnsi="Times New Roman" w:cs="Times New Roman"/>
+          <w:sz w:val="24"/>
+          <w:szCs w:val="24"/>
+          <w:shd w:val="clear" w:color="auto" w:fill="FFFFFF"/>
+        </w:rPr>
+        <w:t>e-mail</w:t>
+      </w:r>
+      <w:proofErr w:type="spellEnd"/>
+      <w:r>
+        <w:rPr>
+          <w:rFonts w:ascii="Times New Roman" w:hAnsi="Times New Roman" w:cs="Times New Roman"/>
+          <w:sz w:val="24"/>
+          <w:szCs w:val="24"/>
+          <w:shd w:val="clear" w:color="auto" w:fill="FFFFFF"/>
+        </w:rPr>
+        <w:t xml:space="preserve"> и дату, имеют комментарий и могут быть </w:t>
+      </w:r>
+      <w:proofErr w:type="spellStart"/>
+      <w:r>
+        <w:rPr>
+          <w:rFonts w:ascii="Times New Roman" w:hAnsi="Times New Roman" w:cs="Times New Roman"/>
+          <w:sz w:val="24"/>
+          <w:szCs w:val="24"/>
+          <w:shd w:val="clear" w:color="auto" w:fill="FFFFFF"/>
+        </w:rPr>
+        <w:t>подписаныи</w:t>
+      </w:r>
+      <w:proofErr w:type="spellEnd"/>
+      <w:r>
+        <w:rPr>
+          <w:rFonts w:ascii="Times New Roman" w:hAnsi="Times New Roman" w:cs="Times New Roman"/>
+          <w:sz w:val="24"/>
+          <w:szCs w:val="24"/>
+          <w:shd w:val="clear" w:color="auto" w:fill="FFFFFF"/>
+        </w:rPr>
+        <w:t xml:space="preserve"> проверены с помощью GNU </w:t>
+      </w:r>
+      <w:proofErr w:type="spellStart"/>
+      <w:r>
+        <w:rPr>
+          <w:rFonts w:ascii="Times New Roman" w:hAnsi="Times New Roman" w:cs="Times New Roman"/>
+          <w:sz w:val="24"/>
+          <w:szCs w:val="24"/>
+          <w:shd w:val="clear" w:color="auto" w:fill="FFFFFF"/>
+        </w:rPr>
+        <w:t>Privacy</w:t>
+      </w:r>
+      <w:proofErr w:type="spellEnd"/>
+      <w:r>
+        <w:rPr>
+          <w:rFonts w:ascii="Times New Roman" w:hAnsi="Times New Roman" w:cs="Times New Roman"/>
+          <w:sz w:val="24"/>
+          <w:szCs w:val="24"/>
+          <w:shd w:val="clear" w:color="auto" w:fill="FFFFFF"/>
+        </w:rPr>
+        <w:t xml:space="preserve"> Guard (GPG). Обычно рекомендуется создавать аннотированные метки, чтобы иметь всю перечисленную информацию; но если необходимо сделать временную метку или по какой-то причине нет необходимости сохранять остальную информацию, то для этого годятся и легковесные метки</w:t>
       </w:r>
     </w:p>
     <w:p>
@@ -7227,7 +9887,47 @@
           <w:szCs w:val="24"/>
           <w:shd w:val="clear" w:color="auto" w:fill="FFFFFF"/>
         </w:rPr>
-        <w:t>2.Проиндексировать первый файл и сделать коммит с комментарием “add 1.txt file”.</w:t>
+        <w:t>2.Проиндексировать первый файл и сделать коммит с комментарием “</w:t>
+      </w:r>
+      <w:proofErr w:type="spellStart"/>
+      <w:r>
+        <w:rPr>
+          <w:rFonts w:ascii="Times New Roman" w:hAnsi="Times New Roman" w:cs="Times New Roman"/>
+          <w:sz w:val="24"/>
+          <w:szCs w:val="24"/>
+          <w:shd w:val="clear" w:color="auto" w:fill="FFFFFF"/>
+        </w:rPr>
+        <w:t>add</w:t>
+      </w:r>
+      <w:proofErr w:type="spellEnd"/>
+      <w:r>
+        <w:rPr>
+          <w:rFonts w:ascii="Times New Roman" w:hAnsi="Times New Roman" w:cs="Times New Roman"/>
+          <w:sz w:val="24"/>
+          <w:szCs w:val="24"/>
+          <w:shd w:val="clear" w:color="auto" w:fill="FFFFFF"/>
+        </w:rPr>
+        <w:t xml:space="preserve"> 1.txt </w:t>
+      </w:r>
+      <w:proofErr w:type="spellStart"/>
+      <w:r>
+        <w:rPr>
+          <w:rFonts w:ascii="Times New Roman" w:hAnsi="Times New Roman" w:cs="Times New Roman"/>
+          <w:sz w:val="24"/>
+          <w:szCs w:val="24"/>
+          <w:shd w:val="clear" w:color="auto" w:fill="FFFFFF"/>
+        </w:rPr>
+        <w:t>file</w:t>
+      </w:r>
+      <w:proofErr w:type="spellEnd"/>
+      <w:r>
+        <w:rPr>
+          <w:rFonts w:ascii="Times New Roman" w:hAnsi="Times New Roman" w:cs="Times New Roman"/>
+          <w:sz w:val="24"/>
+          <w:szCs w:val="24"/>
+          <w:shd w:val="clear" w:color="auto" w:fill="FFFFFF"/>
+        </w:rPr>
+        <w:t>”.</w:t>
       </w:r>
     </w:p>
     <w:p>
@@ -7290,7 +9990,47 @@
           <w:szCs w:val="24"/>
           <w:shd w:val="clear" w:color="auto" w:fill="FFFFFF"/>
         </w:rPr>
-        <w:t>7.Перезаписать уже сделанный коммит с новым комментарием “add 1.txt and 3.txt”</w:t>
+        <w:t>7.Перезаписать уже сделанный коммит с новым комментарием “</w:t>
+      </w:r>
+      <w:proofErr w:type="spellStart"/>
+      <w:r>
+        <w:rPr>
+          <w:rFonts w:ascii="Times New Roman" w:hAnsi="Times New Roman" w:cs="Times New Roman"/>
+          <w:sz w:val="24"/>
+          <w:szCs w:val="24"/>
+          <w:shd w:val="clear" w:color="auto" w:fill="FFFFFF"/>
+        </w:rPr>
+        <w:t>add</w:t>
+      </w:r>
+      <w:proofErr w:type="spellEnd"/>
+      <w:r>
+        <w:rPr>
+          <w:rFonts w:ascii="Times New Roman" w:hAnsi="Times New Roman" w:cs="Times New Roman"/>
+          <w:sz w:val="24"/>
+          <w:szCs w:val="24"/>
+          <w:shd w:val="clear" w:color="auto" w:fill="FFFFFF"/>
+        </w:rPr>
+        <w:t xml:space="preserve"> 1.txt </w:t>
+      </w:r>
+      <w:proofErr w:type="spellStart"/>
+      <w:r>
+        <w:rPr>
+          <w:rFonts w:ascii="Times New Roman" w:hAnsi="Times New Roman" w:cs="Times New Roman"/>
+          <w:sz w:val="24"/>
+          <w:szCs w:val="24"/>
+          <w:shd w:val="clear" w:color="auto" w:fill="FFFFFF"/>
+        </w:rPr>
+        <w:t>and</w:t>
+      </w:r>
+      <w:proofErr w:type="spellEnd"/>
+      <w:r>
+        <w:rPr>
+          <w:rFonts w:ascii="Times New Roman" w:hAnsi="Times New Roman" w:cs="Times New Roman"/>
+          <w:sz w:val="24"/>
+          <w:szCs w:val="24"/>
+          <w:shd w:val="clear" w:color="auto" w:fill="FFFFFF"/>
+        </w:rPr>
+        <w:t xml:space="preserve"> 3.txt”</w:t>
       </w:r>
     </w:p>
     <w:p>
@@ -7332,7 +10072,27 @@
           <w:szCs w:val="24"/>
           <w:shd w:val="clear" w:color="auto" w:fill="FFFFFF"/>
         </w:rPr>
-        <w:t>Создать легковесную ветку указывающую на первый коммит в репозитории.</w:t>
+        <w:t xml:space="preserve">Создать </w:t>
+      </w:r>
+      <w:proofErr w:type="gramStart"/>
+      <w:r>
+        <w:rPr>
+          <w:rFonts w:ascii="Times New Roman" w:hAnsi="Times New Roman" w:cs="Times New Roman"/>
+          <w:sz w:val="24"/>
+          <w:szCs w:val="24"/>
+          <w:shd w:val="clear" w:color="auto" w:fill="FFFFFF"/>
+        </w:rPr>
+        <w:t>легковесную ветку</w:t>
+      </w:r>
+      <w:proofErr w:type="gramEnd"/>
+      <w:r>
+        <w:rPr>
+          <w:rFonts w:ascii="Times New Roman" w:hAnsi="Times New Roman" w:cs="Times New Roman"/>
+          <w:sz w:val="24"/>
+          <w:szCs w:val="24"/>
+          <w:shd w:val="clear" w:color="auto" w:fill="FFFFFF"/>
+        </w:rPr>
+        <w:t xml:space="preserve"> указывающую на первый коммит в репозитории.</w:t>
       </w:r>
     </w:p>
     <w:p>
@@ -7554,7 +10314,27 @@
           <w:szCs w:val="24"/>
           <w:shd w:val="clear" w:color="auto" w:fill="FFFFFF"/>
         </w:rPr>
-        <w:t>Какие проблемы решает Git?</w:t>
+        <w:t xml:space="preserve">Какие проблемы решает </w:t>
+      </w:r>
+      <w:proofErr w:type="spellStart"/>
+      <w:r>
+        <w:rPr>
+          <w:rFonts w:ascii="Times New Roman" w:hAnsi="Times New Roman" w:cs="Times New Roman"/>
+          <w:sz w:val="24"/>
+          <w:szCs w:val="24"/>
+          <w:shd w:val="clear" w:color="auto" w:fill="FFFFFF"/>
+        </w:rPr>
+        <w:t>Git</w:t>
+      </w:r>
+      <w:proofErr w:type="spellEnd"/>
+      <w:r>
+        <w:rPr>
+          <w:rFonts w:ascii="Times New Roman" w:hAnsi="Times New Roman" w:cs="Times New Roman"/>
+          <w:sz w:val="24"/>
+          <w:szCs w:val="24"/>
+          <w:shd w:val="clear" w:color="auto" w:fill="FFFFFF"/>
+        </w:rPr>
+        <w:t>?</w:t>
       </w:r>
     </w:p>
     <w:p>
@@ -7617,7 +10397,27 @@
           <w:szCs w:val="24"/>
           <w:shd w:val="clear" w:color="auto" w:fill="FFFFFF"/>
         </w:rPr>
-        <w:t>Что такое GitBash?</w:t>
+        <w:t xml:space="preserve">Что такое </w:t>
+      </w:r>
+      <w:proofErr w:type="spellStart"/>
+      <w:r>
+        <w:rPr>
+          <w:rFonts w:ascii="Times New Roman" w:hAnsi="Times New Roman" w:cs="Times New Roman"/>
+          <w:sz w:val="24"/>
+          <w:szCs w:val="24"/>
+          <w:shd w:val="clear" w:color="auto" w:fill="FFFFFF"/>
+        </w:rPr>
+        <w:t>GitBash</w:t>
+      </w:r>
+      <w:proofErr w:type="spellEnd"/>
+      <w:r>
+        <w:rPr>
+          <w:rFonts w:ascii="Times New Roman" w:hAnsi="Times New Roman" w:cs="Times New Roman"/>
+          <w:sz w:val="24"/>
+          <w:szCs w:val="24"/>
+          <w:shd w:val="clear" w:color="auto" w:fill="FFFFFF"/>
+        </w:rPr>
+        <w:t>?</w:t>
       </w:r>
     </w:p>
     <w:p>
@@ -7644,8 +10444,19 @@
           <w:szCs w:val="24"/>
           <w:shd w:val="clear" w:color="auto" w:fill="FFFFFF"/>
         </w:rPr>
-        <w:t>Для чего нужна команда ls</w:t>
-      </w:r>
+        <w:t xml:space="preserve">Для чего нужна команда </w:t>
+      </w:r>
+      <w:proofErr w:type="spellStart"/>
+      <w:r>
+        <w:rPr>
+          <w:rFonts w:ascii="Times New Roman" w:hAnsi="Times New Roman" w:cs="Times New Roman"/>
+          <w:sz w:val="24"/>
+          <w:szCs w:val="24"/>
+          <w:shd w:val="clear" w:color="auto" w:fill="FFFFFF"/>
+        </w:rPr>
+        <w:t>ls</w:t>
+      </w:r>
+      <w:proofErr w:type="spellEnd"/>
     </w:p>
     <w:p>
       <w:pPr>
@@ -7664,14 +10475,25 @@
           <w:lang w:eastAsia="ru-RU"/>
         </w:rPr>
       </w:pPr>
-      <w:r>
-        <w:rPr>
-          <w:rFonts w:ascii="Times New Roman" w:hAnsi="Times New Roman" w:cs="Times New Roman"/>
-          <w:sz w:val="24"/>
-          <w:szCs w:val="24"/>
-          <w:shd w:val="clear" w:color="auto" w:fill="FFFFFF"/>
-        </w:rPr>
-        <w:t>.Как сменить директорию?</w:t>
+      <w:proofErr w:type="gramStart"/>
+      <w:r>
+        <w:rPr>
+          <w:rFonts w:ascii="Times New Roman" w:hAnsi="Times New Roman" w:cs="Times New Roman"/>
+          <w:sz w:val="24"/>
+          <w:szCs w:val="24"/>
+          <w:shd w:val="clear" w:color="auto" w:fill="FFFFFF"/>
+        </w:rPr>
+        <w:t>.Как</w:t>
+      </w:r>
+      <w:proofErr w:type="gramEnd"/>
+      <w:r>
+        <w:rPr>
+          <w:rFonts w:ascii="Times New Roman" w:hAnsi="Times New Roman" w:cs="Times New Roman"/>
+          <w:sz w:val="24"/>
+          <w:szCs w:val="24"/>
+          <w:shd w:val="clear" w:color="auto" w:fill="FFFFFF"/>
+        </w:rPr>
+        <w:t xml:space="preserve"> сменить директорию?</w:t>
       </w:r>
     </w:p>
     <w:p>
@@ -7725,7 +10547,27 @@
           <w:szCs w:val="24"/>
           <w:shd w:val="clear" w:color="auto" w:fill="FFFFFF"/>
         </w:rPr>
-        <w:t>Для чего задаются настройки Git?</w:t>
+        <w:t xml:space="preserve">Для чего задаются настройки </w:t>
+      </w:r>
+      <w:proofErr w:type="spellStart"/>
+      <w:r>
+        <w:rPr>
+          <w:rFonts w:ascii="Times New Roman" w:hAnsi="Times New Roman" w:cs="Times New Roman"/>
+          <w:sz w:val="24"/>
+          <w:szCs w:val="24"/>
+          <w:shd w:val="clear" w:color="auto" w:fill="FFFFFF"/>
+        </w:rPr>
+        <w:t>Git</w:t>
+      </w:r>
+      <w:proofErr w:type="spellEnd"/>
+      <w:r>
+        <w:rPr>
+          <w:rFonts w:ascii="Times New Roman" w:hAnsi="Times New Roman" w:cs="Times New Roman"/>
+          <w:sz w:val="24"/>
+          <w:szCs w:val="24"/>
+          <w:shd w:val="clear" w:color="auto" w:fill="FFFFFF"/>
+        </w:rPr>
+        <w:t>?</w:t>
       </w:r>
     </w:p>
     <w:p>
@@ -7869,8 +10711,10 @@
           <w:szCs w:val="24"/>
           <w:lang w:eastAsia="ru-RU"/>
         </w:rPr>
-        <w:t>Как провести откат? Различия в reset</w:t>
-      </w:r>
+        <w:t xml:space="preserve">Как провести откат? Различия в </w:t>
+      </w:r>
+      <w:proofErr w:type="spellStart"/>
+      <w:proofErr w:type="gramStart"/>
       <w:r>
         <w:rPr>
           <w:rFonts w:ascii="Times New Roman" w:eastAsia="Times New Roman" w:hAnsi="Times New Roman" w:cs="Times New Roman"/>
@@ -7878,6 +10722,16 @@
           <w:szCs w:val="24"/>
           <w:lang w:eastAsia="ru-RU"/>
         </w:rPr>
+        <w:t>reset</w:t>
+      </w:r>
+      <w:proofErr w:type="spellEnd"/>
+      <w:r>
+        <w:rPr>
+          <w:rFonts w:ascii="Times New Roman" w:eastAsia="Times New Roman" w:hAnsi="Times New Roman" w:cs="Times New Roman"/>
+          <w:sz w:val="24"/>
+          <w:szCs w:val="24"/>
+          <w:lang w:eastAsia="ru-RU"/>
+        </w:rPr>
         <w:t xml:space="preserve"> </w:t>
       </w:r>
       <w:r>
@@ -7889,6 +10743,7 @@
         </w:rPr>
         <w:t xml:space="preserve"> и</w:t>
       </w:r>
+      <w:proofErr w:type="gramEnd"/>
       <w:r>
         <w:rPr>
           <w:rFonts w:ascii="Times New Roman" w:eastAsia="Times New Roman" w:hAnsi="Times New Roman" w:cs="Times New Roman"/>
@@ -7898,6 +10753,7 @@
         </w:rPr>
         <w:t xml:space="preserve"> </w:t>
       </w:r>
+      <w:proofErr w:type="spellStart"/>
       <w:r>
         <w:rPr>
           <w:rFonts w:ascii="Times New Roman" w:eastAsia="Times New Roman" w:hAnsi="Times New Roman" w:cs="Times New Roman"/>
@@ -7905,8 +10761,29 @@
           <w:szCs w:val="24"/>
           <w:lang w:eastAsia="ru-RU"/>
         </w:rPr>
-        <w:t>revert, мягкий и жесткий reset</w:t>
-      </w:r>
+        <w:t>revert</w:t>
+      </w:r>
+      <w:proofErr w:type="spellEnd"/>
+      <w:r>
+        <w:rPr>
+          <w:rFonts w:ascii="Times New Roman" w:eastAsia="Times New Roman" w:hAnsi="Times New Roman" w:cs="Times New Roman"/>
+          <w:sz w:val="24"/>
+          <w:szCs w:val="24"/>
+          <w:lang w:eastAsia="ru-RU"/>
+        </w:rPr>
+        <w:t xml:space="preserve">, мягкий и жесткий </w:t>
+      </w:r>
+      <w:proofErr w:type="spellStart"/>
+      <w:r>
+        <w:rPr>
+          <w:rFonts w:ascii="Times New Roman" w:eastAsia="Times New Roman" w:hAnsi="Times New Roman" w:cs="Times New Roman"/>
+          <w:sz w:val="24"/>
+          <w:szCs w:val="24"/>
+          <w:lang w:eastAsia="ru-RU"/>
+        </w:rPr>
+        <w:t>reset</w:t>
+      </w:r>
+      <w:proofErr w:type="spellEnd"/>
     </w:p>
     <w:p>
       <w:pPr>
@@ -8063,14 +10940,65 @@
           <w:lang w:eastAsia="ru-RU"/>
         </w:rPr>
       </w:pPr>
-      <w:r>
-        <w:rPr>
-          <w:rFonts w:ascii="Times New Roman" w:hAnsi="Times New Roman" w:cs="Times New Roman"/>
-          <w:sz w:val="24"/>
-          <w:szCs w:val="24"/>
-          <w:shd w:val="clear" w:color="auto" w:fill="FFFFFF"/>
-        </w:rPr>
-        <w:t>.Какие файлы называются Untracked files?</w:t>
+      <w:proofErr w:type="gramStart"/>
+      <w:r>
+        <w:rPr>
+          <w:rFonts w:ascii="Times New Roman" w:hAnsi="Times New Roman" w:cs="Times New Roman"/>
+          <w:sz w:val="24"/>
+          <w:szCs w:val="24"/>
+          <w:shd w:val="clear" w:color="auto" w:fill="FFFFFF"/>
+        </w:rPr>
+        <w:t>.Какие</w:t>
+      </w:r>
+      <w:proofErr w:type="gramEnd"/>
+      <w:r>
+        <w:rPr>
+          <w:rFonts w:ascii="Times New Roman" w:hAnsi="Times New Roman" w:cs="Times New Roman"/>
+          <w:sz w:val="24"/>
+          <w:szCs w:val="24"/>
+          <w:shd w:val="clear" w:color="auto" w:fill="FFFFFF"/>
+        </w:rPr>
+        <w:t xml:space="preserve"> файлы называются </w:t>
+      </w:r>
+      <w:proofErr w:type="spellStart"/>
+      <w:r>
+        <w:rPr>
+          <w:rFonts w:ascii="Times New Roman" w:hAnsi="Times New Roman" w:cs="Times New Roman"/>
+          <w:sz w:val="24"/>
+          <w:szCs w:val="24"/>
+          <w:shd w:val="clear" w:color="auto" w:fill="FFFFFF"/>
+        </w:rPr>
+        <w:t>Untracked</w:t>
+      </w:r>
+      <w:proofErr w:type="spellEnd"/>
+      <w:r>
+        <w:rPr>
+          <w:rFonts w:ascii="Times New Roman" w:hAnsi="Times New Roman" w:cs="Times New Roman"/>
+          <w:sz w:val="24"/>
+          <w:szCs w:val="24"/>
+          <w:shd w:val="clear" w:color="auto" w:fill="FFFFFF"/>
+        </w:rPr>
+        <w:t xml:space="preserve"> </w:t>
+      </w:r>
+      <w:proofErr w:type="spellStart"/>
+      <w:r>
+        <w:rPr>
+          <w:rFonts w:ascii="Times New Roman" w:hAnsi="Times New Roman" w:cs="Times New Roman"/>
+          <w:sz w:val="24"/>
+          <w:szCs w:val="24"/>
+          <w:shd w:val="clear" w:color="auto" w:fill="FFFFFF"/>
+        </w:rPr>
+        <w:t>files</w:t>
+      </w:r>
+      <w:proofErr w:type="spellEnd"/>
+      <w:r>
+        <w:rPr>
+          <w:rFonts w:ascii="Times New Roman" w:hAnsi="Times New Roman" w:cs="Times New Roman"/>
+          <w:sz w:val="24"/>
+          <w:szCs w:val="24"/>
+          <w:shd w:val="clear" w:color="auto" w:fill="FFFFFF"/>
+        </w:rPr>
+        <w:t>?</w:t>
       </w:r>
     </w:p>
     <w:p>

--- a/Lab_git.docx
+++ b/Lab_git.docx
@@ -4701,7 +4701,7 @@
           <w:color w:val="3E4349"/>
           <w:sz w:val="24"/>
           <w:szCs w:val="24"/>
-          <w:lang w:val="en-US" w:eastAsia="ru-RU"/>
+          <w:lang w:eastAsia="ru-RU"/>
         </w:rPr>
         <w:t>\</w:t>
       </w:r>
@@ -4723,6 +4723,7 @@
       <w:r>
         <w:rPr>
           <w:rFonts w:ascii="Times New Roman" w:eastAsia="Times New Roman" w:hAnsi="Times New Roman" w:cs="Times New Roman"/>
+          <w:noProof/>
           <w:color w:val="3E4349"/>
           <w:sz w:val="24"/>
           <w:szCs w:val="24"/>
@@ -7368,6 +7369,7 @@
       <w:r>
         <w:rPr>
           <w:rFonts w:ascii="Times New Roman" w:hAnsi="Times New Roman" w:cs="Times New Roman"/>
+          <w:noProof/>
           <w:sz w:val="24"/>
           <w:szCs w:val="24"/>
           <w:shd w:val="clear" w:color="auto" w:fill="FFFFFF"/>
@@ -7520,6 +7522,7 @@
       <w:r>
         <w:rPr>
           <w:rFonts w:ascii="Times New Roman" w:hAnsi="Times New Roman" w:cs="Times New Roman"/>
+          <w:noProof/>
           <w:sz w:val="24"/>
           <w:szCs w:val="24"/>
           <w:shd w:val="clear" w:color="auto" w:fill="FFFFFF"/>
@@ -7573,6 +7576,7 @@
       <w:r>
         <w:rPr>
           <w:rFonts w:ascii="Times New Roman" w:hAnsi="Times New Roman" w:cs="Times New Roman"/>
+          <w:noProof/>
           <w:sz w:val="24"/>
           <w:szCs w:val="24"/>
           <w:shd w:val="clear" w:color="auto" w:fill="FFFFFF"/>
@@ -7627,6 +7631,7 @@
       <w:r>
         <w:rPr>
           <w:rFonts w:ascii="Times New Roman" w:hAnsi="Times New Roman" w:cs="Times New Roman"/>
+          <w:noProof/>
           <w:sz w:val="24"/>
           <w:szCs w:val="24"/>
           <w:shd w:val="clear" w:color="auto" w:fill="FFFFFF"/>
@@ -7683,6 +7688,7 @@
       <w:r>
         <w:rPr>
           <w:rFonts w:ascii="Times New Roman" w:hAnsi="Times New Roman" w:cs="Times New Roman"/>
+          <w:noProof/>
           <w:sz w:val="24"/>
           <w:szCs w:val="24"/>
           <w:shd w:val="clear" w:color="auto" w:fill="FFFFFF"/>
@@ -7738,6 +7744,7 @@
       <w:r>
         <w:rPr>
           <w:rFonts w:ascii="Times New Roman" w:hAnsi="Times New Roman" w:cs="Times New Roman"/>
+          <w:noProof/>
           <w:sz w:val="24"/>
           <w:szCs w:val="24"/>
           <w:shd w:val="clear" w:color="auto" w:fill="FFFFFF"/>
@@ -7981,6 +7988,7 @@
       <w:r>
         <w:rPr>
           <w:rFonts w:ascii="Times New Roman" w:hAnsi="Times New Roman" w:cs="Times New Roman"/>
+          <w:noProof/>
           <w:sz w:val="24"/>
           <w:szCs w:val="24"/>
           <w:shd w:val="clear" w:color="auto" w:fill="FFFFFF"/>
@@ -8071,6 +8079,50 @@
           <w:lang w:val="en-US"/>
         </w:rPr>
       </w:pPr>
+      <w:r>
+        <w:rPr>
+          <w:rFonts w:ascii="Times New Roman" w:hAnsi="Times New Roman" w:cs="Times New Roman"/>
+          <w:sz w:val="24"/>
+          <w:szCs w:val="24"/>
+          <w:shd w:val="clear" w:color="auto" w:fill="FFFFFF"/>
+          <w:lang w:val="en-US"/>
+        </w:rPr>
+        <w:drawing>
+          <wp:inline distT="0" distB="0" distL="0" distR="0" wp14:anchorId="74ACA8AC" wp14:editId="1ECFD296">
+            <wp:extent cx="4810796" cy="590632"/>
+            <wp:effectExtent l="0" t="0" r="8890" b="0"/>
+            <wp:docPr id="40" name="Рисунок 40"/>
+            <wp:cNvGraphicFramePr>
+              <a:graphicFrameLocks xmlns:a="http://schemas.openxmlformats.org/drawingml/2006/main" noChangeAspect="1"/>
+            </wp:cNvGraphicFramePr>
+            <a:graphic xmlns:a="http://schemas.openxmlformats.org/drawingml/2006/main">
+              <a:graphicData uri="http://schemas.openxmlformats.org/drawingml/2006/picture">
+                <pic:pic xmlns:pic="http://schemas.openxmlformats.org/drawingml/2006/picture">
+                  <pic:nvPicPr>
+                    <pic:cNvPr id="1" name=""/>
+                    <pic:cNvPicPr/>
+                  </pic:nvPicPr>
+                  <pic:blipFill>
+                    <a:blip r:embed="rId70"/>
+                    <a:stretch>
+                      <a:fillRect/>
+                    </a:stretch>
+                  </pic:blipFill>
+                  <pic:spPr>
+                    <a:xfrm>
+                      <a:off x="0" y="0"/>
+                      <a:ext cx="4810796" cy="590632"/>
+                    </a:xfrm>
+                    <a:prstGeom prst="rect">
+                      <a:avLst/>
+                    </a:prstGeom>
+                  </pic:spPr>
+                </pic:pic>
+              </a:graphicData>
+            </a:graphic>
+          </wp:inline>
+        </w:drawing>
+      </w:r>
     </w:p>
     <w:p>
       <w:pPr>
@@ -8108,7 +8160,7 @@
           <w:lang w:val="en-US" w:eastAsia="ru-RU"/>
         </w:rPr>
       </w:pPr>
-      <w:hyperlink r:id="rId70" w:history="1">
+      <w:hyperlink r:id="rId71" w:history="1">
         <w:r>
           <w:rPr>
             <w:rFonts w:ascii="Times New Roman" w:eastAsia="Times New Roman" w:hAnsi="Times New Roman" w:cs="Times New Roman"/>
@@ -8163,7 +8215,7 @@
           <w:lang w:eastAsia="ru-RU"/>
         </w:rPr>
       </w:pPr>
-      <w:hyperlink r:id="rId71" w:history="1">
+      <w:hyperlink r:id="rId72" w:history="1">
         <w:proofErr w:type="spellStart"/>
         <w:r>
           <w:rPr>
@@ -8220,7 +8272,7 @@
           <w:lang w:eastAsia="ru-RU"/>
         </w:rPr>
       </w:pPr>
-      <w:hyperlink r:id="rId72" w:history="1">
+      <w:hyperlink r:id="rId73" w:history="1">
         <w:proofErr w:type="spellStart"/>
         <w:r>
           <w:rPr>
@@ -8461,6 +8513,134 @@
           <w:szCs w:val="24"/>
           <w:lang w:eastAsia="ru-RU"/>
         </w:rPr>
+        <w:drawing>
+          <wp:inline distT="0" distB="0" distL="0" distR="0" wp14:anchorId="3E8F9F20" wp14:editId="26D873DB">
+            <wp:extent cx="4848902" cy="1238423"/>
+            <wp:effectExtent l="0" t="0" r="8890" b="0"/>
+            <wp:docPr id="56" name="Рисунок 56" descr="Изображение выглядит как текст&#10;&#10;Автоматически созданное описание"/>
+            <wp:cNvGraphicFramePr>
+              <a:graphicFrameLocks xmlns:a="http://schemas.openxmlformats.org/drawingml/2006/main" noChangeAspect="1"/>
+            </wp:cNvGraphicFramePr>
+            <a:graphic xmlns:a="http://schemas.openxmlformats.org/drawingml/2006/main">
+              <a:graphicData uri="http://schemas.openxmlformats.org/drawingml/2006/picture">
+                <pic:pic xmlns:pic="http://schemas.openxmlformats.org/drawingml/2006/picture">
+                  <pic:nvPicPr>
+                    <pic:cNvPr id="56" name="Рисунок 56" descr="Изображение выглядит как текст&#10;&#10;Автоматически созданное описание"/>
+                    <pic:cNvPicPr/>
+                  </pic:nvPicPr>
+                  <pic:blipFill>
+                    <a:blip r:embed="rId74"/>
+                    <a:stretch>
+                      <a:fillRect/>
+                    </a:stretch>
+                  </pic:blipFill>
+                  <pic:spPr>
+                    <a:xfrm>
+                      <a:off x="0" y="0"/>
+                      <a:ext cx="4848902" cy="1238423"/>
+                    </a:xfrm>
+                    <a:prstGeom prst="rect">
+                      <a:avLst/>
+                    </a:prstGeom>
+                  </pic:spPr>
+                </pic:pic>
+              </a:graphicData>
+            </a:graphic>
+          </wp:inline>
+        </w:drawing>
+      </w:r>
+    </w:p>
+    <w:p>
+      <w:pPr>
+        <w:shd w:val="clear" w:color="auto" w:fill="FFFFFF"/>
+        <w:spacing w:after="0" w:line="240" w:lineRule="auto"/>
+        <w:rPr>
+          <w:rFonts w:ascii="Times New Roman" w:eastAsia="Times New Roman" w:hAnsi="Times New Roman" w:cs="Times New Roman"/>
+          <w:sz w:val="24"/>
+          <w:szCs w:val="24"/>
+          <w:lang w:eastAsia="ru-RU"/>
+        </w:rPr>
+      </w:pPr>
+    </w:p>
+    <w:p>
+      <w:pPr>
+        <w:shd w:val="clear" w:color="auto" w:fill="FFFFFF"/>
+        <w:spacing w:after="0" w:line="240" w:lineRule="auto"/>
+        <w:rPr>
+          <w:rFonts w:ascii="Times New Roman" w:eastAsia="Times New Roman" w:hAnsi="Times New Roman" w:cs="Times New Roman"/>
+          <w:sz w:val="24"/>
+          <w:szCs w:val="24"/>
+          <w:lang w:eastAsia="ru-RU"/>
+        </w:rPr>
+      </w:pPr>
+    </w:p>
+    <w:p>
+      <w:pPr>
+        <w:shd w:val="clear" w:color="auto" w:fill="FFFFFF"/>
+        <w:spacing w:after="0" w:line="240" w:lineRule="auto"/>
+        <w:rPr>
+          <w:rFonts w:ascii="Times New Roman" w:eastAsia="Times New Roman" w:hAnsi="Times New Roman" w:cs="Times New Roman"/>
+          <w:sz w:val="24"/>
+          <w:szCs w:val="24"/>
+          <w:lang w:eastAsia="ru-RU"/>
+        </w:rPr>
+      </w:pPr>
+    </w:p>
+    <w:p>
+      <w:pPr>
+        <w:shd w:val="clear" w:color="auto" w:fill="FFFFFF"/>
+        <w:spacing w:after="0" w:line="240" w:lineRule="auto"/>
+        <w:rPr>
+          <w:rFonts w:ascii="Times New Roman" w:eastAsia="Times New Roman" w:hAnsi="Times New Roman" w:cs="Times New Roman"/>
+          <w:sz w:val="24"/>
+          <w:szCs w:val="24"/>
+          <w:lang w:eastAsia="ru-RU"/>
+        </w:rPr>
+      </w:pPr>
+    </w:p>
+    <w:p>
+      <w:pPr>
+        <w:shd w:val="clear" w:color="auto" w:fill="FFFFFF"/>
+        <w:spacing w:after="0" w:line="240" w:lineRule="auto"/>
+        <w:rPr>
+          <w:rFonts w:ascii="Times New Roman" w:eastAsia="Times New Roman" w:hAnsi="Times New Roman" w:cs="Times New Roman"/>
+          <w:sz w:val="24"/>
+          <w:szCs w:val="24"/>
+          <w:lang w:eastAsia="ru-RU"/>
+        </w:rPr>
+      </w:pPr>
+    </w:p>
+    <w:p>
+      <w:pPr>
+        <w:shd w:val="clear" w:color="auto" w:fill="FFFFFF"/>
+        <w:spacing w:after="0" w:line="240" w:lineRule="auto"/>
+        <w:rPr>
+          <w:rFonts w:ascii="Times New Roman" w:eastAsia="Times New Roman" w:hAnsi="Times New Roman" w:cs="Times New Roman"/>
+          <w:sz w:val="24"/>
+          <w:szCs w:val="24"/>
+          <w:lang w:eastAsia="ru-RU"/>
+        </w:rPr>
+      </w:pPr>
+    </w:p>
+    <w:p>
+      <w:pPr>
+        <w:shd w:val="clear" w:color="auto" w:fill="FFFFFF"/>
+        <w:spacing w:after="0" w:line="240" w:lineRule="auto"/>
+        <w:rPr>
+          <w:rFonts w:ascii="Times New Roman" w:eastAsia="Times New Roman" w:hAnsi="Times New Roman" w:cs="Times New Roman"/>
+          <w:sz w:val="24"/>
+          <w:szCs w:val="24"/>
+          <w:lang w:eastAsia="ru-RU"/>
+        </w:rPr>
+      </w:pPr>
+      <w:r>
+        <w:rPr>
+          <w:rFonts w:ascii="Times New Roman" w:eastAsia="Times New Roman" w:hAnsi="Times New Roman" w:cs="Times New Roman"/>
+          <w:sz w:val="24"/>
+          <w:szCs w:val="24"/>
+          <w:lang w:eastAsia="ru-RU"/>
+        </w:rPr>
+        <w:lastRenderedPageBreak/>
         <w:t>2</w:t>
       </w:r>
       <w:r>
@@ -8511,6 +8691,61 @@
           <w:szCs w:val="24"/>
           <w:lang w:eastAsia="ru-RU"/>
         </w:rPr>
+        <w:drawing>
+          <wp:inline distT="0" distB="0" distL="0" distR="0" wp14:anchorId="6034C158" wp14:editId="62EA4155">
+            <wp:extent cx="4896533" cy="1247949"/>
+            <wp:effectExtent l="0" t="0" r="0" b="9525"/>
+            <wp:docPr id="57" name="Рисунок 57" descr="Изображение выглядит как текст&#10;&#10;Автоматически созданное описание"/>
+            <wp:cNvGraphicFramePr>
+              <a:graphicFrameLocks xmlns:a="http://schemas.openxmlformats.org/drawingml/2006/main" noChangeAspect="1"/>
+            </wp:cNvGraphicFramePr>
+            <a:graphic xmlns:a="http://schemas.openxmlformats.org/drawingml/2006/main">
+              <a:graphicData uri="http://schemas.openxmlformats.org/drawingml/2006/picture">
+                <pic:pic xmlns:pic="http://schemas.openxmlformats.org/drawingml/2006/picture">
+                  <pic:nvPicPr>
+                    <pic:cNvPr id="57" name="Рисунок 57" descr="Изображение выглядит как текст&#10;&#10;Автоматически созданное описание"/>
+                    <pic:cNvPicPr/>
+                  </pic:nvPicPr>
+                  <pic:blipFill>
+                    <a:blip r:embed="rId75"/>
+                    <a:stretch>
+                      <a:fillRect/>
+                    </a:stretch>
+                  </pic:blipFill>
+                  <pic:spPr>
+                    <a:xfrm>
+                      <a:off x="0" y="0"/>
+                      <a:ext cx="4896533" cy="1247949"/>
+                    </a:xfrm>
+                    <a:prstGeom prst="rect">
+                      <a:avLst/>
+                    </a:prstGeom>
+                  </pic:spPr>
+                </pic:pic>
+              </a:graphicData>
+            </a:graphic>
+          </wp:inline>
+        </w:drawing>
+      </w:r>
+    </w:p>
+    <w:p>
+      <w:pPr>
+        <w:shd w:val="clear" w:color="auto" w:fill="FFFFFF"/>
+        <w:spacing w:after="0" w:line="240" w:lineRule="auto"/>
+        <w:rPr>
+          <w:rFonts w:ascii="Times New Roman" w:eastAsia="Times New Roman" w:hAnsi="Times New Roman" w:cs="Times New Roman"/>
+          <w:sz w:val="24"/>
+          <w:szCs w:val="24"/>
+          <w:lang w:eastAsia="ru-RU"/>
+        </w:rPr>
+      </w:pPr>
+      <w:r>
+        <w:rPr>
+          <w:rFonts w:ascii="Times New Roman" w:eastAsia="Times New Roman" w:hAnsi="Times New Roman" w:cs="Times New Roman"/>
+          <w:sz w:val="24"/>
+          <w:szCs w:val="24"/>
+          <w:lang w:eastAsia="ru-RU"/>
+        </w:rPr>
         <w:t>3</w:t>
       </w:r>
       <w:r>
@@ -8610,7 +8845,7 @@
           <w:rFonts w:ascii="Times New Roman" w:eastAsia="Times New Roman" w:hAnsi="Times New Roman" w:cs="Times New Roman"/>
           <w:sz w:val="24"/>
           <w:szCs w:val="24"/>
-          <w:lang w:eastAsia="ru-RU"/>
+          <w:lang w:val="en-US" w:eastAsia="ru-RU"/>
         </w:rPr>
       </w:pPr>
       <w:r>
@@ -8917,7 +9152,6 @@
           <w:szCs w:val="24"/>
           <w:shd w:val="clear" w:color="auto" w:fill="FFFFFF"/>
         </w:rPr>
-        <w:lastRenderedPageBreak/>
         <w:t xml:space="preserve">●Можно инвертировать шаблон, использовав восклицательный знак (!) в качестве первого </w:t>
       </w:r>
       <w:proofErr w:type="spellStart"/>
@@ -9793,7 +10027,17 @@
           <w:szCs w:val="24"/>
           <w:shd w:val="clear" w:color="auto" w:fill="FFFFFF"/>
         </w:rPr>
-        <w:t xml:space="preserve"> и дату, имеют комментарий и могут быть </w:t>
+        <w:t xml:space="preserve"> и дату, имеют </w:t>
+      </w:r>
+      <w:r>
+        <w:rPr>
+          <w:rFonts w:ascii="Times New Roman" w:hAnsi="Times New Roman" w:cs="Times New Roman"/>
+          <w:sz w:val="24"/>
+          <w:szCs w:val="24"/>
+          <w:shd w:val="clear" w:color="auto" w:fill="FFFFFF"/>
+        </w:rPr>
+        <w:lastRenderedPageBreak/>
+        <w:t xml:space="preserve">комментарий и могут быть </w:t>
       </w:r>
       <w:proofErr w:type="spellStart"/>
       <w:r>

--- a/Lab_git.docx
+++ b/Lab_git.docx
@@ -284,6 +284,7 @@
           <w:rFonts w:ascii="Times New Roman" w:hAnsi="Times New Roman" w:cs="Times New Roman"/>
           <w:sz w:val="24"/>
           <w:szCs w:val="24"/>
+          <w:highlight w:val="green"/>
           <w:shd w:val="clear" w:color="auto" w:fill="FFFFFF"/>
         </w:rPr>
         <w:t>А) Основа</w:t>
@@ -1722,27 +1723,7 @@
           <w:szCs w:val="24"/>
           <w:shd w:val="clear" w:color="auto" w:fill="FFFFFF"/>
         </w:rPr>
-        <w:t xml:space="preserve">Провести инициализацию репозитория в созданной папке. </w:t>
-      </w:r>
-      <w:proofErr w:type="gramStart"/>
-      <w:r>
-        <w:rPr>
-          <w:rFonts w:ascii="Times New Roman" w:hAnsi="Times New Roman" w:cs="Times New Roman"/>
-          <w:sz w:val="24"/>
-          <w:szCs w:val="24"/>
-          <w:shd w:val="clear" w:color="auto" w:fill="FFFFFF"/>
-        </w:rPr>
-        <w:t>Для этого,</w:t>
-      </w:r>
-      <w:proofErr w:type="gramEnd"/>
-      <w:r>
-        <w:rPr>
-          <w:rFonts w:ascii="Times New Roman" w:hAnsi="Times New Roman" w:cs="Times New Roman"/>
-          <w:sz w:val="24"/>
-          <w:szCs w:val="24"/>
-          <w:shd w:val="clear" w:color="auto" w:fill="FFFFFF"/>
-        </w:rPr>
-        <w:t xml:space="preserve"> открыть программу </w:t>
+        <w:t xml:space="preserve">Провести инициализацию репозитория в созданной папке. Для этого, открыть программу </w:t>
       </w:r>
       <w:proofErr w:type="spellStart"/>
       <w:r>
@@ -4113,6 +4094,7 @@
           <w:rFonts w:ascii="Times New Roman" w:hAnsi="Times New Roman" w:cs="Times New Roman"/>
           <w:sz w:val="24"/>
           <w:szCs w:val="24"/>
+          <w:highlight w:val="green"/>
           <w:shd w:val="clear" w:color="auto" w:fill="FFFFFF"/>
           <w:lang w:val="en-US"/>
         </w:rPr>
@@ -4123,6 +4105,7 @@
           <w:rFonts w:ascii="Times New Roman" w:hAnsi="Times New Roman" w:cs="Times New Roman"/>
           <w:sz w:val="24"/>
           <w:szCs w:val="24"/>
+          <w:highlight w:val="green"/>
           <w:shd w:val="clear" w:color="auto" w:fill="FFFFFF"/>
         </w:rPr>
         <w:t>) Создание веток</w:t>
@@ -4132,6 +4115,7 @@
           <w:rFonts w:ascii="Times New Roman" w:hAnsi="Times New Roman" w:cs="Times New Roman"/>
           <w:sz w:val="24"/>
           <w:szCs w:val="24"/>
+          <w:highlight w:val="green"/>
           <w:shd w:val="clear" w:color="auto" w:fill="FFFFFF"/>
         </w:rPr>
         <w:t xml:space="preserve"> и коммитов</w:t>
@@ -4701,7 +4685,7 @@
           <w:color w:val="3E4349"/>
           <w:sz w:val="24"/>
           <w:szCs w:val="24"/>
-          <w:lang w:val="en-US" w:eastAsia="ru-RU"/>
+          <w:lang w:eastAsia="ru-RU"/>
         </w:rPr>
         <w:t>\</w:t>
       </w:r>
@@ -4723,6 +4707,7 @@
       <w:r>
         <w:rPr>
           <w:rFonts w:ascii="Times New Roman" w:eastAsia="Times New Roman" w:hAnsi="Times New Roman" w:cs="Times New Roman"/>
+          <w:noProof/>
           <w:color w:val="3E4349"/>
           <w:sz w:val="24"/>
           <w:szCs w:val="24"/>
@@ -7073,6 +7058,7 @@
           <w:rFonts w:ascii="Times New Roman" w:hAnsi="Times New Roman" w:cs="Times New Roman"/>
           <w:sz w:val="24"/>
           <w:szCs w:val="24"/>
+          <w:highlight w:val="green"/>
           <w:shd w:val="clear" w:color="auto" w:fill="FFFFFF"/>
         </w:rPr>
         <w:t>С) Продолжение</w:t>
@@ -7368,6 +7354,7 @@
       <w:r>
         <w:rPr>
           <w:rFonts w:ascii="Times New Roman" w:hAnsi="Times New Roman" w:cs="Times New Roman"/>
+          <w:noProof/>
           <w:sz w:val="24"/>
           <w:szCs w:val="24"/>
           <w:shd w:val="clear" w:color="auto" w:fill="FFFFFF"/>
@@ -7520,6 +7507,7 @@
       <w:r>
         <w:rPr>
           <w:rFonts w:ascii="Times New Roman" w:hAnsi="Times New Roman" w:cs="Times New Roman"/>
+          <w:noProof/>
           <w:sz w:val="24"/>
           <w:szCs w:val="24"/>
           <w:shd w:val="clear" w:color="auto" w:fill="FFFFFF"/>
@@ -7573,6 +7561,7 @@
       <w:r>
         <w:rPr>
           <w:rFonts w:ascii="Times New Roman" w:hAnsi="Times New Roman" w:cs="Times New Roman"/>
+          <w:noProof/>
           <w:sz w:val="24"/>
           <w:szCs w:val="24"/>
           <w:shd w:val="clear" w:color="auto" w:fill="FFFFFF"/>
@@ -7627,6 +7616,7 @@
       <w:r>
         <w:rPr>
           <w:rFonts w:ascii="Times New Roman" w:hAnsi="Times New Roman" w:cs="Times New Roman"/>
+          <w:noProof/>
           <w:sz w:val="24"/>
           <w:szCs w:val="24"/>
           <w:shd w:val="clear" w:color="auto" w:fill="FFFFFF"/>
@@ -7683,6 +7673,7 @@
       <w:r>
         <w:rPr>
           <w:rFonts w:ascii="Times New Roman" w:hAnsi="Times New Roman" w:cs="Times New Roman"/>
+          <w:noProof/>
           <w:sz w:val="24"/>
           <w:szCs w:val="24"/>
           <w:shd w:val="clear" w:color="auto" w:fill="FFFFFF"/>
@@ -7738,6 +7729,7 @@
       <w:r>
         <w:rPr>
           <w:rFonts w:ascii="Times New Roman" w:hAnsi="Times New Roman" w:cs="Times New Roman"/>
+          <w:noProof/>
           <w:sz w:val="24"/>
           <w:szCs w:val="24"/>
           <w:shd w:val="clear" w:color="auto" w:fill="FFFFFF"/>
@@ -7981,6 +7973,7 @@
       <w:r>
         <w:rPr>
           <w:rFonts w:ascii="Times New Roman" w:hAnsi="Times New Roman" w:cs="Times New Roman"/>
+          <w:noProof/>
           <w:sz w:val="24"/>
           <w:szCs w:val="24"/>
           <w:shd w:val="clear" w:color="auto" w:fill="FFFFFF"/>
@@ -8071,6 +8064,51 @@
           <w:lang w:val="en-US"/>
         </w:rPr>
       </w:pPr>
+      <w:r>
+        <w:rPr>
+          <w:rFonts w:ascii="Times New Roman" w:hAnsi="Times New Roman" w:cs="Times New Roman"/>
+          <w:noProof/>
+          <w:sz w:val="24"/>
+          <w:szCs w:val="24"/>
+          <w:shd w:val="clear" w:color="auto" w:fill="FFFFFF"/>
+          <w:lang w:val="en-US"/>
+        </w:rPr>
+        <w:drawing>
+          <wp:inline distT="0" distB="0" distL="0" distR="0" wp14:anchorId="74ACA8AC" wp14:editId="1ECFD296">
+            <wp:extent cx="4810796" cy="590632"/>
+            <wp:effectExtent l="0" t="0" r="8890" b="0"/>
+            <wp:docPr id="40" name="Рисунок 40"/>
+            <wp:cNvGraphicFramePr>
+              <a:graphicFrameLocks xmlns:a="http://schemas.openxmlformats.org/drawingml/2006/main" noChangeAspect="1"/>
+            </wp:cNvGraphicFramePr>
+            <a:graphic xmlns:a="http://schemas.openxmlformats.org/drawingml/2006/main">
+              <a:graphicData uri="http://schemas.openxmlformats.org/drawingml/2006/picture">
+                <pic:pic xmlns:pic="http://schemas.openxmlformats.org/drawingml/2006/picture">
+                  <pic:nvPicPr>
+                    <pic:cNvPr id="1" name=""/>
+                    <pic:cNvPicPr/>
+                  </pic:nvPicPr>
+                  <pic:blipFill>
+                    <a:blip r:embed="rId70"/>
+                    <a:stretch>
+                      <a:fillRect/>
+                    </a:stretch>
+                  </pic:blipFill>
+                  <pic:spPr>
+                    <a:xfrm>
+                      <a:off x="0" y="0"/>
+                      <a:ext cx="4810796" cy="590632"/>
+                    </a:xfrm>
+                    <a:prstGeom prst="rect">
+                      <a:avLst/>
+                    </a:prstGeom>
+                  </pic:spPr>
+                </pic:pic>
+              </a:graphicData>
+            </a:graphic>
+          </wp:inline>
+        </w:drawing>
+      </w:r>
     </w:p>
     <w:p>
       <w:pPr>
@@ -8108,7 +8146,7 @@
           <w:lang w:val="en-US" w:eastAsia="ru-RU"/>
         </w:rPr>
       </w:pPr>
-      <w:hyperlink r:id="rId70" w:history="1">
+      <w:hyperlink r:id="rId71" w:history="1">
         <w:r>
           <w:rPr>
             <w:rFonts w:ascii="Times New Roman" w:eastAsia="Times New Roman" w:hAnsi="Times New Roman" w:cs="Times New Roman"/>
@@ -8163,7 +8201,7 @@
           <w:lang w:eastAsia="ru-RU"/>
         </w:rPr>
       </w:pPr>
-      <w:hyperlink r:id="rId71" w:history="1">
+      <w:hyperlink r:id="rId72" w:history="1">
         <w:proofErr w:type="spellStart"/>
         <w:r>
           <w:rPr>
@@ -8220,7 +8258,7 @@
           <w:lang w:eastAsia="ru-RU"/>
         </w:rPr>
       </w:pPr>
-      <w:hyperlink r:id="rId72" w:history="1">
+      <w:hyperlink r:id="rId73" w:history="1">
         <w:proofErr w:type="spellStart"/>
         <w:r>
           <w:rPr>
@@ -8273,6 +8311,7 @@
           <w:rFonts w:ascii="Times New Roman" w:hAnsi="Times New Roman" w:cs="Times New Roman"/>
           <w:sz w:val="24"/>
           <w:szCs w:val="24"/>
+          <w:highlight w:val="green"/>
           <w:lang w:val="en-US"/>
         </w:rPr>
         <w:t>D</w:t>
@@ -8282,6 +8321,7 @@
           <w:rFonts w:ascii="Times New Roman" w:hAnsi="Times New Roman" w:cs="Times New Roman"/>
           <w:sz w:val="24"/>
           <w:szCs w:val="24"/>
+          <w:highlight w:val="green"/>
         </w:rPr>
         <w:t>)</w:t>
       </w:r>
@@ -8290,6 +8330,7 @@
           <w:rFonts w:ascii="Times New Roman" w:hAnsi="Times New Roman" w:cs="Times New Roman"/>
           <w:sz w:val="24"/>
           <w:szCs w:val="24"/>
+          <w:highlight w:val="green"/>
         </w:rPr>
         <w:t xml:space="preserve"> Прятанье</w:t>
       </w:r>
@@ -8457,10 +8498,139 @@
       <w:r>
         <w:rPr>
           <w:rFonts w:ascii="Times New Roman" w:eastAsia="Times New Roman" w:hAnsi="Times New Roman" w:cs="Times New Roman"/>
-          <w:sz w:val="24"/>
-          <w:szCs w:val="24"/>
-          <w:lang w:eastAsia="ru-RU"/>
-        </w:rPr>
+          <w:noProof/>
+          <w:sz w:val="24"/>
+          <w:szCs w:val="24"/>
+          <w:lang w:eastAsia="ru-RU"/>
+        </w:rPr>
+        <w:drawing>
+          <wp:inline distT="0" distB="0" distL="0" distR="0" wp14:anchorId="3E8F9F20" wp14:editId="26D873DB">
+            <wp:extent cx="4848902" cy="1238423"/>
+            <wp:effectExtent l="0" t="0" r="8890" b="0"/>
+            <wp:docPr id="56" name="Рисунок 56" descr="Изображение выглядит как текст&#10;&#10;Автоматически созданное описание"/>
+            <wp:cNvGraphicFramePr>
+              <a:graphicFrameLocks xmlns:a="http://schemas.openxmlformats.org/drawingml/2006/main" noChangeAspect="1"/>
+            </wp:cNvGraphicFramePr>
+            <a:graphic xmlns:a="http://schemas.openxmlformats.org/drawingml/2006/main">
+              <a:graphicData uri="http://schemas.openxmlformats.org/drawingml/2006/picture">
+                <pic:pic xmlns:pic="http://schemas.openxmlformats.org/drawingml/2006/picture">
+                  <pic:nvPicPr>
+                    <pic:cNvPr id="56" name="Рисунок 56" descr="Изображение выглядит как текст&#10;&#10;Автоматически созданное описание"/>
+                    <pic:cNvPicPr/>
+                  </pic:nvPicPr>
+                  <pic:blipFill>
+                    <a:blip r:embed="rId74"/>
+                    <a:stretch>
+                      <a:fillRect/>
+                    </a:stretch>
+                  </pic:blipFill>
+                  <pic:spPr>
+                    <a:xfrm>
+                      <a:off x="0" y="0"/>
+                      <a:ext cx="4848902" cy="1238423"/>
+                    </a:xfrm>
+                    <a:prstGeom prst="rect">
+                      <a:avLst/>
+                    </a:prstGeom>
+                  </pic:spPr>
+                </pic:pic>
+              </a:graphicData>
+            </a:graphic>
+          </wp:inline>
+        </w:drawing>
+      </w:r>
+    </w:p>
+    <w:p>
+      <w:pPr>
+        <w:shd w:val="clear" w:color="auto" w:fill="FFFFFF"/>
+        <w:spacing w:after="0" w:line="240" w:lineRule="auto"/>
+        <w:rPr>
+          <w:rFonts w:ascii="Times New Roman" w:eastAsia="Times New Roman" w:hAnsi="Times New Roman" w:cs="Times New Roman"/>
+          <w:sz w:val="24"/>
+          <w:szCs w:val="24"/>
+          <w:lang w:eastAsia="ru-RU"/>
+        </w:rPr>
+      </w:pPr>
+    </w:p>
+    <w:p>
+      <w:pPr>
+        <w:shd w:val="clear" w:color="auto" w:fill="FFFFFF"/>
+        <w:spacing w:after="0" w:line="240" w:lineRule="auto"/>
+        <w:rPr>
+          <w:rFonts w:ascii="Times New Roman" w:eastAsia="Times New Roman" w:hAnsi="Times New Roman" w:cs="Times New Roman"/>
+          <w:sz w:val="24"/>
+          <w:szCs w:val="24"/>
+          <w:lang w:eastAsia="ru-RU"/>
+        </w:rPr>
+      </w:pPr>
+    </w:p>
+    <w:p>
+      <w:pPr>
+        <w:shd w:val="clear" w:color="auto" w:fill="FFFFFF"/>
+        <w:spacing w:after="0" w:line="240" w:lineRule="auto"/>
+        <w:rPr>
+          <w:rFonts w:ascii="Times New Roman" w:eastAsia="Times New Roman" w:hAnsi="Times New Roman" w:cs="Times New Roman"/>
+          <w:sz w:val="24"/>
+          <w:szCs w:val="24"/>
+          <w:lang w:eastAsia="ru-RU"/>
+        </w:rPr>
+      </w:pPr>
+    </w:p>
+    <w:p>
+      <w:pPr>
+        <w:shd w:val="clear" w:color="auto" w:fill="FFFFFF"/>
+        <w:spacing w:after="0" w:line="240" w:lineRule="auto"/>
+        <w:rPr>
+          <w:rFonts w:ascii="Times New Roman" w:eastAsia="Times New Roman" w:hAnsi="Times New Roman" w:cs="Times New Roman"/>
+          <w:sz w:val="24"/>
+          <w:szCs w:val="24"/>
+          <w:lang w:eastAsia="ru-RU"/>
+        </w:rPr>
+      </w:pPr>
+    </w:p>
+    <w:p>
+      <w:pPr>
+        <w:shd w:val="clear" w:color="auto" w:fill="FFFFFF"/>
+        <w:spacing w:after="0" w:line="240" w:lineRule="auto"/>
+        <w:rPr>
+          <w:rFonts w:ascii="Times New Roman" w:eastAsia="Times New Roman" w:hAnsi="Times New Roman" w:cs="Times New Roman"/>
+          <w:sz w:val="24"/>
+          <w:szCs w:val="24"/>
+          <w:lang w:eastAsia="ru-RU"/>
+        </w:rPr>
+      </w:pPr>
+    </w:p>
+    <w:p>
+      <w:pPr>
+        <w:shd w:val="clear" w:color="auto" w:fill="FFFFFF"/>
+        <w:spacing w:after="0" w:line="240" w:lineRule="auto"/>
+        <w:rPr>
+          <w:rFonts w:ascii="Times New Roman" w:eastAsia="Times New Roman" w:hAnsi="Times New Roman" w:cs="Times New Roman"/>
+          <w:sz w:val="24"/>
+          <w:szCs w:val="24"/>
+          <w:lang w:eastAsia="ru-RU"/>
+        </w:rPr>
+      </w:pPr>
+    </w:p>
+    <w:p>
+      <w:pPr>
+        <w:shd w:val="clear" w:color="auto" w:fill="FFFFFF"/>
+        <w:spacing w:after="0" w:line="240" w:lineRule="auto"/>
+        <w:rPr>
+          <w:rFonts w:ascii="Times New Roman" w:eastAsia="Times New Roman" w:hAnsi="Times New Roman" w:cs="Times New Roman"/>
+          <w:sz w:val="24"/>
+          <w:szCs w:val="24"/>
+          <w:lang w:eastAsia="ru-RU"/>
+        </w:rPr>
+      </w:pPr>
+      <w:r>
+        <w:rPr>
+          <w:rFonts w:ascii="Times New Roman" w:eastAsia="Times New Roman" w:hAnsi="Times New Roman" w:cs="Times New Roman"/>
+          <w:sz w:val="24"/>
+          <w:szCs w:val="24"/>
+          <w:lang w:eastAsia="ru-RU"/>
+        </w:rPr>
+        <w:lastRenderedPageBreak/>
         <w:t>2</w:t>
       </w:r>
       <w:r>
@@ -8507,6 +8677,62 @@
       <w:r>
         <w:rPr>
           <w:rFonts w:ascii="Times New Roman" w:eastAsia="Times New Roman" w:hAnsi="Times New Roman" w:cs="Times New Roman"/>
+          <w:noProof/>
+          <w:sz w:val="24"/>
+          <w:szCs w:val="24"/>
+          <w:lang w:eastAsia="ru-RU"/>
+        </w:rPr>
+        <w:drawing>
+          <wp:inline distT="0" distB="0" distL="0" distR="0" wp14:anchorId="6034C158" wp14:editId="62EA4155">
+            <wp:extent cx="4896533" cy="1247949"/>
+            <wp:effectExtent l="0" t="0" r="0" b="9525"/>
+            <wp:docPr id="57" name="Рисунок 57" descr="Изображение выглядит как текст&#10;&#10;Автоматически созданное описание"/>
+            <wp:cNvGraphicFramePr>
+              <a:graphicFrameLocks xmlns:a="http://schemas.openxmlformats.org/drawingml/2006/main" noChangeAspect="1"/>
+            </wp:cNvGraphicFramePr>
+            <a:graphic xmlns:a="http://schemas.openxmlformats.org/drawingml/2006/main">
+              <a:graphicData uri="http://schemas.openxmlformats.org/drawingml/2006/picture">
+                <pic:pic xmlns:pic="http://schemas.openxmlformats.org/drawingml/2006/picture">
+                  <pic:nvPicPr>
+                    <pic:cNvPr id="57" name="Рисунок 57" descr="Изображение выглядит как текст&#10;&#10;Автоматически созданное описание"/>
+                    <pic:cNvPicPr/>
+                  </pic:nvPicPr>
+                  <pic:blipFill>
+                    <a:blip r:embed="rId75"/>
+                    <a:stretch>
+                      <a:fillRect/>
+                    </a:stretch>
+                  </pic:blipFill>
+                  <pic:spPr>
+                    <a:xfrm>
+                      <a:off x="0" y="0"/>
+                      <a:ext cx="4896533" cy="1247949"/>
+                    </a:xfrm>
+                    <a:prstGeom prst="rect">
+                      <a:avLst/>
+                    </a:prstGeom>
+                  </pic:spPr>
+                </pic:pic>
+              </a:graphicData>
+            </a:graphic>
+          </wp:inline>
+        </w:drawing>
+      </w:r>
+    </w:p>
+    <w:p>
+      <w:pPr>
+        <w:shd w:val="clear" w:color="auto" w:fill="FFFFFF"/>
+        <w:spacing w:after="0" w:line="240" w:lineRule="auto"/>
+        <w:rPr>
+          <w:rFonts w:ascii="Times New Roman" w:eastAsia="Times New Roman" w:hAnsi="Times New Roman" w:cs="Times New Roman"/>
+          <w:sz w:val="24"/>
+          <w:szCs w:val="24"/>
+          <w:lang w:eastAsia="ru-RU"/>
+        </w:rPr>
+      </w:pPr>
+      <w:r>
+        <w:rPr>
+          <w:rFonts w:ascii="Times New Roman" w:eastAsia="Times New Roman" w:hAnsi="Times New Roman" w:cs="Times New Roman"/>
           <w:sz w:val="24"/>
           <w:szCs w:val="24"/>
           <w:lang w:eastAsia="ru-RU"/>
@@ -8557,6 +8783,62 @@
       <w:r>
         <w:rPr>
           <w:rFonts w:ascii="Times New Roman" w:eastAsia="Times New Roman" w:hAnsi="Times New Roman" w:cs="Times New Roman"/>
+          <w:noProof/>
+          <w:sz w:val="24"/>
+          <w:szCs w:val="24"/>
+          <w:lang w:eastAsia="ru-RU"/>
+        </w:rPr>
+        <w:drawing>
+          <wp:inline distT="0" distB="0" distL="0" distR="0" wp14:anchorId="08F77A4C" wp14:editId="191B5874">
+            <wp:extent cx="5353797" cy="1362265"/>
+            <wp:effectExtent l="0" t="0" r="0" b="9525"/>
+            <wp:docPr id="55" name="Рисунок 55" descr="Изображение выглядит как текст&#10;&#10;Автоматически созданное описание"/>
+            <wp:cNvGraphicFramePr>
+              <a:graphicFrameLocks xmlns:a="http://schemas.openxmlformats.org/drawingml/2006/main" noChangeAspect="1"/>
+            </wp:cNvGraphicFramePr>
+            <a:graphic xmlns:a="http://schemas.openxmlformats.org/drawingml/2006/main">
+              <a:graphicData uri="http://schemas.openxmlformats.org/drawingml/2006/picture">
+                <pic:pic xmlns:pic="http://schemas.openxmlformats.org/drawingml/2006/picture">
+                  <pic:nvPicPr>
+                    <pic:cNvPr id="55" name="Рисунок 55" descr="Изображение выглядит как текст&#10;&#10;Автоматически созданное описание"/>
+                    <pic:cNvPicPr/>
+                  </pic:nvPicPr>
+                  <pic:blipFill>
+                    <a:blip r:embed="rId76"/>
+                    <a:stretch>
+                      <a:fillRect/>
+                    </a:stretch>
+                  </pic:blipFill>
+                  <pic:spPr>
+                    <a:xfrm>
+                      <a:off x="0" y="0"/>
+                      <a:ext cx="5353797" cy="1362265"/>
+                    </a:xfrm>
+                    <a:prstGeom prst="rect">
+                      <a:avLst/>
+                    </a:prstGeom>
+                  </pic:spPr>
+                </pic:pic>
+              </a:graphicData>
+            </a:graphic>
+          </wp:inline>
+        </w:drawing>
+      </w:r>
+    </w:p>
+    <w:p>
+      <w:pPr>
+        <w:shd w:val="clear" w:color="auto" w:fill="FFFFFF"/>
+        <w:spacing w:after="0" w:line="240" w:lineRule="auto"/>
+        <w:rPr>
+          <w:rFonts w:ascii="Times New Roman" w:eastAsia="Times New Roman" w:hAnsi="Times New Roman" w:cs="Times New Roman"/>
+          <w:sz w:val="24"/>
+          <w:szCs w:val="24"/>
+          <w:lang w:eastAsia="ru-RU"/>
+        </w:rPr>
+      </w:pPr>
+      <w:r>
+        <w:rPr>
+          <w:rFonts w:ascii="Times New Roman" w:eastAsia="Times New Roman" w:hAnsi="Times New Roman" w:cs="Times New Roman"/>
           <w:sz w:val="24"/>
           <w:szCs w:val="24"/>
           <w:lang w:eastAsia="ru-RU"/>
@@ -8616,6 +8898,62 @@
       <w:r>
         <w:rPr>
           <w:rFonts w:ascii="Times New Roman" w:eastAsia="Times New Roman" w:hAnsi="Times New Roman" w:cs="Times New Roman"/>
+          <w:noProof/>
+          <w:sz w:val="24"/>
+          <w:szCs w:val="24"/>
+          <w:lang w:eastAsia="ru-RU"/>
+        </w:rPr>
+        <w:drawing>
+          <wp:inline distT="0" distB="0" distL="0" distR="0" wp14:anchorId="346F3D82" wp14:editId="2A977E97">
+            <wp:extent cx="5268060" cy="1019317"/>
+            <wp:effectExtent l="0" t="0" r="8890" b="9525"/>
+            <wp:docPr id="58" name="Рисунок 58" descr="Изображение выглядит как текст&#10;&#10;Автоматически созданное описание"/>
+            <wp:cNvGraphicFramePr>
+              <a:graphicFrameLocks xmlns:a="http://schemas.openxmlformats.org/drawingml/2006/main" noChangeAspect="1"/>
+            </wp:cNvGraphicFramePr>
+            <a:graphic xmlns:a="http://schemas.openxmlformats.org/drawingml/2006/main">
+              <a:graphicData uri="http://schemas.openxmlformats.org/drawingml/2006/picture">
+                <pic:pic xmlns:pic="http://schemas.openxmlformats.org/drawingml/2006/picture">
+                  <pic:nvPicPr>
+                    <pic:cNvPr id="58" name="Рисунок 58" descr="Изображение выглядит как текст&#10;&#10;Автоматически созданное описание"/>
+                    <pic:cNvPicPr/>
+                  </pic:nvPicPr>
+                  <pic:blipFill>
+                    <a:blip r:embed="rId77"/>
+                    <a:stretch>
+                      <a:fillRect/>
+                    </a:stretch>
+                  </pic:blipFill>
+                  <pic:spPr>
+                    <a:xfrm>
+                      <a:off x="0" y="0"/>
+                      <a:ext cx="5268060" cy="1019317"/>
+                    </a:xfrm>
+                    <a:prstGeom prst="rect">
+                      <a:avLst/>
+                    </a:prstGeom>
+                  </pic:spPr>
+                </pic:pic>
+              </a:graphicData>
+            </a:graphic>
+          </wp:inline>
+        </w:drawing>
+      </w:r>
+    </w:p>
+    <w:p>
+      <w:pPr>
+        <w:shd w:val="clear" w:color="auto" w:fill="FFFFFF"/>
+        <w:spacing w:after="0" w:line="240" w:lineRule="auto"/>
+        <w:rPr>
+          <w:rFonts w:ascii="Times New Roman" w:eastAsia="Times New Roman" w:hAnsi="Times New Roman" w:cs="Times New Roman"/>
+          <w:sz w:val="24"/>
+          <w:szCs w:val="24"/>
+          <w:lang w:eastAsia="ru-RU"/>
+        </w:rPr>
+      </w:pPr>
+      <w:r>
+        <w:rPr>
+          <w:rFonts w:ascii="Times New Roman" w:eastAsia="Times New Roman" w:hAnsi="Times New Roman" w:cs="Times New Roman"/>
           <w:sz w:val="24"/>
           <w:szCs w:val="24"/>
           <w:lang w:eastAsia="ru-RU"/>
@@ -8652,6 +8990,50 @@
           <w:shd w:val="clear" w:color="auto" w:fill="FFFFFF"/>
         </w:rPr>
       </w:pPr>
+      <w:r>
+        <w:rPr>
+          <w:rFonts w:ascii="Times New Roman" w:hAnsi="Times New Roman" w:cs="Times New Roman"/>
+          <w:noProof/>
+          <w:sz w:val="24"/>
+          <w:szCs w:val="24"/>
+          <w:shd w:val="clear" w:color="auto" w:fill="FFFFFF"/>
+        </w:rPr>
+        <w:drawing>
+          <wp:inline distT="0" distB="0" distL="0" distR="0" wp14:anchorId="57371EFE" wp14:editId="78ACE906">
+            <wp:extent cx="5210902" cy="362001"/>
+            <wp:effectExtent l="0" t="0" r="0" b="0"/>
+            <wp:docPr id="60" name="Рисунок 60"/>
+            <wp:cNvGraphicFramePr>
+              <a:graphicFrameLocks xmlns:a="http://schemas.openxmlformats.org/drawingml/2006/main" noChangeAspect="1"/>
+            </wp:cNvGraphicFramePr>
+            <a:graphic xmlns:a="http://schemas.openxmlformats.org/drawingml/2006/main">
+              <a:graphicData uri="http://schemas.openxmlformats.org/drawingml/2006/picture">
+                <pic:pic xmlns:pic="http://schemas.openxmlformats.org/drawingml/2006/picture">
+                  <pic:nvPicPr>
+                    <pic:cNvPr id="1" name=""/>
+                    <pic:cNvPicPr/>
+                  </pic:nvPicPr>
+                  <pic:blipFill>
+                    <a:blip r:embed="rId78"/>
+                    <a:stretch>
+                      <a:fillRect/>
+                    </a:stretch>
+                  </pic:blipFill>
+                  <pic:spPr>
+                    <a:xfrm>
+                      <a:off x="0" y="0"/>
+                      <a:ext cx="5210902" cy="362001"/>
+                    </a:xfrm>
+                    <a:prstGeom prst="rect">
+                      <a:avLst/>
+                    </a:prstGeom>
+                  </pic:spPr>
+                </pic:pic>
+              </a:graphicData>
+            </a:graphic>
+          </wp:inline>
+        </w:drawing>
+      </w:r>
     </w:p>
     <w:p>
       <w:pPr>
@@ -8664,14 +9046,48 @@
           <w:shd w:val="clear" w:color="auto" w:fill="FFFFFF"/>
         </w:rPr>
       </w:pPr>
-      <w:r>
-        <w:rPr>
-          <w:rFonts w:ascii="Times New Roman" w:hAnsi="Times New Roman" w:cs="Times New Roman"/>
-          <w:sz w:val="24"/>
-          <w:szCs w:val="24"/>
-          <w:shd w:val="clear" w:color="auto" w:fill="FFFFFF"/>
-        </w:rPr>
-        <w:t xml:space="preserve">E) Зачастую, имеется группа файлов, которые не только нет необходимости автоматически добавлять в репозиторий, но и видеть в списках </w:t>
+    </w:p>
+    <w:p>
+      <w:pPr>
+        <w:shd w:val="clear" w:color="auto" w:fill="FFFFFF"/>
+        <w:spacing w:after="0" w:line="240" w:lineRule="auto"/>
+        <w:rPr>
+          <w:rFonts w:ascii="Times New Roman" w:hAnsi="Times New Roman" w:cs="Times New Roman"/>
+          <w:sz w:val="24"/>
+          <w:szCs w:val="24"/>
+          <w:shd w:val="clear" w:color="auto" w:fill="FFFFFF"/>
+        </w:rPr>
+      </w:pPr>
+    </w:p>
+    <w:p>
+      <w:pPr>
+        <w:shd w:val="clear" w:color="auto" w:fill="FFFFFF"/>
+        <w:spacing w:after="0" w:line="240" w:lineRule="auto"/>
+        <w:rPr>
+          <w:rFonts w:ascii="Times New Roman" w:hAnsi="Times New Roman" w:cs="Times New Roman"/>
+          <w:sz w:val="24"/>
+          <w:szCs w:val="24"/>
+          <w:shd w:val="clear" w:color="auto" w:fill="FFFFFF"/>
+        </w:rPr>
+      </w:pPr>
+      <w:r>
+        <w:rPr>
+          <w:rFonts w:ascii="Times New Roman" w:hAnsi="Times New Roman" w:cs="Times New Roman"/>
+          <w:sz w:val="24"/>
+          <w:szCs w:val="24"/>
+          <w:highlight w:val="green"/>
+          <w:shd w:val="clear" w:color="auto" w:fill="FFFFFF"/>
+        </w:rPr>
+        <w:t>E) Зачастую, имеется группа файлов, которые не только нет необходимости</w:t>
+      </w:r>
+      <w:r>
+        <w:rPr>
+          <w:rFonts w:ascii="Times New Roman" w:hAnsi="Times New Roman" w:cs="Times New Roman"/>
+          <w:sz w:val="24"/>
+          <w:szCs w:val="24"/>
+          <w:shd w:val="clear" w:color="auto" w:fill="FFFFFF"/>
+        </w:rPr>
+        <w:t xml:space="preserve"> автоматически добавлять в репозиторий, но и видеть в списках </w:t>
       </w:r>
       <w:proofErr w:type="spellStart"/>
       <w:r>
@@ -8711,27 +9127,7 @@
           <w:szCs w:val="24"/>
           <w:shd w:val="clear" w:color="auto" w:fill="FFFFFF"/>
         </w:rPr>
-        <w:t xml:space="preserve">, результаты сборки программ и </w:t>
-      </w:r>
-      <w:proofErr w:type="gramStart"/>
-      <w:r>
-        <w:rPr>
-          <w:rFonts w:ascii="Times New Roman" w:hAnsi="Times New Roman" w:cs="Times New Roman"/>
-          <w:sz w:val="24"/>
-          <w:szCs w:val="24"/>
-          <w:shd w:val="clear" w:color="auto" w:fill="FFFFFF"/>
-        </w:rPr>
-        <w:t>т.п.</w:t>
-      </w:r>
-      <w:proofErr w:type="gramEnd"/>
-      <w:r>
-        <w:rPr>
-          <w:rFonts w:ascii="Times New Roman" w:hAnsi="Times New Roman" w:cs="Times New Roman"/>
-          <w:sz w:val="24"/>
-          <w:szCs w:val="24"/>
-          <w:shd w:val="clear" w:color="auto" w:fill="FFFFFF"/>
-        </w:rPr>
-        <w:t xml:space="preserve">). В таком случае, необходимо создать </w:t>
+        <w:t xml:space="preserve">, результаты сборки программ и т.п.). В таком случае, необходимо создать </w:t>
       </w:r>
       <w:proofErr w:type="gramStart"/>
       <w:r>
@@ -8917,7 +9313,6 @@
           <w:szCs w:val="24"/>
           <w:shd w:val="clear" w:color="auto" w:fill="FFFFFF"/>
         </w:rPr>
-        <w:lastRenderedPageBreak/>
         <w:t xml:space="preserve">●Можно инвертировать шаблон, использовав восклицательный знак (!) в качестве первого </w:t>
       </w:r>
       <w:proofErr w:type="spellStart"/>
@@ -8982,6 +9377,224 @@
         </w:rPr>
         <w:t>]—любому символу из указанных в скобках (в данном примере a, b или c); знак вопроса (?) соответствует одному символу; [0-9] соответствует любому символу из интервала (в данном случае от 0 до 9)</w:t>
       </w:r>
+    </w:p>
+    <w:p>
+      <w:pPr>
+        <w:shd w:val="clear" w:color="auto" w:fill="FFFFFF"/>
+        <w:spacing w:after="0" w:line="240" w:lineRule="auto"/>
+        <w:rPr>
+          <w:rFonts w:ascii="Times New Roman" w:hAnsi="Times New Roman" w:cs="Times New Roman"/>
+          <w:sz w:val="24"/>
+          <w:szCs w:val="24"/>
+          <w:shd w:val="clear" w:color="auto" w:fill="FFFFFF"/>
+        </w:rPr>
+      </w:pPr>
+    </w:p>
+    <w:p>
+      <w:pPr>
+        <w:shd w:val="clear" w:color="auto" w:fill="FFFFFF"/>
+        <w:spacing w:after="0" w:line="240" w:lineRule="auto"/>
+        <w:rPr>
+          <w:rFonts w:ascii="Times New Roman" w:hAnsi="Times New Roman" w:cs="Times New Roman"/>
+          <w:sz w:val="24"/>
+          <w:szCs w:val="24"/>
+          <w:shd w:val="clear" w:color="auto" w:fill="FFFFFF"/>
+        </w:rPr>
+      </w:pPr>
+      <w:r>
+        <w:rPr>
+          <w:rFonts w:ascii="Times New Roman" w:hAnsi="Times New Roman" w:cs="Times New Roman"/>
+          <w:sz w:val="24"/>
+          <w:szCs w:val="24"/>
+          <w:shd w:val="clear" w:color="auto" w:fill="FFFFFF"/>
+        </w:rPr>
+        <w:t xml:space="preserve">Создаем в нашей папке репозитория </w:t>
+      </w:r>
+      <w:r>
+        <w:rPr>
+          <w:rFonts w:ascii="Times New Roman" w:hAnsi="Times New Roman" w:cs="Times New Roman"/>
+          <w:sz w:val="24"/>
+          <w:szCs w:val="24"/>
+          <w:shd w:val="clear" w:color="auto" w:fill="FFFFFF"/>
+          <w:lang w:val="en-US"/>
+        </w:rPr>
+        <w:t>txt</w:t>
+      </w:r>
+      <w:r>
+        <w:rPr>
+          <w:rFonts w:ascii="Times New Roman" w:hAnsi="Times New Roman" w:cs="Times New Roman"/>
+          <w:sz w:val="24"/>
+          <w:szCs w:val="24"/>
+          <w:shd w:val="clear" w:color="auto" w:fill="FFFFFF"/>
+        </w:rPr>
+        <w:t xml:space="preserve"> </w:t>
+      </w:r>
+      <w:proofErr w:type="gramStart"/>
+      <w:r>
+        <w:rPr>
+          <w:rFonts w:ascii="Times New Roman" w:hAnsi="Times New Roman" w:cs="Times New Roman"/>
+          <w:sz w:val="24"/>
+          <w:szCs w:val="24"/>
+          <w:shd w:val="clear" w:color="auto" w:fill="FFFFFF"/>
+        </w:rPr>
+        <w:t xml:space="preserve">файл </w:t>
+      </w:r>
+      <w:r>
+        <w:rPr>
+          <w:rFonts w:ascii="Times New Roman" w:hAnsi="Times New Roman" w:cs="Times New Roman"/>
+          <w:sz w:val="24"/>
+          <w:szCs w:val="24"/>
+          <w:shd w:val="clear" w:color="auto" w:fill="FFFFFF"/>
+        </w:rPr>
+        <w:t>.</w:t>
+      </w:r>
+      <w:proofErr w:type="spellStart"/>
+      <w:proofErr w:type="gramEnd"/>
+      <w:r>
+        <w:rPr>
+          <w:rFonts w:ascii="Times New Roman" w:hAnsi="Times New Roman" w:cs="Times New Roman"/>
+          <w:sz w:val="24"/>
+          <w:szCs w:val="24"/>
+          <w:shd w:val="clear" w:color="auto" w:fill="FFFFFF"/>
+          <w:lang w:val="en-US"/>
+        </w:rPr>
+        <w:t>gitignore</w:t>
+      </w:r>
+      <w:proofErr w:type="spellEnd"/>
+      <w:r>
+        <w:rPr>
+          <w:rFonts w:ascii="Times New Roman" w:hAnsi="Times New Roman" w:cs="Times New Roman"/>
+          <w:sz w:val="24"/>
+          <w:szCs w:val="24"/>
+          <w:shd w:val="clear" w:color="auto" w:fill="FFFFFF"/>
+        </w:rPr>
+        <w:t>.</w:t>
+      </w:r>
+      <w:r>
+        <w:rPr>
+          <w:rFonts w:ascii="Times New Roman" w:hAnsi="Times New Roman" w:cs="Times New Roman"/>
+          <w:sz w:val="24"/>
+          <w:szCs w:val="24"/>
+          <w:shd w:val="clear" w:color="auto" w:fill="FFFFFF"/>
+          <w:lang w:val="en-US"/>
+        </w:rPr>
+        <w:t>txt</w:t>
+      </w:r>
+      <w:r>
+        <w:rPr>
+          <w:rFonts w:ascii="Times New Roman" w:hAnsi="Times New Roman" w:cs="Times New Roman"/>
+          <w:sz w:val="24"/>
+          <w:szCs w:val="24"/>
+          <w:shd w:val="clear" w:color="auto" w:fill="FFFFFF"/>
+        </w:rPr>
+        <w:t xml:space="preserve"> </w:t>
+      </w:r>
+      <w:r>
+        <w:rPr>
+          <w:rFonts w:ascii="Times New Roman" w:hAnsi="Times New Roman" w:cs="Times New Roman"/>
+          <w:sz w:val="24"/>
+          <w:szCs w:val="24"/>
+          <w:shd w:val="clear" w:color="auto" w:fill="FFFFFF"/>
+        </w:rPr>
+        <w:t>и внутри него прописываем нужные для нас шаблоны</w:t>
+      </w:r>
+      <w:r>
+        <w:rPr>
+          <w:rFonts w:ascii="Times New Roman" w:hAnsi="Times New Roman" w:cs="Times New Roman"/>
+          <w:sz w:val="24"/>
+          <w:szCs w:val="24"/>
+          <w:shd w:val="clear" w:color="auto" w:fill="FFFFFF"/>
+        </w:rPr>
+        <w:t xml:space="preserve">, а потом убираем расширение </w:t>
+      </w:r>
+      <w:r>
+        <w:rPr>
+          <w:rFonts w:ascii="Times New Roman" w:hAnsi="Times New Roman" w:cs="Times New Roman"/>
+          <w:sz w:val="24"/>
+          <w:szCs w:val="24"/>
+          <w:shd w:val="clear" w:color="auto" w:fill="FFFFFF"/>
+        </w:rPr>
+        <w:t>.</w:t>
+      </w:r>
+      <w:r>
+        <w:rPr>
+          <w:rFonts w:ascii="Times New Roman" w:hAnsi="Times New Roman" w:cs="Times New Roman"/>
+          <w:sz w:val="24"/>
+          <w:szCs w:val="24"/>
+          <w:shd w:val="clear" w:color="auto" w:fill="FFFFFF"/>
+          <w:lang w:val="en-US"/>
+        </w:rPr>
+        <w:t>txt</w:t>
+      </w:r>
+      <w:r>
+        <w:rPr>
+          <w:rFonts w:ascii="Times New Roman" w:hAnsi="Times New Roman" w:cs="Times New Roman"/>
+          <w:sz w:val="24"/>
+          <w:szCs w:val="24"/>
+          <w:shd w:val="clear" w:color="auto" w:fill="FFFFFF"/>
+        </w:rPr>
+        <w:t xml:space="preserve"> </w:t>
+      </w:r>
+      <w:r>
+        <w:rPr>
+          <w:rFonts w:ascii="Times New Roman" w:hAnsi="Times New Roman" w:cs="Times New Roman"/>
+          <w:sz w:val="24"/>
+          <w:szCs w:val="24"/>
+          <w:shd w:val="clear" w:color="auto" w:fill="FFFFFF"/>
+        </w:rPr>
+        <w:t xml:space="preserve">и у нас остается файл с расширением </w:t>
+      </w:r>
+      <w:r>
+        <w:rPr>
+          <w:rFonts w:ascii="Times New Roman" w:hAnsi="Times New Roman" w:cs="Times New Roman"/>
+          <w:sz w:val="24"/>
+          <w:szCs w:val="24"/>
+          <w:shd w:val="clear" w:color="auto" w:fill="FFFFFF"/>
+        </w:rPr>
+        <w:t>.</w:t>
+      </w:r>
+      <w:proofErr w:type="spellStart"/>
+      <w:r>
+        <w:rPr>
+          <w:rFonts w:ascii="Times New Roman" w:hAnsi="Times New Roman" w:cs="Times New Roman"/>
+          <w:sz w:val="24"/>
+          <w:szCs w:val="24"/>
+          <w:shd w:val="clear" w:color="auto" w:fill="FFFFFF"/>
+          <w:lang w:val="en-US"/>
+        </w:rPr>
+        <w:t>gitignore</w:t>
+      </w:r>
+      <w:proofErr w:type="spellEnd"/>
+      <w:r>
+        <w:rPr>
+          <w:rFonts w:ascii="Times New Roman" w:hAnsi="Times New Roman" w:cs="Times New Roman"/>
+          <w:sz w:val="24"/>
+          <w:szCs w:val="24"/>
+          <w:shd w:val="clear" w:color="auto" w:fill="FFFFFF"/>
+        </w:rPr>
+        <w:t xml:space="preserve"> </w:t>
+      </w:r>
+      <w:r>
+        <w:rPr>
+          <w:rFonts w:ascii="Times New Roman" w:hAnsi="Times New Roman" w:cs="Times New Roman"/>
+          <w:sz w:val="24"/>
+          <w:szCs w:val="24"/>
+          <w:shd w:val="clear" w:color="auto" w:fill="FFFFFF"/>
+        </w:rPr>
+        <w:t>и шаблонами файлов, которые нужно скрыть</w:t>
+      </w:r>
+    </w:p>
+    <w:p>
+      <w:pPr>
+        <w:shd w:val="clear" w:color="auto" w:fill="FFFFFF"/>
+        <w:spacing w:after="0" w:line="240" w:lineRule="auto"/>
+        <w:rPr>
+          <w:rFonts w:ascii="Times New Roman" w:hAnsi="Times New Roman" w:cs="Times New Roman"/>
+          <w:sz w:val="24"/>
+          <w:szCs w:val="24"/>
+          <w:shd w:val="clear" w:color="auto" w:fill="FFFFFF"/>
+        </w:rPr>
+      </w:pPr>
     </w:p>
     <w:p>
       <w:pPr>
@@ -9031,6 +9644,7 @@
           <w:szCs w:val="24"/>
           <w:shd w:val="clear" w:color="auto" w:fill="FFFFFF"/>
         </w:rPr>
+        <w:lastRenderedPageBreak/>
         <w:t xml:space="preserve">Создать дополнительные папку </w:t>
       </w:r>
       <w:r>
@@ -9191,6 +9805,63 @@
     <w:p>
       <w:pPr>
         <w:pStyle w:val="a5"/>
+        <w:shd w:val="clear" w:color="auto" w:fill="FFFFFF"/>
+        <w:spacing w:after="0" w:line="240" w:lineRule="auto"/>
+        <w:ind w:left="0"/>
+        <w:rPr>
+          <w:rFonts w:ascii="Times New Roman" w:hAnsi="Times New Roman" w:cs="Times New Roman"/>
+          <w:sz w:val="24"/>
+          <w:szCs w:val="24"/>
+          <w:shd w:val="clear" w:color="auto" w:fill="FFFFFF"/>
+        </w:rPr>
+      </w:pPr>
+      <w:r>
+        <w:rPr>
+          <w:rFonts w:ascii="Times New Roman" w:hAnsi="Times New Roman" w:cs="Times New Roman"/>
+          <w:sz w:val="24"/>
+          <w:szCs w:val="24"/>
+          <w:shd w:val="clear" w:color="auto" w:fill="FFFFFF"/>
+        </w:rPr>
+        <w:drawing>
+          <wp:inline distT="0" distB="0" distL="0" distR="0" wp14:anchorId="16A1D162" wp14:editId="44B0C783">
+            <wp:extent cx="5940425" cy="2952115"/>
+            <wp:effectExtent l="0" t="0" r="3175" b="635"/>
+            <wp:docPr id="59" name="Рисунок 59"/>
+            <wp:cNvGraphicFramePr>
+              <a:graphicFrameLocks xmlns:a="http://schemas.openxmlformats.org/drawingml/2006/main" noChangeAspect="1"/>
+            </wp:cNvGraphicFramePr>
+            <a:graphic xmlns:a="http://schemas.openxmlformats.org/drawingml/2006/main">
+              <a:graphicData uri="http://schemas.openxmlformats.org/drawingml/2006/picture">
+                <pic:pic xmlns:pic="http://schemas.openxmlformats.org/drawingml/2006/picture">
+                  <pic:nvPicPr>
+                    <pic:cNvPr id="1" name=""/>
+                    <pic:cNvPicPr/>
+                  </pic:nvPicPr>
+                  <pic:blipFill>
+                    <a:blip r:embed="rId79"/>
+                    <a:stretch>
+                      <a:fillRect/>
+                    </a:stretch>
+                  </pic:blipFill>
+                  <pic:spPr>
+                    <a:xfrm>
+                      <a:off x="0" y="0"/>
+                      <a:ext cx="5940425" cy="2952115"/>
+                    </a:xfrm>
+                    <a:prstGeom prst="rect">
+                      <a:avLst/>
+                    </a:prstGeom>
+                  </pic:spPr>
+                </pic:pic>
+              </a:graphicData>
+            </a:graphic>
+          </wp:inline>
+        </w:drawing>
+      </w:r>
+    </w:p>
+    <w:p>
+      <w:pPr>
+        <w:pStyle w:val="a5"/>
         <w:numPr>
           <w:ilvl w:val="0"/>
           <w:numId w:val="8"/>
@@ -9251,6 +9922,120 @@
     <w:p>
       <w:pPr>
         <w:pStyle w:val="a5"/>
+        <w:shd w:val="clear" w:color="auto" w:fill="FFFFFF"/>
+        <w:spacing w:after="0" w:line="240" w:lineRule="auto"/>
+        <w:ind w:left="0"/>
+        <w:rPr>
+          <w:rFonts w:ascii="Times New Roman" w:hAnsi="Times New Roman" w:cs="Times New Roman"/>
+          <w:sz w:val="24"/>
+          <w:szCs w:val="24"/>
+          <w:shd w:val="clear" w:color="auto" w:fill="FFFFFF"/>
+        </w:rPr>
+      </w:pPr>
+      <w:r>
+        <w:rPr>
+          <w:rFonts w:ascii="Times New Roman" w:hAnsi="Times New Roman" w:cs="Times New Roman"/>
+          <w:sz w:val="24"/>
+          <w:szCs w:val="24"/>
+          <w:shd w:val="clear" w:color="auto" w:fill="FFFFFF"/>
+        </w:rPr>
+        <w:drawing>
+          <wp:inline distT="0" distB="0" distL="0" distR="0" wp14:anchorId="01E22780" wp14:editId="5C11F97E">
+            <wp:extent cx="3696020" cy="1196444"/>
+            <wp:effectExtent l="0" t="0" r="0" b="3810"/>
+            <wp:docPr id="61" name="Рисунок 61"/>
+            <wp:cNvGraphicFramePr>
+              <a:graphicFrameLocks xmlns:a="http://schemas.openxmlformats.org/drawingml/2006/main" noChangeAspect="1"/>
+            </wp:cNvGraphicFramePr>
+            <a:graphic xmlns:a="http://schemas.openxmlformats.org/drawingml/2006/main">
+              <a:graphicData uri="http://schemas.openxmlformats.org/drawingml/2006/picture">
+                <pic:pic xmlns:pic="http://schemas.openxmlformats.org/drawingml/2006/picture">
+                  <pic:nvPicPr>
+                    <pic:cNvPr id="1" name=""/>
+                    <pic:cNvPicPr/>
+                  </pic:nvPicPr>
+                  <pic:blipFill>
+                    <a:blip r:embed="rId80"/>
+                    <a:stretch>
+                      <a:fillRect/>
+                    </a:stretch>
+                  </pic:blipFill>
+                  <pic:spPr>
+                    <a:xfrm>
+                      <a:off x="0" y="0"/>
+                      <a:ext cx="3696020" cy="1196444"/>
+                    </a:xfrm>
+                    <a:prstGeom prst="rect">
+                      <a:avLst/>
+                    </a:prstGeom>
+                  </pic:spPr>
+                </pic:pic>
+              </a:graphicData>
+            </a:graphic>
+          </wp:inline>
+        </w:drawing>
+      </w:r>
+    </w:p>
+    <w:p>
+      <w:pPr>
+        <w:pStyle w:val="a5"/>
+        <w:shd w:val="clear" w:color="auto" w:fill="FFFFFF"/>
+        <w:spacing w:after="0" w:line="240" w:lineRule="auto"/>
+        <w:ind w:left="0"/>
+        <w:rPr>
+          <w:rFonts w:ascii="Times New Roman" w:hAnsi="Times New Roman" w:cs="Times New Roman"/>
+          <w:sz w:val="24"/>
+          <w:szCs w:val="24"/>
+          <w:shd w:val="clear" w:color="auto" w:fill="FFFFFF"/>
+        </w:rPr>
+      </w:pPr>
+      <w:r>
+        <w:rPr>
+          <w:rFonts w:ascii="Times New Roman" w:hAnsi="Times New Roman" w:cs="Times New Roman"/>
+          <w:sz w:val="24"/>
+          <w:szCs w:val="24"/>
+          <w:shd w:val="clear" w:color="auto" w:fill="FFFFFF"/>
+        </w:rPr>
+        <w:drawing>
+          <wp:inline distT="0" distB="0" distL="0" distR="0" wp14:anchorId="5D4ECCE7" wp14:editId="331798A1">
+            <wp:extent cx="4351397" cy="1158340"/>
+            <wp:effectExtent l="0" t="0" r="0" b="3810"/>
+            <wp:docPr id="62" name="Рисунок 62"/>
+            <wp:cNvGraphicFramePr>
+              <a:graphicFrameLocks xmlns:a="http://schemas.openxmlformats.org/drawingml/2006/main" noChangeAspect="1"/>
+            </wp:cNvGraphicFramePr>
+            <a:graphic xmlns:a="http://schemas.openxmlformats.org/drawingml/2006/main">
+              <a:graphicData uri="http://schemas.openxmlformats.org/drawingml/2006/picture">
+                <pic:pic xmlns:pic="http://schemas.openxmlformats.org/drawingml/2006/picture">
+                  <pic:nvPicPr>
+                    <pic:cNvPr id="1" name=""/>
+                    <pic:cNvPicPr/>
+                  </pic:nvPicPr>
+                  <pic:blipFill>
+                    <a:blip r:embed="rId81"/>
+                    <a:stretch>
+                      <a:fillRect/>
+                    </a:stretch>
+                  </pic:blipFill>
+                  <pic:spPr>
+                    <a:xfrm>
+                      <a:off x="0" y="0"/>
+                      <a:ext cx="4351397" cy="1158340"/>
+                    </a:xfrm>
+                    <a:prstGeom prst="rect">
+                      <a:avLst/>
+                    </a:prstGeom>
+                  </pic:spPr>
+                </pic:pic>
+              </a:graphicData>
+            </a:graphic>
+          </wp:inline>
+        </w:drawing>
+      </w:r>
+    </w:p>
+    <w:p>
+      <w:pPr>
+        <w:pStyle w:val="a5"/>
         <w:numPr>
           <w:ilvl w:val="0"/>
           <w:numId w:val="8"/>
@@ -9507,6 +10292,64 @@
     <w:p>
       <w:pPr>
         <w:pStyle w:val="a5"/>
+        <w:shd w:val="clear" w:color="auto" w:fill="FFFFFF"/>
+        <w:spacing w:after="0" w:line="240" w:lineRule="auto"/>
+        <w:ind w:left="0"/>
+        <w:rPr>
+          <w:rFonts w:ascii="Times New Roman" w:hAnsi="Times New Roman" w:cs="Times New Roman"/>
+          <w:sz w:val="24"/>
+          <w:szCs w:val="24"/>
+          <w:shd w:val="clear" w:color="auto" w:fill="FFFFFF"/>
+        </w:rPr>
+      </w:pPr>
+      <w:r>
+        <w:rPr>
+          <w:rFonts w:ascii="Times New Roman" w:hAnsi="Times New Roman" w:cs="Times New Roman"/>
+          <w:sz w:val="24"/>
+          <w:szCs w:val="24"/>
+          <w:shd w:val="clear" w:color="auto" w:fill="FFFFFF"/>
+        </w:rPr>
+        <w:lastRenderedPageBreak/>
+        <w:drawing>
+          <wp:inline distT="0" distB="0" distL="0" distR="0" wp14:anchorId="6124C819" wp14:editId="5B1D5779">
+            <wp:extent cx="4252328" cy="3322608"/>
+            <wp:effectExtent l="0" t="0" r="0" b="0"/>
+            <wp:docPr id="65" name="Рисунок 65"/>
+            <wp:cNvGraphicFramePr>
+              <a:graphicFrameLocks xmlns:a="http://schemas.openxmlformats.org/drawingml/2006/main" noChangeAspect="1"/>
+            </wp:cNvGraphicFramePr>
+            <a:graphic xmlns:a="http://schemas.openxmlformats.org/drawingml/2006/main">
+              <a:graphicData uri="http://schemas.openxmlformats.org/drawingml/2006/picture">
+                <pic:pic xmlns:pic="http://schemas.openxmlformats.org/drawingml/2006/picture">
+                  <pic:nvPicPr>
+                    <pic:cNvPr id="1" name=""/>
+                    <pic:cNvPicPr/>
+                  </pic:nvPicPr>
+                  <pic:blipFill>
+                    <a:blip r:embed="rId82"/>
+                    <a:stretch>
+                      <a:fillRect/>
+                    </a:stretch>
+                  </pic:blipFill>
+                  <pic:spPr>
+                    <a:xfrm>
+                      <a:off x="0" y="0"/>
+                      <a:ext cx="4252328" cy="3322608"/>
+                    </a:xfrm>
+                    <a:prstGeom prst="rect">
+                      <a:avLst/>
+                    </a:prstGeom>
+                  </pic:spPr>
+                </pic:pic>
+              </a:graphicData>
+            </a:graphic>
+          </wp:inline>
+        </w:drawing>
+      </w:r>
+    </w:p>
+    <w:p>
+      <w:pPr>
+        <w:pStyle w:val="a5"/>
         <w:numPr>
           <w:ilvl w:val="0"/>
           <w:numId w:val="8"/>
@@ -9533,6 +10376,177 @@
     </w:p>
     <w:p>
       <w:pPr>
+        <w:pStyle w:val="a5"/>
+        <w:shd w:val="clear" w:color="auto" w:fill="FFFFFF"/>
+        <w:spacing w:before="15" w:after="0" w:line="240" w:lineRule="auto"/>
+        <w:ind w:left="0"/>
+        <w:rPr>
+          <w:rFonts w:ascii="Times New Roman" w:eastAsia="Times New Roman" w:hAnsi="Times New Roman" w:cs="Times New Roman"/>
+          <w:sz w:val="24"/>
+          <w:szCs w:val="24"/>
+          <w:lang w:eastAsia="ru-RU"/>
+        </w:rPr>
+      </w:pPr>
+      <w:r>
+        <w:rPr>
+          <w:rFonts w:ascii="Times New Roman" w:eastAsia="Times New Roman" w:hAnsi="Times New Roman" w:cs="Times New Roman"/>
+          <w:sz w:val="24"/>
+          <w:szCs w:val="24"/>
+          <w:lang w:eastAsia="ru-RU"/>
+        </w:rPr>
+        <w:drawing>
+          <wp:inline distT="0" distB="0" distL="0" distR="0" wp14:anchorId="38107C37" wp14:editId="6B7A2A09">
+            <wp:extent cx="3604572" cy="403895"/>
+            <wp:effectExtent l="0" t="0" r="0" b="0"/>
+            <wp:docPr id="70" name="Рисунок 70"/>
+            <wp:cNvGraphicFramePr>
+              <a:graphicFrameLocks xmlns:a="http://schemas.openxmlformats.org/drawingml/2006/main" noChangeAspect="1"/>
+            </wp:cNvGraphicFramePr>
+            <a:graphic xmlns:a="http://schemas.openxmlformats.org/drawingml/2006/main">
+              <a:graphicData uri="http://schemas.openxmlformats.org/drawingml/2006/picture">
+                <pic:pic xmlns:pic="http://schemas.openxmlformats.org/drawingml/2006/picture">
+                  <pic:nvPicPr>
+                    <pic:cNvPr id="1" name=""/>
+                    <pic:cNvPicPr/>
+                  </pic:nvPicPr>
+                  <pic:blipFill>
+                    <a:blip r:embed="rId83"/>
+                    <a:stretch>
+                      <a:fillRect/>
+                    </a:stretch>
+                  </pic:blipFill>
+                  <pic:spPr>
+                    <a:xfrm>
+                      <a:off x="0" y="0"/>
+                      <a:ext cx="3604572" cy="403895"/>
+                    </a:xfrm>
+                    <a:prstGeom prst="rect">
+                      <a:avLst/>
+                    </a:prstGeom>
+                  </pic:spPr>
+                </pic:pic>
+              </a:graphicData>
+            </a:graphic>
+          </wp:inline>
+        </w:drawing>
+      </w:r>
+    </w:p>
+    <w:p>
+      <w:pPr>
+        <w:pStyle w:val="a5"/>
+        <w:shd w:val="clear" w:color="auto" w:fill="FFFFFF"/>
+        <w:spacing w:before="15" w:after="0" w:line="240" w:lineRule="auto"/>
+        <w:ind w:left="0"/>
+        <w:rPr>
+          <w:rFonts w:ascii="Times New Roman" w:eastAsia="Times New Roman" w:hAnsi="Times New Roman" w:cs="Times New Roman"/>
+          <w:sz w:val="24"/>
+          <w:szCs w:val="24"/>
+          <w:lang w:eastAsia="ru-RU"/>
+        </w:rPr>
+      </w:pPr>
+      <w:r>
+        <w:rPr>
+          <w:rFonts w:ascii="Times New Roman" w:eastAsia="Times New Roman" w:hAnsi="Times New Roman" w:cs="Times New Roman"/>
+          <w:sz w:val="24"/>
+          <w:szCs w:val="24"/>
+          <w:lang w:eastAsia="ru-RU"/>
+        </w:rPr>
+        <w:drawing>
+          <wp:inline distT="0" distB="0" distL="0" distR="0" wp14:anchorId="155A775F" wp14:editId="4AA22152">
+            <wp:extent cx="3444538" cy="342930"/>
+            <wp:effectExtent l="0" t="0" r="3810" b="0"/>
+            <wp:docPr id="68" name="Рисунок 68"/>
+            <wp:cNvGraphicFramePr>
+              <a:graphicFrameLocks xmlns:a="http://schemas.openxmlformats.org/drawingml/2006/main" noChangeAspect="1"/>
+            </wp:cNvGraphicFramePr>
+            <a:graphic xmlns:a="http://schemas.openxmlformats.org/drawingml/2006/main">
+              <a:graphicData uri="http://schemas.openxmlformats.org/drawingml/2006/picture">
+                <pic:pic xmlns:pic="http://schemas.openxmlformats.org/drawingml/2006/picture">
+                  <pic:nvPicPr>
+                    <pic:cNvPr id="1" name=""/>
+                    <pic:cNvPicPr/>
+                  </pic:nvPicPr>
+                  <pic:blipFill>
+                    <a:blip r:embed="rId84"/>
+                    <a:stretch>
+                      <a:fillRect/>
+                    </a:stretch>
+                  </pic:blipFill>
+                  <pic:spPr>
+                    <a:xfrm>
+                      <a:off x="0" y="0"/>
+                      <a:ext cx="3444538" cy="342930"/>
+                    </a:xfrm>
+                    <a:prstGeom prst="rect">
+                      <a:avLst/>
+                    </a:prstGeom>
+                  </pic:spPr>
+                </pic:pic>
+              </a:graphicData>
+            </a:graphic>
+          </wp:inline>
+        </w:drawing>
+      </w:r>
+    </w:p>
+    <w:p>
+      <w:pPr>
+        <w:pStyle w:val="a5"/>
+        <w:shd w:val="clear" w:color="auto" w:fill="FFFFFF"/>
+        <w:spacing w:before="15" w:after="0" w:line="240" w:lineRule="auto"/>
+        <w:ind w:left="0"/>
+        <w:rPr>
+          <w:rFonts w:ascii="Times New Roman" w:eastAsia="Times New Roman" w:hAnsi="Times New Roman" w:cs="Times New Roman"/>
+          <w:sz w:val="24"/>
+          <w:szCs w:val="24"/>
+          <w:lang w:eastAsia="ru-RU"/>
+        </w:rPr>
+      </w:pPr>
+      <w:r>
+        <w:rPr>
+          <w:rFonts w:ascii="Times New Roman" w:eastAsia="Times New Roman" w:hAnsi="Times New Roman" w:cs="Times New Roman"/>
+          <w:sz w:val="24"/>
+          <w:szCs w:val="24"/>
+          <w:lang w:eastAsia="ru-RU"/>
+        </w:rPr>
+        <w:drawing>
+          <wp:inline distT="0" distB="0" distL="0" distR="0" wp14:anchorId="25D1E8B4" wp14:editId="00D8FB50">
+            <wp:extent cx="4099915" cy="2080440"/>
+            <wp:effectExtent l="0" t="0" r="0" b="0"/>
+            <wp:docPr id="69" name="Рисунок 69"/>
+            <wp:cNvGraphicFramePr>
+              <a:graphicFrameLocks xmlns:a="http://schemas.openxmlformats.org/drawingml/2006/main" noChangeAspect="1"/>
+            </wp:cNvGraphicFramePr>
+            <a:graphic xmlns:a="http://schemas.openxmlformats.org/drawingml/2006/main">
+              <a:graphicData uri="http://schemas.openxmlformats.org/drawingml/2006/picture">
+                <pic:pic xmlns:pic="http://schemas.openxmlformats.org/drawingml/2006/picture">
+                  <pic:nvPicPr>
+                    <pic:cNvPr id="1" name=""/>
+                    <pic:cNvPicPr/>
+                  </pic:nvPicPr>
+                  <pic:blipFill>
+                    <a:blip r:embed="rId85"/>
+                    <a:stretch>
+                      <a:fillRect/>
+                    </a:stretch>
+                  </pic:blipFill>
+                  <pic:spPr>
+                    <a:xfrm>
+                      <a:off x="0" y="0"/>
+                      <a:ext cx="4099915" cy="2080440"/>
+                    </a:xfrm>
+                    <a:prstGeom prst="rect">
+                      <a:avLst/>
+                    </a:prstGeom>
+                  </pic:spPr>
+                </pic:pic>
+              </a:graphicData>
+            </a:graphic>
+          </wp:inline>
+        </w:drawing>
+      </w:r>
+    </w:p>
+    <w:p>
+      <w:pPr>
         <w:shd w:val="clear" w:color="auto" w:fill="FFFFFF"/>
         <w:spacing w:after="0" w:line="240" w:lineRule="auto"/>
         <w:rPr>
@@ -9559,6 +10573,7 @@
           <w:rFonts w:ascii="Times New Roman" w:hAnsi="Times New Roman" w:cs="Times New Roman"/>
           <w:sz w:val="24"/>
           <w:szCs w:val="24"/>
+          <w:highlight w:val="green"/>
           <w:shd w:val="clear" w:color="auto" w:fill="FFFFFF"/>
           <w:lang w:val="en-US"/>
         </w:rPr>
@@ -9569,6 +10584,7 @@
           <w:rFonts w:ascii="Times New Roman" w:hAnsi="Times New Roman" w:cs="Times New Roman"/>
           <w:sz w:val="24"/>
           <w:szCs w:val="24"/>
+          <w:highlight w:val="green"/>
           <w:shd w:val="clear" w:color="auto" w:fill="FFFFFF"/>
         </w:rPr>
         <w:t xml:space="preserve">) Одна из типичных отмен происходит тогда, когда коммит сделан слишком </w:t>
@@ -9579,6 +10595,7 @@
           <w:rFonts w:ascii="Times New Roman" w:hAnsi="Times New Roman" w:cs="Times New Roman"/>
           <w:sz w:val="24"/>
           <w:szCs w:val="24"/>
+          <w:highlight w:val="green"/>
           <w:shd w:val="clear" w:color="auto" w:fill="FFFFFF"/>
         </w:rPr>
         <w:t>ра</w:t>
@@ -9589,9 +10606,19 @@
           <w:rFonts w:ascii="Times New Roman" w:hAnsi="Times New Roman" w:cs="Times New Roman"/>
           <w:sz w:val="24"/>
           <w:szCs w:val="24"/>
-          <w:shd w:val="clear" w:color="auto" w:fill="FFFFFF"/>
-        </w:rPr>
-        <w:t xml:space="preserve">-но, </w:t>
+          <w:highlight w:val="green"/>
+          <w:shd w:val="clear" w:color="auto" w:fill="FFFFFF"/>
+        </w:rPr>
+        <w:t>-но</w:t>
+      </w:r>
+      <w:r>
+        <w:rPr>
+          <w:rFonts w:ascii="Times New Roman" w:hAnsi="Times New Roman" w:cs="Times New Roman"/>
+          <w:sz w:val="24"/>
+          <w:szCs w:val="24"/>
+          <w:shd w:val="clear" w:color="auto" w:fill="FFFFFF"/>
+        </w:rPr>
+        <w:t xml:space="preserve">, </w:t>
       </w:r>
       <w:proofErr w:type="spellStart"/>
       <w:proofErr w:type="gramStart"/>
@@ -9663,7 +10690,7 @@
           <w:szCs w:val="24"/>
           <w:shd w:val="clear" w:color="auto" w:fill="FFFFFF"/>
         </w:rPr>
-        <w:t>commitс</w:t>
+        <w:t>commit</w:t>
       </w:r>
       <w:proofErr w:type="spellEnd"/>
       <w:r>
@@ -9673,7 +10700,16 @@
           <w:szCs w:val="24"/>
           <w:shd w:val="clear" w:color="auto" w:fill="FFFFFF"/>
         </w:rPr>
-        <w:t xml:space="preserve"> опцией –</w:t>
+        <w:t xml:space="preserve"> </w:t>
+      </w:r>
+      <w:r>
+        <w:rPr>
+          <w:rFonts w:ascii="Times New Roman" w:hAnsi="Times New Roman" w:cs="Times New Roman"/>
+          <w:sz w:val="24"/>
+          <w:szCs w:val="24"/>
+          <w:shd w:val="clear" w:color="auto" w:fill="FFFFFF"/>
+        </w:rPr>
+        <w:t>с опцией –</w:t>
       </w:r>
       <w:proofErr w:type="spellStart"/>
       <w:r>
@@ -9833,7 +10869,17 @@
           <w:szCs w:val="24"/>
           <w:shd w:val="clear" w:color="auto" w:fill="FFFFFF"/>
         </w:rPr>
-        <w:t xml:space="preserve"> Guard (GPG). Обычно рекомендуется создавать аннотированные метки, чтобы иметь всю перечисленную информацию; но если необходимо сделать временную метку или по какой-то причине нет необходимости сохранять остальную информацию, то для этого годятся и легковесные метки</w:t>
+        <w:t xml:space="preserve"> Guard (GPG). Обычно рекомендуется создавать аннотированные метки, чтобы иметь всю перечисленную информацию; но если необходимо сделать временную метку или по </w:t>
+      </w:r>
+      <w:r>
+        <w:rPr>
+          <w:rFonts w:ascii="Times New Roman" w:hAnsi="Times New Roman" w:cs="Times New Roman"/>
+          <w:sz w:val="24"/>
+          <w:szCs w:val="24"/>
+          <w:shd w:val="clear" w:color="auto" w:fill="FFFFFF"/>
+        </w:rPr>
+        <w:lastRenderedPageBreak/>
+        <w:t>какой-то причине нет необходимости сохранять остальную информацию, то для этого годятся и легковесные метки</w:t>
       </w:r>
     </w:p>
     <w:p>
@@ -10120,6 +11166,7 @@
           <w:rFonts w:ascii="Times New Roman" w:hAnsi="Times New Roman" w:cs="Times New Roman"/>
           <w:sz w:val="24"/>
           <w:szCs w:val="24"/>
+          <w:highlight w:val="green"/>
           <w:lang w:val="en-US"/>
         </w:rPr>
         <w:t>G</w:t>
@@ -10129,8 +11176,51 @@
           <w:rFonts w:ascii="Times New Roman" w:hAnsi="Times New Roman" w:cs="Times New Roman"/>
           <w:sz w:val="24"/>
           <w:szCs w:val="24"/>
-        </w:rPr>
-        <w:t xml:space="preserve">) Разобрать, что такое конфликты. Дать здесь описание </w:t>
+          <w:highlight w:val="green"/>
+        </w:rPr>
+        <w:t>) Разобрать, что такое конфликты. Дать здесь описание</w:t>
+      </w:r>
+      <w:r>
+        <w:rPr>
+          <w:rFonts w:ascii="Times New Roman" w:hAnsi="Times New Roman" w:cs="Times New Roman"/>
+          <w:sz w:val="24"/>
+          <w:szCs w:val="24"/>
+        </w:rPr>
+        <w:t xml:space="preserve"> </w:t>
+      </w:r>
+      <w:r>
+        <w:rPr>
+          <w:rFonts w:ascii="Times New Roman" w:hAnsi="Times New Roman" w:cs="Times New Roman"/>
+          <w:sz w:val="24"/>
+          <w:szCs w:val="24"/>
+        </w:rPr>
+        <w:br/>
+        <w:t xml:space="preserve">Конфликт смотреть пункт </w:t>
+      </w:r>
+      <w:r>
+        <w:rPr>
+          <w:rFonts w:ascii="Times New Roman" w:hAnsi="Times New Roman" w:cs="Times New Roman"/>
+          <w:sz w:val="24"/>
+          <w:szCs w:val="24"/>
+          <w:lang w:val="en-US"/>
+        </w:rPr>
+        <w:t>C</w:t>
+      </w:r>
+      <w:r>
+        <w:rPr>
+          <w:rFonts w:ascii="Times New Roman" w:hAnsi="Times New Roman" w:cs="Times New Roman"/>
+          <w:sz w:val="24"/>
+          <w:szCs w:val="24"/>
+        </w:rPr>
+        <w:t xml:space="preserve"> </w:t>
+      </w:r>
+      <w:r>
+        <w:rPr>
+          <w:rFonts w:ascii="Times New Roman" w:hAnsi="Times New Roman" w:cs="Times New Roman"/>
+          <w:sz w:val="24"/>
+          <w:szCs w:val="24"/>
+        </w:rPr>
+        <w:t>про слияние веток (там создан конфликт и разрешен вручную)</w:t>
       </w:r>
     </w:p>
     <w:p>
@@ -10211,13 +11301,15 @@
       <w:pPr>
         <w:rPr>
           <w:rFonts w:ascii="Times New Roman" w:hAnsi="Times New Roman" w:cs="Times New Roman"/>
-          <w:sz w:val="24"/>
-          <w:szCs w:val="24"/>
-        </w:rPr>
-      </w:pPr>
-      <w:r>
-        <w:rPr>
-          <w:rFonts w:ascii="Times New Roman" w:hAnsi="Times New Roman" w:cs="Times New Roman"/>
+          <w:color w:val="FF0000"/>
+          <w:sz w:val="24"/>
+          <w:szCs w:val="24"/>
+        </w:rPr>
+      </w:pPr>
+      <w:r>
+        <w:rPr>
+          <w:rFonts w:ascii="Times New Roman" w:hAnsi="Times New Roman" w:cs="Times New Roman"/>
+          <w:color w:val="FF0000"/>
           <w:sz w:val="24"/>
           <w:szCs w:val="24"/>
           <w:lang w:val="en-US"/>
@@ -10227,10 +11319,37 @@
       <w:r>
         <w:rPr>
           <w:rFonts w:ascii="Times New Roman" w:hAnsi="Times New Roman" w:cs="Times New Roman"/>
+          <w:color w:val="FF0000"/>
           <w:sz w:val="24"/>
           <w:szCs w:val="24"/>
         </w:rPr>
         <w:t>) Смоделировать групповую работу над одним проектом с группой из 3-4 человек. Продемонстрировать.</w:t>
+      </w:r>
+      <w:r>
+        <w:rPr>
+          <w:rFonts w:ascii="Times New Roman" w:hAnsi="Times New Roman" w:cs="Times New Roman"/>
+          <w:color w:val="FF0000"/>
+          <w:sz w:val="24"/>
+          <w:szCs w:val="24"/>
+        </w:rPr>
+        <w:t xml:space="preserve"> </w:t>
+      </w:r>
+      <w:r>
+        <w:rPr>
+          <w:rFonts w:ascii="Times New Roman" w:hAnsi="Times New Roman" w:cs="Times New Roman"/>
+          <w:sz w:val="24"/>
+          <w:szCs w:val="24"/>
+          <w:highlight w:val="red"/>
+        </w:rPr>
+        <w:t>Задание не выполняется</w:t>
+      </w:r>
+      <w:r>
+        <w:rPr>
+          <w:rFonts w:ascii="Times New Roman" w:hAnsi="Times New Roman" w:cs="Times New Roman"/>
+          <w:sz w:val="24"/>
+          <w:szCs w:val="24"/>
+        </w:rPr>
+        <w:t xml:space="preserve"> </w:t>
       </w:r>
     </w:p>
     <w:p>
